--- a/VU23217 Need for Cyber/Assessment/VU23217_AT2_PE_TQM_v1.docx
+++ b/VU23217 Need for Cyber/Assessment/VU23217_AT2_PE_TQM_v1.docx
@@ -573,6 +573,7 @@
           <w:p>
             <w:pPr>
               <w:pStyle w:val="Normal"/>
+              <w:widowControl w:val="false"/>
               <w:spacing w:before="120" w:after="0"/>
               <w:rPr/>
             </w:pPr>
@@ -3476,8 +3477,8 @@
         <w:tblLook w:firstRow="1" w:noVBand="1" w:lastRow="0" w:firstColumn="1" w:lastColumn="0" w:noHBand="0" w:val="04a0"/>
       </w:tblPr>
       <w:tblGrid>
-        <w:gridCol w:w="1166"/>
-        <w:gridCol w:w="8979"/>
+        <w:gridCol w:w="1164"/>
+        <w:gridCol w:w="8981"/>
       </w:tblGrid>
       <w:tr>
         <w:trPr>
@@ -3485,7 +3486,7 @@
         </w:trPr>
         <w:tc>
           <w:tcPr>
-            <w:tcW w:w="1166" w:type="dxa"/>
+            <w:tcW w:w="1164" w:type="dxa"/>
             <w:tcBorders>
               <w:left w:val="single" w:sz="48" w:space="0" w:color="A2A2A2"/>
             </w:tcBorders>
@@ -3544,7 +3545,7 @@
         </w:tc>
         <w:tc>
           <w:tcPr>
-            <w:tcW w:w="8979" w:type="dxa"/>
+            <w:tcW w:w="8981" w:type="dxa"/>
             <w:tcBorders/>
             <w:shd w:color="auto" w:fill="F2F2F2" w:val="clear"/>
             <w:vAlign w:val="center"/>
@@ -3783,8 +3784,8 @@
         <w:tblLook w:firstRow="1" w:noVBand="1" w:lastRow="0" w:firstColumn="1" w:lastColumn="0" w:noHBand="0" w:val="04a0"/>
       </w:tblPr>
       <w:tblGrid>
-        <w:gridCol w:w="1166"/>
-        <w:gridCol w:w="8979"/>
+        <w:gridCol w:w="1164"/>
+        <w:gridCol w:w="8981"/>
       </w:tblGrid>
       <w:tr>
         <w:trPr>
@@ -3792,7 +3793,7 @@
         </w:trPr>
         <w:tc>
           <w:tcPr>
-            <w:tcW w:w="1166" w:type="dxa"/>
+            <w:tcW w:w="1164" w:type="dxa"/>
             <w:tcBorders>
               <w:left w:val="single" w:sz="48" w:space="0" w:color="A2A2A2"/>
             </w:tcBorders>
@@ -3851,7 +3852,7 @@
         </w:tc>
         <w:tc>
           <w:tcPr>
-            <w:tcW w:w="8979" w:type="dxa"/>
+            <w:tcW w:w="8981" w:type="dxa"/>
             <w:tcBorders/>
             <w:shd w:color="auto" w:fill="F2F2F2" w:val="clear"/>
             <w:vAlign w:val="center"/>
@@ -4761,7 +4762,9 @@
         </w:rPr>
       </w:pPr>
       <w:r>
-        <w:rPr/>
+        <w:rPr>
+          <w:rFonts w:cs="Arial"/>
+        </w:rPr>
       </w:r>
     </w:p>
     <w:p>
@@ -4809,6 +4812,101 @@
           <w:b/>
           <w:bCs/>
         </w:rPr>
+        <w:t>An attack starts with reconnaissance to find out as much information about the target as possible. The next step in an attack the exploitation where the vulnerable system is attacked and the attackers gain unauthorised access. From there the attackers can either attempt privilege escalation or begin the malicious tasks.</w:t>
+      </w:r>
+    </w:p>
+    <w:p>
+      <w:pPr>
+        <w:pStyle w:val="ListParagraph"/>
+        <w:widowControl/>
+        <w:numPr>
+          <w:ilvl w:val="0"/>
+          <w:numId w:val="0"/>
+        </w:numPr>
+        <w:suppressAutoHyphens w:val="false"/>
+        <w:spacing w:before="120" w:after="120"/>
+        <w:ind w:left="1134" w:hanging="0"/>
+        <w:contextualSpacing w:val="false"/>
+        <w:rPr>
+          <w:b/>
+          <w:bCs/>
+        </w:rPr>
+      </w:pPr>
+      <w:r>
+        <w:rPr>
+          <w:b/>
+          <w:bCs/>
+        </w:rPr>
+        <w:t>The following diagram shows an attacker using SQL injection:</w:t>
+      </w:r>
+    </w:p>
+    <w:p>
+      <w:pPr>
+        <w:pStyle w:val="ListParagraph"/>
+        <w:widowControl/>
+        <w:numPr>
+          <w:ilvl w:val="0"/>
+          <w:numId w:val="0"/>
+        </w:numPr>
+        <w:suppressAutoHyphens w:val="false"/>
+        <w:spacing w:before="120" w:after="120"/>
+        <w:ind w:left="1134" w:hanging="0"/>
+        <w:contextualSpacing w:val="false"/>
+        <w:rPr/>
+      </w:pPr>
+      <w:r>
+        <w:drawing>
+          <wp:anchor behindDoc="0" distT="0" distB="0" distL="0" distR="0" simplePos="0" locked="0" layoutInCell="0" allowOverlap="1" relativeHeight="6">
+            <wp:simplePos x="0" y="0"/>
+            <wp:positionH relativeFrom="column">
+              <wp:posOffset>837565</wp:posOffset>
+            </wp:positionH>
+            <wp:positionV relativeFrom="paragraph">
+              <wp:posOffset>-95250</wp:posOffset>
+            </wp:positionV>
+            <wp:extent cx="3832860" cy="2553335"/>
+            <wp:effectExtent l="0" t="0" r="0" b="0"/>
+            <wp:wrapSquare wrapText="left"/>
+            <wp:docPr id="3" name="Image1" descr=""/>
+            <wp:cNvGraphicFramePr>
+              <a:graphicFrameLocks xmlns:a="http://schemas.openxmlformats.org/drawingml/2006/main" noChangeAspect="1"/>
+            </wp:cNvGraphicFramePr>
+            <a:graphic xmlns:a="http://schemas.openxmlformats.org/drawingml/2006/main">
+              <a:graphicData uri="http://schemas.openxmlformats.org/drawingml/2006/picture">
+                <pic:pic xmlns:pic="http://schemas.openxmlformats.org/drawingml/2006/picture">
+                  <pic:nvPicPr>
+                    <pic:cNvPr id="3" name="Image1" descr=""/>
+                    <pic:cNvPicPr>
+                      <a:picLocks noChangeAspect="1" noChangeArrowheads="1"/>
+                    </pic:cNvPicPr>
+                  </pic:nvPicPr>
+                  <pic:blipFill>
+                    <a:blip r:embed="rId8"/>
+                    <a:stretch>
+                      <a:fillRect/>
+                    </a:stretch>
+                  </pic:blipFill>
+                  <pic:spPr bwMode="auto">
+                    <a:xfrm>
+                      <a:off x="0" y="0"/>
+                      <a:ext cx="3832860" cy="2553335"/>
+                    </a:xfrm>
+                    <a:prstGeom prst="rect">
+                      <a:avLst/>
+                    </a:prstGeom>
+                  </pic:spPr>
+                </pic:pic>
+              </a:graphicData>
+            </a:graphic>
+          </wp:anchor>
+        </w:drawing>
+      </w:r>
+      <w:r>
+        <w:rPr>
+          <w:b/>
+          <w:bCs/>
+        </w:rPr>
+        <w:t>(Image: Agathoklis Prodromou, 2019)</w:t>
       </w:r>
     </w:p>
     <w:p>
@@ -4839,12 +4937,12 @@
         <w:pStyle w:val="ListParagraph"/>
         <w:widowControl/>
         <w:numPr>
-          <w:ilvl w:val="1"/>
-          <w:numId w:val="9"/>
+          <w:ilvl w:val="0"/>
+          <w:numId w:val="0"/>
         </w:numPr>
         <w:suppressAutoHyphens w:val="false"/>
         <w:spacing w:before="120" w:after="120"/>
-        <w:ind w:left="567" w:hanging="567"/>
+        <w:ind w:left="567" w:hanging="0"/>
         <w:contextualSpacing w:val="false"/>
         <w:rPr>
           <w:rFonts w:cs="Arial"/>
@@ -4852,9 +4950,158 @@
       </w:pPr>
       <w:r>
         <w:rPr>
-          <w:rFonts w:cs="Arial"/>
-        </w:rPr>
-        <w:t xml:space="preserve">Investigate and outline at least three current cyber-threat trends and outline their potential effect on an organisation’s data. </w:t>
+          <w:b/>
+          <w:bCs/>
+        </w:rPr>
+        <w:t>1. Phishing:</w:t>
+      </w:r>
+    </w:p>
+    <w:p>
+      <w:pPr>
+        <w:pStyle w:val="ListParagraph"/>
+        <w:widowControl/>
+        <w:numPr>
+          <w:ilvl w:val="0"/>
+          <w:numId w:val="0"/>
+        </w:numPr>
+        <w:suppressAutoHyphens w:val="false"/>
+        <w:spacing w:before="120" w:after="120"/>
+        <w:ind w:left="567" w:hanging="0"/>
+        <w:contextualSpacing w:val="false"/>
+        <w:rPr>
+          <w:rFonts w:cs="Arial"/>
+        </w:rPr>
+      </w:pPr>
+      <w:r>
+        <w:rPr>
+          <w:b/>
+          <w:bCs/>
+        </w:rPr>
+        <w:t>Phishing is the most common attack used by threat actors to gain access to a system. Phishing involves sending a fake email that appears to come from a known source and tricks the user into downloading/installing malware or revealing personal information</w:t>
+      </w:r>
+      <w:r>
+        <w:rPr>
+          <w:b/>
+          <w:bCs/>
+        </w:rPr>
+        <w:t xml:space="preserve">. </w:t>
+      </w:r>
+      <w:r>
+        <w:rPr>
+          <w:b/>
+          <w:bCs/>
+        </w:rPr>
+        <w:t>A common technique for threat actors is spear-phishing where the fake message includes information about the target which can help make them believe the message is legitimate (CheckPoint, 2020).</w:t>
+      </w:r>
+    </w:p>
+    <w:p>
+      <w:pPr>
+        <w:pStyle w:val="ListParagraph"/>
+        <w:widowControl/>
+        <w:numPr>
+          <w:ilvl w:val="0"/>
+          <w:numId w:val="0"/>
+        </w:numPr>
+        <w:suppressAutoHyphens w:val="false"/>
+        <w:spacing w:before="120" w:after="120"/>
+        <w:ind w:left="567" w:hanging="0"/>
+        <w:contextualSpacing w:val="false"/>
+        <w:rPr>
+          <w:rFonts w:cs="Arial"/>
+        </w:rPr>
+      </w:pPr>
+      <w:r>
+        <w:rPr>
+          <w:b/>
+          <w:bCs/>
+        </w:rPr>
+        <w:t>2. Ransomware:</w:t>
+      </w:r>
+    </w:p>
+    <w:p>
+      <w:pPr>
+        <w:pStyle w:val="ListParagraph"/>
+        <w:widowControl/>
+        <w:numPr>
+          <w:ilvl w:val="0"/>
+          <w:numId w:val="0"/>
+        </w:numPr>
+        <w:suppressAutoHyphens w:val="false"/>
+        <w:spacing w:before="120" w:after="120"/>
+        <w:ind w:left="567" w:hanging="0"/>
+        <w:contextualSpacing w:val="false"/>
+        <w:rPr>
+          <w:rFonts w:cs="Arial"/>
+        </w:rPr>
+      </w:pPr>
+      <w:r>
+        <w:rPr>
+          <w:b/>
+          <w:bCs/>
+        </w:rPr>
+        <w:t>Ransomware is another common attack used. It is a piece of malware that encrypts everything on the victims computer and can only be decrypted using the key that the threat actors have. To get the key, the victim must pay a certain amount usually in cryptocurrency so it can’t be traced. A common technique is to combine the ransomware with a phishing attempt to get the target to download and run the software (Australian Cyber Security Centre, 2021).</w:t>
+      </w:r>
+    </w:p>
+    <w:p>
+      <w:pPr>
+        <w:pStyle w:val="ListParagraph"/>
+        <w:widowControl/>
+        <w:numPr>
+          <w:ilvl w:val="0"/>
+          <w:numId w:val="0"/>
+        </w:numPr>
+        <w:suppressAutoHyphens w:val="false"/>
+        <w:spacing w:before="120" w:after="120"/>
+        <w:ind w:left="567" w:hanging="0"/>
+        <w:contextualSpacing w:val="false"/>
+        <w:rPr>
+          <w:rFonts w:cs="Arial"/>
+        </w:rPr>
+      </w:pPr>
+      <w:r>
+        <w:rPr>
+          <w:b/>
+          <w:bCs/>
+        </w:rPr>
+        <w:t>3. Supply chain attacks</w:t>
+      </w:r>
+    </w:p>
+    <w:p>
+      <w:pPr>
+        <w:pStyle w:val="ListParagraph"/>
+        <w:widowControl/>
+        <w:numPr>
+          <w:ilvl w:val="0"/>
+          <w:numId w:val="0"/>
+        </w:numPr>
+        <w:suppressAutoHyphens w:val="false"/>
+        <w:spacing w:before="120" w:after="120"/>
+        <w:ind w:left="567" w:hanging="0"/>
+        <w:contextualSpacing w:val="false"/>
+        <w:rPr>
+          <w:rFonts w:cs="Arial"/>
+        </w:rPr>
+      </w:pPr>
+      <w:r>
+        <w:rPr>
+          <w:b/>
+          <w:bCs/>
+        </w:rPr>
+        <w:t>Supply chain attacks are becoming a more common threat in the current day where threat actors will attack their targets suppliers/partners to gain access to their systems and then eventually reach their true target. Techniques used are malware insertion where malware is inserted into a legitimate update package and then run by the target, installing the malware</w:t>
+      </w:r>
+      <w:r>
+        <w:rPr>
+          <w:b/>
+          <w:bCs/>
+        </w:rPr>
+        <w:t xml:space="preserve"> Korolov, 2020)</w:t>
+      </w:r>
+      <w:r>
+        <w:rPr>
+          <w:b/>
+          <w:bCs/>
+        </w:rPr>
+        <w:t>.</w:t>
       </w:r>
     </w:p>
     <w:p>
@@ -4877,6 +5124,104 @@
         <w:rPr>
           <w:rFonts w:cs="Arial"/>
         </w:rPr>
+        <w:t xml:space="preserve">Investigate and outline at least three current cyber-threat trends and outline their potential effect on an organisation’s data. </w:t>
+      </w:r>
+    </w:p>
+    <w:p>
+      <w:pPr>
+        <w:pStyle w:val="ListParagraph"/>
+        <w:widowControl/>
+        <w:numPr>
+          <w:ilvl w:val="0"/>
+          <w:numId w:val="0"/>
+        </w:numPr>
+        <w:suppressAutoHyphens w:val="false"/>
+        <w:spacing w:before="120" w:after="120"/>
+        <w:ind w:left="567" w:hanging="0"/>
+        <w:contextualSpacing w:val="false"/>
+        <w:rPr>
+          <w:b/>
+          <w:bCs/>
+        </w:rPr>
+      </w:pPr>
+      <w:r>
+        <w:rPr>
+          <w:b/>
+          <w:bCs/>
+        </w:rPr>
+        <w:t xml:space="preserve">1. A current cyber threat to an organisations data is the work from home people. Usually these staff will use their own devices which most likely won’t have the same security as the devices that are in the office. This means they are more likely to be successfully attacked and an organisations private data can be stolen through the remote user. </w:t>
+      </w:r>
+    </w:p>
+    <w:p>
+      <w:pPr>
+        <w:pStyle w:val="ListParagraph"/>
+        <w:widowControl/>
+        <w:numPr>
+          <w:ilvl w:val="0"/>
+          <w:numId w:val="0"/>
+        </w:numPr>
+        <w:suppressAutoHyphens w:val="false"/>
+        <w:spacing w:before="120" w:after="120"/>
+        <w:ind w:left="567" w:hanging="0"/>
+        <w:contextualSpacing w:val="false"/>
+        <w:rPr>
+          <w:b/>
+          <w:bCs/>
+        </w:rPr>
+      </w:pPr>
+      <w:r>
+        <w:rPr>
+          <w:b/>
+          <w:bCs/>
+        </w:rPr>
+        <w:t xml:space="preserve">2. Internet of things is another threat that hackers can take advantage of as most IOT devices are not thought of when securing devices. Since most IOT devices are connected to the internet, threat actors can gain access to them then pivot further into the organisations network and steal sensitive data. </w:t>
+      </w:r>
+    </w:p>
+    <w:p>
+      <w:pPr>
+        <w:pStyle w:val="ListParagraph"/>
+        <w:widowControl/>
+        <w:numPr>
+          <w:ilvl w:val="0"/>
+          <w:numId w:val="0"/>
+        </w:numPr>
+        <w:suppressAutoHyphens w:val="false"/>
+        <w:spacing w:before="120" w:after="120"/>
+        <w:ind w:left="567" w:hanging="0"/>
+        <w:contextualSpacing w:val="false"/>
+        <w:rPr>
+          <w:b/>
+          <w:bCs/>
+        </w:rPr>
+      </w:pPr>
+      <w:r>
+        <w:rPr>
+          <w:b/>
+          <w:bCs/>
+        </w:rPr>
+        <w:t xml:space="preserve">3. Cloud security is another threat that can be exploited to gain sensitive data. With a lot of companies using cloud providers to host their data, a simple misconfiguration in the access controls can allow any unauthenticated user to access the data from anywhere at any time. </w:t>
+      </w:r>
+    </w:p>
+    <w:p>
+      <w:pPr>
+        <w:pStyle w:val="ListParagraph"/>
+        <w:widowControl/>
+        <w:numPr>
+          <w:ilvl w:val="1"/>
+          <w:numId w:val="9"/>
+        </w:numPr>
+        <w:suppressAutoHyphens w:val="false"/>
+        <w:spacing w:before="120" w:after="120"/>
+        <w:ind w:left="567" w:hanging="567"/>
+        <w:contextualSpacing w:val="false"/>
+        <w:rPr>
+          <w:rFonts w:cs="Arial"/>
+        </w:rPr>
+      </w:pPr>
+      <w:r>
+        <w:rPr>
+          <w:rFonts w:cs="Arial"/>
+        </w:rPr>
         <w:t>Research and explain the following cyber-security terms:</w:t>
       </w:r>
     </w:p>
@@ -4909,21 +5254,34 @@
         <w:widowControl/>
         <w:numPr>
           <w:ilvl w:val="0"/>
-          <w:numId w:val="13"/>
+          <w:numId w:val="0"/>
         </w:numPr>
         <w:suppressAutoHyphens w:val="false"/>
         <w:spacing w:before="120" w:after="120"/>
-        <w:ind w:left="1134" w:hanging="567"/>
+        <w:ind w:left="1134" w:hanging="0"/>
         <w:contextualSpacing w:val="false"/>
-        <w:rPr>
-          <w:rFonts w:cs="Arial"/>
-        </w:rPr>
-      </w:pPr>
-      <w:r>
-        <w:rPr>
-          <w:rFonts w:cs="Arial"/>
-        </w:rPr>
-        <w:t>Malware</w:t>
+        <w:rPr/>
+      </w:pPr>
+      <w:r>
+        <w:rPr>
+          <w:b/>
+          <w:bCs/>
+        </w:rPr>
+        <w:t xml:space="preserve">A botnet is a network of devices that have been compromised and taken over to be used for malicious activities such as email spam or denial of service attacks </w:t>
+      </w:r>
+      <w:r>
+        <w:rPr>
+          <w:b/>
+          <w:bCs/>
+        </w:rPr>
+        <w:t>(Paloaltonetworks.com, 2019)</w:t>
+      </w:r>
+      <w:r>
+        <w:rPr>
+          <w:b/>
+          <w:bCs/>
+        </w:rPr>
+        <w:t>.</w:t>
       </w:r>
     </w:p>
     <w:p>
@@ -4946,7 +5304,43 @@
         <w:rPr>
           <w:rFonts w:cs="Arial"/>
         </w:rPr>
-        <w:t>Viruses</w:t>
+        <w:t>Malware</w:t>
+      </w:r>
+    </w:p>
+    <w:p>
+      <w:pPr>
+        <w:pStyle w:val="ListParagraph"/>
+        <w:widowControl/>
+        <w:numPr>
+          <w:ilvl w:val="0"/>
+          <w:numId w:val="0"/>
+        </w:numPr>
+        <w:suppressAutoHyphens w:val="false"/>
+        <w:spacing w:before="120" w:after="120"/>
+        <w:ind w:left="1134" w:hanging="0"/>
+        <w:contextualSpacing w:val="false"/>
+        <w:rPr/>
+      </w:pPr>
+      <w:r>
+        <w:rPr>
+          <w:b/>
+          <w:bCs/>
+        </w:rPr>
+        <w:t xml:space="preserve">Malware is software that has malicious intent and can cause damage or harm to a network or system </w:t>
+      </w:r>
+      <w:r>
+        <w:rPr>
+          <w:b/>
+          <w:bCs/>
+        </w:rPr>
+        <w:t>(Malwarebytes, 2020)</w:t>
+      </w:r>
+      <w:r>
+        <w:rPr>
+          <w:b/>
+          <w:bCs/>
+        </w:rPr>
+        <w:t xml:space="preserve">. </w:t>
       </w:r>
     </w:p>
     <w:p>
@@ -4969,7 +5363,43 @@
         <w:rPr>
           <w:rFonts w:cs="Arial"/>
         </w:rPr>
-        <w:t>Worms</w:t>
+        <w:t>Viruses</w:t>
+      </w:r>
+    </w:p>
+    <w:p>
+      <w:pPr>
+        <w:pStyle w:val="ListParagraph"/>
+        <w:widowControl/>
+        <w:numPr>
+          <w:ilvl w:val="0"/>
+          <w:numId w:val="0"/>
+        </w:numPr>
+        <w:suppressAutoHyphens w:val="false"/>
+        <w:spacing w:before="120" w:after="120"/>
+        <w:ind w:left="1134" w:hanging="0"/>
+        <w:contextualSpacing w:val="false"/>
+        <w:rPr/>
+      </w:pPr>
+      <w:r>
+        <w:rPr>
+          <w:b/>
+          <w:bCs/>
+        </w:rPr>
+        <w:t xml:space="preserve">A virus is a piece of software that can replicate itself to other devices and continue to spread and possibly delete files </w:t>
+      </w:r>
+      <w:r>
+        <w:rPr>
+          <w:b/>
+          <w:bCs/>
+        </w:rPr>
+        <w:t>(Nieles, Dempsey and Pillitteri, 2017)</w:t>
+      </w:r>
+      <w:r>
+        <w:rPr>
+          <w:b/>
+          <w:bCs/>
+        </w:rPr>
+        <w:t xml:space="preserve">. </w:t>
       </w:r>
     </w:p>
     <w:p>
@@ -4992,7 +5422,77 @@
         <w:rPr>
           <w:rFonts w:cs="Arial"/>
         </w:rPr>
+        <w:t>Worms</w:t>
+      </w:r>
+    </w:p>
+    <w:p>
+      <w:pPr>
+        <w:pStyle w:val="ListParagraph"/>
+        <w:widowControl/>
+        <w:numPr>
+          <w:ilvl w:val="0"/>
+          <w:numId w:val="0"/>
+        </w:numPr>
+        <w:suppressAutoHyphens w:val="false"/>
+        <w:spacing w:before="120" w:after="120"/>
+        <w:ind w:left="1134" w:hanging="0"/>
+        <w:contextualSpacing w:val="false"/>
+        <w:rPr>
+          <w:b/>
+          <w:bCs/>
+        </w:rPr>
+      </w:pPr>
+      <w:r>
+        <w:rPr>
+          <w:b/>
+          <w:bCs/>
+        </w:rPr>
+        <w:t xml:space="preserve">A worm is similar to a virus in that it replicates and spreads but a worm does it through networks to reach other systems (Nieles, Dempsey and Pillitteri, 2017). </w:t>
+      </w:r>
+    </w:p>
+    <w:p>
+      <w:pPr>
+        <w:pStyle w:val="ListParagraph"/>
+        <w:widowControl/>
+        <w:numPr>
+          <w:ilvl w:val="0"/>
+          <w:numId w:val="13"/>
+        </w:numPr>
+        <w:suppressAutoHyphens w:val="false"/>
+        <w:spacing w:before="120" w:after="120"/>
+        <w:ind w:left="1134" w:hanging="567"/>
+        <w:contextualSpacing w:val="false"/>
+        <w:rPr>
+          <w:rFonts w:cs="Arial"/>
+        </w:rPr>
+      </w:pPr>
+      <w:r>
+        <w:rPr>
+          <w:rFonts w:cs="Arial"/>
+        </w:rPr>
         <w:t>Root Kits</w:t>
+      </w:r>
+    </w:p>
+    <w:p>
+      <w:pPr>
+        <w:pStyle w:val="ListParagraph"/>
+        <w:widowControl/>
+        <w:numPr>
+          <w:ilvl w:val="0"/>
+          <w:numId w:val="0"/>
+        </w:numPr>
+        <w:suppressAutoHyphens w:val="false"/>
+        <w:spacing w:before="120" w:after="120"/>
+        <w:ind w:left="1134" w:hanging="0"/>
+        <w:contextualSpacing w:val="false"/>
+        <w:rPr/>
+      </w:pPr>
+      <w:r>
+        <w:rPr>
+          <w:b/>
+          <w:bCs/>
+        </w:rPr>
+        <w:t>A root kit is software that allows hackers to have administrator level privileges. This is achieved with the root kit operating at kernel level which has the most access to the host system(Kaspersky, 2021).</w:t>
       </w:r>
     </w:p>
     <w:p>
@@ -6342,7 +6842,7 @@
           <wp:inline distT="0" distB="0" distL="0" distR="0">
             <wp:extent cx="3599815" cy="2927350"/>
             <wp:effectExtent l="0" t="0" r="0" b="0"/>
-            <wp:docPr id="3" name="Picture 1562882410" descr="Diagram&#10;&#10;Description automatically generated"/>
+            <wp:docPr id="4" name="Picture 1562882410" descr="Diagram&#10;&#10;Description automatically generated"/>
             <wp:cNvGraphicFramePr>
               <a:graphicFrameLocks xmlns:a="http://schemas.openxmlformats.org/drawingml/2006/main" noChangeAspect="1"/>
             </wp:cNvGraphicFramePr>
@@ -6350,13 +6850,13 @@
               <a:graphicData uri="http://schemas.openxmlformats.org/drawingml/2006/picture">
                 <pic:pic xmlns:pic="http://schemas.openxmlformats.org/drawingml/2006/picture">
                   <pic:nvPicPr>
-                    <pic:cNvPr id="3" name="Picture 1562882410" descr="Diagram&#10;&#10;Description automatically generated"/>
+                    <pic:cNvPr id="4" name="Picture 1562882410" descr="Diagram&#10;&#10;Description automatically generated"/>
                     <pic:cNvPicPr>
                       <a:picLocks noChangeAspect="1" noChangeArrowheads="1"/>
                     </pic:cNvPicPr>
                   </pic:nvPicPr>
                   <pic:blipFill>
-                    <a:blip r:embed="rId8"/>
+                    <a:blip r:embed="rId9"/>
                     <a:stretch>
                       <a:fillRect/>
                     </a:stretch>
@@ -7613,6 +8113,792 @@
     </w:p>
     <w:p>
       <w:pPr>
+        <w:pStyle w:val="Normal"/>
+        <w:rPr/>
+      </w:pPr>
+      <w:r>
+        <w:rPr/>
+      </w:r>
+    </w:p>
+    <w:p>
+      <w:pPr>
+        <w:pStyle w:val="Normal"/>
+        <w:rPr/>
+      </w:pPr>
+      <w:r>
+        <w:rPr/>
+      </w:r>
+    </w:p>
+    <w:p>
+      <w:pPr>
+        <w:pStyle w:val="Normal"/>
+        <w:rPr/>
+      </w:pPr>
+      <w:r>
+        <w:rPr/>
+      </w:r>
+    </w:p>
+    <w:p>
+      <w:pPr>
+        <w:pStyle w:val="Normal"/>
+        <w:rPr/>
+      </w:pPr>
+      <w:r>
+        <w:rPr/>
+      </w:r>
+    </w:p>
+    <w:p>
+      <w:pPr>
+        <w:pStyle w:val="Normal"/>
+        <w:rPr/>
+      </w:pPr>
+      <w:r>
+        <w:rPr/>
+      </w:r>
+    </w:p>
+    <w:p>
+      <w:pPr>
+        <w:pStyle w:val="Normal"/>
+        <w:rPr/>
+      </w:pPr>
+      <w:r>
+        <w:rPr/>
+      </w:r>
+    </w:p>
+    <w:p>
+      <w:pPr>
+        <w:pStyle w:val="Normal"/>
+        <w:rPr/>
+      </w:pPr>
+      <w:r>
+        <w:rPr/>
+      </w:r>
+    </w:p>
+    <w:p>
+      <w:pPr>
+        <w:pStyle w:val="Normal"/>
+        <w:rPr/>
+      </w:pPr>
+      <w:r>
+        <w:rPr/>
+      </w:r>
+    </w:p>
+    <w:p>
+      <w:pPr>
+        <w:pStyle w:val="Normal"/>
+        <w:rPr/>
+      </w:pPr>
+      <w:r>
+        <w:rPr/>
+      </w:r>
+    </w:p>
+    <w:p>
+      <w:pPr>
+        <w:pStyle w:val="Normal"/>
+        <w:rPr/>
+      </w:pPr>
+      <w:r>
+        <w:rPr/>
+      </w:r>
+    </w:p>
+    <w:p>
+      <w:pPr>
+        <w:pStyle w:val="Normal"/>
+        <w:rPr/>
+      </w:pPr>
+      <w:r>
+        <w:rPr/>
+      </w:r>
+    </w:p>
+    <w:p>
+      <w:pPr>
+        <w:pStyle w:val="Normal"/>
+        <w:rPr/>
+      </w:pPr>
+      <w:r>
+        <w:rPr/>
+      </w:r>
+    </w:p>
+    <w:p>
+      <w:pPr>
+        <w:pStyle w:val="Normal"/>
+        <w:rPr/>
+      </w:pPr>
+      <w:r>
+        <w:rPr/>
+      </w:r>
+    </w:p>
+    <w:p>
+      <w:pPr>
+        <w:pStyle w:val="Normal"/>
+        <w:rPr/>
+      </w:pPr>
+      <w:r>
+        <w:rPr/>
+      </w:r>
+    </w:p>
+    <w:p>
+      <w:pPr>
+        <w:pStyle w:val="Normal"/>
+        <w:rPr/>
+      </w:pPr>
+      <w:r>
+        <w:rPr/>
+      </w:r>
+    </w:p>
+    <w:p>
+      <w:pPr>
+        <w:pStyle w:val="Normal"/>
+        <w:rPr/>
+      </w:pPr>
+      <w:r>
+        <w:rPr/>
+      </w:r>
+    </w:p>
+    <w:p>
+      <w:pPr>
+        <w:pStyle w:val="Normal"/>
+        <w:rPr/>
+      </w:pPr>
+      <w:r>
+        <w:rPr/>
+      </w:r>
+    </w:p>
+    <w:p>
+      <w:pPr>
+        <w:pStyle w:val="Normal"/>
+        <w:rPr/>
+      </w:pPr>
+      <w:r>
+        <w:rPr/>
+      </w:r>
+    </w:p>
+    <w:p>
+      <w:pPr>
+        <w:pStyle w:val="Normal"/>
+        <w:rPr/>
+      </w:pPr>
+      <w:r>
+        <w:rPr/>
+      </w:r>
+    </w:p>
+    <w:p>
+      <w:pPr>
+        <w:pStyle w:val="Normal"/>
+        <w:rPr/>
+      </w:pPr>
+      <w:r>
+        <w:rPr/>
+      </w:r>
+    </w:p>
+    <w:p>
+      <w:pPr>
+        <w:pStyle w:val="Normal"/>
+        <w:rPr/>
+      </w:pPr>
+      <w:r>
+        <w:rPr/>
+      </w:r>
+    </w:p>
+    <w:p>
+      <w:pPr>
+        <w:pStyle w:val="Normal"/>
+        <w:rPr/>
+      </w:pPr>
+      <w:r>
+        <w:rPr/>
+      </w:r>
+    </w:p>
+    <w:p>
+      <w:pPr>
+        <w:pStyle w:val="Normal"/>
+        <w:rPr/>
+      </w:pPr>
+      <w:r>
+        <w:rPr/>
+      </w:r>
+    </w:p>
+    <w:p>
+      <w:pPr>
+        <w:pStyle w:val="Normal"/>
+        <w:rPr/>
+      </w:pPr>
+      <w:r>
+        <w:rPr/>
+      </w:r>
+    </w:p>
+    <w:p>
+      <w:pPr>
+        <w:pStyle w:val="Normal"/>
+        <w:rPr/>
+      </w:pPr>
+      <w:r>
+        <w:rPr/>
+      </w:r>
+    </w:p>
+    <w:p>
+      <w:pPr>
+        <w:pStyle w:val="Normal"/>
+        <w:rPr>
+          <w:sz w:val="30"/>
+          <w:szCs w:val="24"/>
+        </w:rPr>
+      </w:pPr>
+      <w:r>
+        <w:rPr>
+          <w:sz w:val="30"/>
+          <w:szCs w:val="24"/>
+        </w:rPr>
+        <w:t>References:</w:t>
+      </w:r>
+    </w:p>
+    <w:p>
+      <w:pPr>
+        <w:pStyle w:val="TextBody"/>
+        <w:rPr>
+          <w:rFonts w:ascii="Calibri" w:hAnsi="Calibri"/>
+          <w:sz w:val="19"/>
+          <w:szCs w:val="24"/>
+          <w:highlight w:val="none"/>
+          <w:shd w:fill="auto" w:val="clear"/>
+        </w:rPr>
+      </w:pPr>
+      <w:r>
+        <w:rPr>
+          <w:rFonts w:ascii="Calibri" w:hAnsi="Calibri"/>
+          <w:sz w:val="19"/>
+          <w:szCs w:val="24"/>
+          <w:shd w:fill="auto" w:val="clear"/>
+        </w:rPr>
+        <w:t xml:space="preserve">Agathoklis Prodromou (2019). </w:t>
+      </w:r>
+      <w:r>
+        <w:rPr>
+          <w:rFonts w:ascii="Calibri" w:hAnsi="Calibri"/>
+          <w:i/>
+          <w:sz w:val="19"/>
+          <w:szCs w:val="24"/>
+          <w:shd w:fill="auto" w:val="clear"/>
+        </w:rPr>
+        <w:t>Exploiting SQL Injection: a Hands-on Example | Acunetix</w:t>
+      </w:r>
+      <w:r>
+        <w:rPr>
+          <w:rFonts w:ascii="Calibri" w:hAnsi="Calibri"/>
+          <w:sz w:val="19"/>
+          <w:szCs w:val="24"/>
+          <w:shd w:fill="auto" w:val="clear"/>
+        </w:rPr>
+        <w:t>. [online] Acunetix. Available at: https://www.acunetix.com/blog/articles/exploiting-sql-injection-example/.</w:t>
+      </w:r>
+    </w:p>
+    <w:p>
+      <w:pPr>
+        <w:pStyle w:val="TextBody"/>
+        <w:rPr>
+          <w:sz w:val="30"/>
+          <w:szCs w:val="24"/>
+        </w:rPr>
+      </w:pPr>
+      <w:r>
+        <w:rPr>
+          <w:rFonts w:ascii="Calibri" w:hAnsi="Calibri"/>
+          <w:sz w:val="27"/>
+          <w:szCs w:val="24"/>
+          <w:shd w:fill="FEF1C4" w:val="clear"/>
+        </w:rPr>
+        <w:t xml:space="preserve">CheckPoint (2020). What Is Phishing? </w:t>
+      </w:r>
+      <w:r>
+        <w:rPr>
+          <w:rFonts w:ascii="Calibri" w:hAnsi="Calibri"/>
+          <w:i/>
+          <w:sz w:val="27"/>
+          <w:szCs w:val="24"/>
+          <w:shd w:fill="FEF1C4" w:val="clear"/>
+        </w:rPr>
+        <w:t>Check Point Software</w:t>
+      </w:r>
+      <w:r>
+        <w:rPr>
+          <w:rFonts w:ascii="Calibri" w:hAnsi="Calibri"/>
+          <w:sz w:val="27"/>
+          <w:szCs w:val="24"/>
+          <w:shd w:fill="FEF1C4" w:val="clear"/>
+        </w:rPr>
+        <w:t xml:space="preserve">. [online] 3 Nov. Available at: </w:t>
+      </w:r>
+      <w:hyperlink r:id="rId10">
+        <w:r>
+          <w:rPr>
+            <w:rStyle w:val="InternetLink"/>
+            <w:rFonts w:ascii="Calibri" w:hAnsi="Calibri"/>
+            <w:sz w:val="27"/>
+            <w:szCs w:val="24"/>
+            <w:shd w:fill="FEF1C4" w:val="clear"/>
+          </w:rPr>
+          <w:t>https://www.checkpoint.com/cyber-hub/threat-prevention/what-is-phishing/</w:t>
+        </w:r>
+      </w:hyperlink>
+      <w:hyperlink r:id="rId11">
+        <w:r>
+          <w:rPr>
+            <w:rFonts w:ascii="Calibri" w:hAnsi="Calibri"/>
+            <w:sz w:val="27"/>
+            <w:szCs w:val="24"/>
+            <w:shd w:fill="FEF1C4" w:val="clear"/>
+          </w:rPr>
+          <w:t>.</w:t>
+        </w:r>
+      </w:hyperlink>
+    </w:p>
+    <w:p>
+      <w:pPr>
+        <w:pStyle w:val="TextBody"/>
+        <w:rPr>
+          <w:sz w:val="30"/>
+          <w:szCs w:val="24"/>
+        </w:rPr>
+      </w:pPr>
+      <w:r>
+        <w:rPr>
+          <w:rFonts w:ascii="Calibri" w:hAnsi="Calibri"/>
+          <w:color w:val="000000"/>
+          <w:sz w:val="27"/>
+          <w:szCs w:val="24"/>
+          <w:shd w:fill="FFFFFF" w:val="clear"/>
+        </w:rPr>
+        <w:t xml:space="preserve">Australian Cyber Security Centre (2021). </w:t>
+      </w:r>
+      <w:r>
+        <w:rPr>
+          <w:rFonts w:ascii="Calibri" w:hAnsi="Calibri"/>
+          <w:i/>
+          <w:color w:val="000000"/>
+          <w:sz w:val="27"/>
+          <w:szCs w:val="24"/>
+          <w:shd w:fill="FFFFFF" w:val="clear"/>
+        </w:rPr>
+        <w:t>Ransomware | Cyber.gov.au</w:t>
+      </w:r>
+      <w:r>
+        <w:rPr>
+          <w:rFonts w:ascii="Calibri" w:hAnsi="Calibri"/>
+          <w:color w:val="000000"/>
+          <w:sz w:val="27"/>
+          <w:szCs w:val="24"/>
+          <w:shd w:fill="FFFFFF" w:val="clear"/>
+        </w:rPr>
+        <w:t xml:space="preserve">. [online] Cyber.gov.au. Available at: </w:t>
+      </w:r>
+      <w:hyperlink r:id="rId12">
+        <w:r>
+          <w:rPr>
+            <w:rStyle w:val="InternetLink"/>
+            <w:rFonts w:ascii="Calibri" w:hAnsi="Calibri"/>
+            <w:color w:val="000000"/>
+            <w:sz w:val="27"/>
+            <w:szCs w:val="24"/>
+            <w:shd w:fill="FFFFFF" w:val="clear"/>
+          </w:rPr>
+          <w:t>https://www.cyber.gov.au/ransomware</w:t>
+        </w:r>
+      </w:hyperlink>
+      <w:hyperlink r:id="rId13">
+        <w:r>
+          <w:rPr>
+            <w:rFonts w:ascii="Calibri" w:hAnsi="Calibri"/>
+            <w:color w:val="000000"/>
+            <w:sz w:val="27"/>
+            <w:szCs w:val="24"/>
+            <w:shd w:fill="FFFFFF" w:val="clear"/>
+          </w:rPr>
+          <w:t xml:space="preserve">. </w:t>
+        </w:r>
+      </w:hyperlink>
+    </w:p>
+    <w:p>
+      <w:pPr>
+        <w:pStyle w:val="TextBody"/>
+        <w:rPr>
+          <w:sz w:val="30"/>
+          <w:szCs w:val="24"/>
+        </w:rPr>
+      </w:pPr>
+      <w:r>
+        <w:rPr>
+          <w:color w:val="000000"/>
+          <w:shd w:fill="FFFFFF" w:val="clear"/>
+        </w:rPr>
+        <w:t>‌</w:t>
+      </w:r>
+    </w:p>
+    <w:p>
+      <w:pPr>
+        <w:pStyle w:val="TextBody"/>
+        <w:rPr>
+          <w:sz w:val="30"/>
+          <w:szCs w:val="24"/>
+        </w:rPr>
+      </w:pPr>
+      <w:r>
+        <w:rPr>
+          <w:rFonts w:ascii="Calibri" w:hAnsi="Calibri"/>
+          <w:color w:val="000000"/>
+          <w:sz w:val="27"/>
+          <w:szCs w:val="24"/>
+          <w:shd w:fill="FFFFFF" w:val="clear"/>
+        </w:rPr>
+        <w:t xml:space="preserve">Korolov, M. (2020). </w:t>
+      </w:r>
+      <w:r>
+        <w:rPr>
+          <w:rFonts w:ascii="Calibri" w:hAnsi="Calibri"/>
+          <w:i/>
+          <w:color w:val="000000"/>
+          <w:sz w:val="27"/>
+          <w:szCs w:val="24"/>
+          <w:shd w:fill="FFFFFF" w:val="clear"/>
+        </w:rPr>
+        <w:t>What is a supply chain attack? Why to be wary of third-party providers</w:t>
+      </w:r>
+      <w:r>
+        <w:rPr>
+          <w:rFonts w:ascii="Calibri" w:hAnsi="Calibri"/>
+          <w:color w:val="000000"/>
+          <w:sz w:val="27"/>
+          <w:szCs w:val="24"/>
+          <w:shd w:fill="FFFFFF" w:val="clear"/>
+        </w:rPr>
+        <w:t>. [online] CSO Online. Available at: https://www.csoonline.com/article/3191947/supply-chain-attacks-show-why-you-should-be-wary-of-third-party-providers.html.</w:t>
+      </w:r>
+    </w:p>
+    <w:p>
+      <w:pPr>
+        <w:pStyle w:val="TextBody"/>
+        <w:rPr>
+          <w:sz w:val="30"/>
+          <w:szCs w:val="24"/>
+        </w:rPr>
+      </w:pPr>
+      <w:r>
+        <w:rPr>
+          <w:color w:val="000000"/>
+          <w:shd w:fill="FFFFFF" w:val="clear"/>
+        </w:rPr>
+        <w:t>‌</w:t>
+      </w:r>
+    </w:p>
+    <w:p>
+      <w:pPr>
+        <w:pStyle w:val="TextBody"/>
+        <w:rPr>
+          <w:sz w:val="30"/>
+          <w:szCs w:val="24"/>
+        </w:rPr>
+      </w:pPr>
+      <w:r>
+        <w:rPr>
+          <w:rFonts w:ascii="Calibri" w:hAnsi="Calibri"/>
+          <w:color w:val="000000"/>
+          <w:sz w:val="27"/>
+          <w:szCs w:val="24"/>
+          <w:shd w:fill="FFFFFF" w:val="clear"/>
+        </w:rPr>
+        <w:t xml:space="preserve">Paloaltonetworks.com. (2019). </w:t>
+      </w:r>
+      <w:r>
+        <w:rPr>
+          <w:rFonts w:ascii="Calibri" w:hAnsi="Calibri"/>
+          <w:i/>
+          <w:color w:val="000000"/>
+          <w:sz w:val="27"/>
+          <w:szCs w:val="24"/>
+          <w:shd w:fill="FFFFFF" w:val="clear"/>
+        </w:rPr>
+        <w:t>What is a Botnet? - Palo Alto Networks</w:t>
+      </w:r>
+      <w:r>
+        <w:rPr>
+          <w:rFonts w:ascii="Calibri" w:hAnsi="Calibri"/>
+          <w:color w:val="000000"/>
+          <w:sz w:val="27"/>
+          <w:szCs w:val="24"/>
+          <w:shd w:fill="FFFFFF" w:val="clear"/>
+        </w:rPr>
+        <w:t>. [online] Available at: https://www.paloaltonetworks.com/cyberpedia/what-is-botnet.</w:t>
+      </w:r>
+    </w:p>
+    <w:p>
+      <w:pPr>
+        <w:pStyle w:val="TextBody"/>
+        <w:rPr>
+          <w:sz w:val="30"/>
+          <w:szCs w:val="24"/>
+        </w:rPr>
+      </w:pPr>
+      <w:r>
+        <w:rPr>
+          <w:color w:val="000000"/>
+          <w:shd w:fill="FFFFFF" w:val="clear"/>
+        </w:rPr>
+        <w:t>‌</w:t>
+      </w:r>
+    </w:p>
+    <w:p>
+      <w:pPr>
+        <w:pStyle w:val="TextBody"/>
+        <w:rPr>
+          <w:sz w:val="30"/>
+          <w:szCs w:val="24"/>
+        </w:rPr>
+      </w:pPr>
+      <w:r>
+        <w:rPr>
+          <w:rFonts w:ascii="Calibri" w:hAnsi="Calibri"/>
+          <w:color w:val="000000"/>
+          <w:sz w:val="27"/>
+          <w:szCs w:val="24"/>
+          <w:shd w:fill="FFFFFF" w:val="clear"/>
+        </w:rPr>
+        <w:t xml:space="preserve">Malwarebytes (2020). </w:t>
+      </w:r>
+      <w:r>
+        <w:rPr>
+          <w:rFonts w:ascii="Calibri" w:hAnsi="Calibri"/>
+          <w:i/>
+          <w:color w:val="000000"/>
+          <w:sz w:val="27"/>
+          <w:szCs w:val="24"/>
+          <w:shd w:fill="FFFFFF" w:val="clear"/>
+        </w:rPr>
+        <w:t>What is malware? Definition and how to tell if you’re infected</w:t>
+      </w:r>
+      <w:r>
+        <w:rPr>
+          <w:rFonts w:ascii="Calibri" w:hAnsi="Calibri"/>
+          <w:color w:val="000000"/>
+          <w:sz w:val="27"/>
+          <w:szCs w:val="24"/>
+          <w:shd w:fill="FFFFFF" w:val="clear"/>
+        </w:rPr>
+        <w:t xml:space="preserve">. [online] Malwarebytes. Available at: </w:t>
+      </w:r>
+      <w:hyperlink r:id="rId14">
+        <w:r>
+          <w:rPr>
+            <w:rStyle w:val="InternetLink"/>
+            <w:rFonts w:ascii="Calibri" w:hAnsi="Calibri"/>
+            <w:color w:val="000000"/>
+            <w:sz w:val="27"/>
+            <w:szCs w:val="24"/>
+            <w:shd w:fill="FFFFFF" w:val="clear"/>
+          </w:rPr>
+          <w:t>https://www.malwarebytes.com/malware</w:t>
+        </w:r>
+      </w:hyperlink>
+      <w:hyperlink r:id="rId15">
+        <w:r>
+          <w:rPr>
+            <w:rFonts w:ascii="Calibri" w:hAnsi="Calibri"/>
+            <w:color w:val="000000"/>
+            <w:sz w:val="27"/>
+            <w:szCs w:val="24"/>
+            <w:shd w:fill="FFFFFF" w:val="clear"/>
+          </w:rPr>
+          <w:t>.</w:t>
+        </w:r>
+      </w:hyperlink>
+    </w:p>
+    <w:p>
+      <w:pPr>
+        <w:pStyle w:val="TextBody"/>
+        <w:rPr>
+          <w:sz w:val="30"/>
+          <w:szCs w:val="24"/>
+        </w:rPr>
+      </w:pPr>
+      <w:r>
+        <w:rPr>
+          <w:rFonts w:ascii="Calibri" w:hAnsi="Calibri"/>
+          <w:color w:val="000000"/>
+          <w:sz w:val="27"/>
+          <w:szCs w:val="24"/>
+          <w:shd w:fill="FFFFFF" w:val="clear"/>
+        </w:rPr>
+      </w:r>
+    </w:p>
+    <w:p>
+      <w:pPr>
+        <w:pStyle w:val="TextBody"/>
+        <w:rPr>
+          <w:sz w:val="30"/>
+          <w:szCs w:val="24"/>
+        </w:rPr>
+      </w:pPr>
+      <w:r>
+        <w:rPr>
+          <w:color w:val="000000"/>
+          <w:shd w:fill="FFFFFF" w:val="clear"/>
+        </w:rPr>
+        <w:t>‌</w:t>
+      </w:r>
+      <w:r>
+        <w:rPr>
+          <w:rFonts w:ascii="Calibri" w:hAnsi="Calibri"/>
+          <w:color w:val="000000"/>
+          <w:sz w:val="27"/>
+          <w:shd w:fill="FFFFFF" w:val="clear"/>
+        </w:rPr>
+        <w:t xml:space="preserve">Nieles, M., Dempsey, K. and Pillitteri, V.Y. (2017). An introduction to information security. </w:t>
+      </w:r>
+      <w:r>
+        <w:rPr>
+          <w:rFonts w:ascii="Calibri" w:hAnsi="Calibri"/>
+          <w:i/>
+          <w:color w:val="000000"/>
+          <w:sz w:val="27"/>
+          <w:shd w:fill="FFFFFF" w:val="clear"/>
+        </w:rPr>
+        <w:t>An Introduction to Information Security</w:t>
+      </w:r>
+      <w:r>
+        <w:rPr>
+          <w:rFonts w:ascii="Calibri" w:hAnsi="Calibri"/>
+          <w:color w:val="000000"/>
+          <w:sz w:val="27"/>
+          <w:shd w:fill="FFFFFF" w:val="clear"/>
+        </w:rPr>
+        <w:t>. [online] doi:https://doi.org/10.6028/nist.sp.800-12r1.</w:t>
+      </w:r>
+    </w:p>
+    <w:p>
+      <w:pPr>
+        <w:pStyle w:val="TextBody"/>
+        <w:rPr>
+          <w:sz w:val="30"/>
+          <w:szCs w:val="24"/>
+        </w:rPr>
+      </w:pPr>
+      <w:r>
+        <w:rPr>
+          <w:color w:val="000000"/>
+          <w:shd w:fill="FFFFFF" w:val="clear"/>
+        </w:rPr>
+        <w:t>‌</w:t>
+      </w:r>
+    </w:p>
+    <w:p>
+      <w:pPr>
+        <w:pStyle w:val="TextBody"/>
+        <w:rPr>
+          <w:sz w:val="30"/>
+          <w:szCs w:val="24"/>
+        </w:rPr>
+      </w:pPr>
+      <w:r>
+        <w:rPr>
+          <w:rFonts w:ascii="Calibri" w:hAnsi="Calibri"/>
+          <w:color w:val="000000"/>
+          <w:sz w:val="27"/>
+          <w:shd w:fill="FFFFFF" w:val="clear"/>
+        </w:rPr>
+        <w:t xml:space="preserve">Kaspersky (2021). </w:t>
+      </w:r>
+      <w:r>
+        <w:rPr>
+          <w:rFonts w:ascii="Calibri" w:hAnsi="Calibri"/>
+          <w:i/>
+          <w:color w:val="000000"/>
+          <w:sz w:val="27"/>
+          <w:shd w:fill="FFFFFF" w:val="clear"/>
+        </w:rPr>
+        <w:t>What is Rootkit – Definition and Explanation</w:t>
+      </w:r>
+      <w:r>
+        <w:rPr>
+          <w:rFonts w:ascii="Calibri" w:hAnsi="Calibri"/>
+          <w:color w:val="000000"/>
+          <w:sz w:val="27"/>
+          <w:shd w:fill="FFFFFF" w:val="clear"/>
+        </w:rPr>
+        <w:t>. [online] www.kaspersky.com. Available at: https://www.kaspersky.com/resource-center/definitions/what-is-rootkit.</w:t>
+      </w:r>
+    </w:p>
+    <w:p>
+      <w:pPr>
+        <w:pStyle w:val="TextBody"/>
+        <w:rPr>
+          <w:sz w:val="30"/>
+          <w:szCs w:val="24"/>
+        </w:rPr>
+      </w:pPr>
+      <w:r>
+        <w:rPr>
+          <w:color w:val="000000"/>
+          <w:shd w:fill="FFFFFF" w:val="clear"/>
+        </w:rPr>
+        <w:t>‌</w:t>
+      </w:r>
+    </w:p>
+    <w:p>
+      <w:pPr>
+        <w:pStyle w:val="TextBody"/>
+        <w:rPr>
+          <w:sz w:val="30"/>
+          <w:szCs w:val="24"/>
+        </w:rPr>
+      </w:pPr>
+      <w:r>
+        <w:rPr>
+          <w:color w:val="000000"/>
+          <w:shd w:fill="FFFFFF" w:val="clear"/>
+        </w:rPr>
+      </w:r>
+    </w:p>
+    <w:p>
+      <w:pPr>
+        <w:pStyle w:val="TextBody"/>
+        <w:rPr>
+          <w:sz w:val="30"/>
+          <w:szCs w:val="24"/>
+        </w:rPr>
+      </w:pPr>
+      <w:r>
+        <w:rPr>
+          <w:rFonts w:ascii="Calibri" w:hAnsi="Calibri"/>
+          <w:sz w:val="27"/>
+          <w:szCs w:val="24"/>
+          <w:shd w:fill="FEF1C4" w:val="clear"/>
+        </w:rPr>
+      </w:r>
+    </w:p>
+    <w:p>
+      <w:pPr>
+        <w:pStyle w:val="Quotations"/>
+        <w:rPr>
+          <w:sz w:val="30"/>
+          <w:szCs w:val="24"/>
+        </w:rPr>
+      </w:pPr>
+      <w:r>
+        <w:rPr>
+          <w:sz w:val="30"/>
+          <w:szCs w:val="24"/>
+        </w:rPr>
+      </w:r>
+    </w:p>
+    <w:p>
+      <w:pPr>
+        <w:pStyle w:val="Normal"/>
+        <w:rPr/>
+      </w:pPr>
+      <w:r>
+        <w:rPr/>
+      </w:r>
+    </w:p>
+    <w:p>
+      <w:pPr>
         <w:pStyle w:val="Bullet-main"/>
         <w:numPr>
           <w:ilvl w:val="0"/>
@@ -7632,10 +8918,10 @@
       </w:r>
     </w:p>
     <w:sectPr>
-      <w:headerReference w:type="default" r:id="rId9"/>
-      <w:headerReference w:type="first" r:id="rId10"/>
-      <w:footerReference w:type="default" r:id="rId11"/>
-      <w:footerReference w:type="first" r:id="rId12"/>
+      <w:headerReference w:type="default" r:id="rId16"/>
+      <w:headerReference w:type="first" r:id="rId17"/>
+      <w:footerReference w:type="default" r:id="rId18"/>
+      <w:footerReference w:type="first" r:id="rId19"/>
       <w:type w:val="nextPage"/>
       <w:pgSz w:w="11906" w:h="16838"/>
       <w:pgMar w:left="851" w:right="851" w:gutter="0" w:header="568" w:top="851" w:footer="709" w:bottom="851"/>
@@ -7701,7 +8987,7 @@
     </w:r>
     <w:r>
       <w:rPr>
-        <w:rFonts w:cs="Arial" w:cstheme="minorHAnsi"/>
+        <w:rFonts w:cs="Arial"/>
         <w:sz w:val="18"/>
         <w:szCs w:val="18"/>
       </w:rPr>
@@ -7713,7 +8999,7 @@
         <w:szCs w:val="18"/>
         <w:rFonts w:cs="Arial"/>
       </w:rPr>
-      <w:instrText xml:space="preserve"> PAGE \* ARABIC </w:instrText>
+      <w:instrText xml:space="preserve"> PAGE </w:instrText>
     </w:r>
     <w:r>
       <w:rPr>
@@ -7729,7 +9015,7 @@
         <w:szCs w:val="18"/>
         <w:rFonts w:cs="Arial"/>
       </w:rPr>
-      <w:t>16</w:t>
+      <w:t>18</w:t>
     </w:r>
     <w:r>
       <w:rPr>
@@ -7803,7 +9089,7 @@
     </w:r>
     <w:r>
       <w:rPr>
-        <w:rFonts w:cs="Arial" w:cstheme="minorHAnsi"/>
+        <w:rFonts w:cs="Arial"/>
         <w:sz w:val="18"/>
         <w:szCs w:val="18"/>
       </w:rPr>
@@ -7815,7 +9101,7 @@
         <w:szCs w:val="18"/>
         <w:rFonts w:cs="Arial"/>
       </w:rPr>
-      <w:instrText xml:space="preserve"> PAGE \* ARABIC </w:instrText>
+      <w:instrText xml:space="preserve"> PAGE </w:instrText>
     </w:r>
     <w:r>
       <w:rPr>
@@ -7984,6 +9270,7 @@
             </w:numPr>
             <w:suppressAutoHyphens w:val="false"/>
             <w:spacing w:before="120" w:after="120"/>
+            <w:ind w:left="0" w:hanging="0"/>
             <w:outlineLvl w:val="0"/>
             <w:rPr>
               <w:rFonts w:eastAsia="Times New Roman" w:cs="Arial"/>
@@ -8023,6 +9310,7 @@
             </w:numPr>
             <w:suppressAutoHyphens w:val="false"/>
             <w:spacing w:before="120" w:after="120"/>
+            <w:ind w:left="0" w:hanging="0"/>
             <w:outlineLvl w:val="0"/>
             <w:rPr/>
           </w:pPr>
@@ -8116,7 +9404,7 @@
               <wp:inline distT="0" distB="0" distL="0" distR="0">
                 <wp:extent cx="1078230" cy="1078230"/>
                 <wp:effectExtent l="0" t="0" r="0" b="0"/>
-                <wp:docPr id="4" name="Picture 3" descr="TAFE QLD 2014_master_RGB"/>
+                <wp:docPr id="5" name="Picture 3" descr="TAFE QLD 2014_master_RGB"/>
                 <wp:cNvGraphicFramePr>
                   <a:graphicFrameLocks xmlns:a="http://schemas.openxmlformats.org/drawingml/2006/main" noChangeAspect="1"/>
                 </wp:cNvGraphicFramePr>
@@ -8124,7 +9412,7 @@
                   <a:graphicData uri="http://schemas.openxmlformats.org/drawingml/2006/picture">
                     <pic:pic xmlns:pic="http://schemas.openxmlformats.org/drawingml/2006/picture">
                       <pic:nvPicPr>
-                        <pic:cNvPr id="4" name="Picture 3" descr="TAFE QLD 2014_master_RGB"/>
+                        <pic:cNvPr id="5" name="Picture 3" descr="TAFE QLD 2014_master_RGB"/>
                         <pic:cNvPicPr>
                           <a:picLocks noChangeAspect="1" noChangeArrowheads="1"/>
                         </pic:cNvPicPr>
@@ -10675,7 +11963,7 @@
       <w:kern w:val="2"/>
       <w:sz w:val="22"/>
       <w:szCs w:val="24"/>
-      <w:lang w:eastAsia="hi-IN" w:bidi="hi-IN" w:val="en-AU"/>
+      <w:lang w:val="en-AU" w:eastAsia="hi-IN" w:bidi="hi-IN"/>
     </w:rPr>
   </w:style>
   <w:style w:type="paragraph" w:styleId="Heading1">
@@ -11112,6 +12400,11 @@
       <w:lang w:eastAsia="hi-IN" w:bidi="hi-IN"/>
     </w:rPr>
   </w:style>
+  <w:style w:type="character" w:styleId="NumberingSymbols">
+    <w:name w:val="Numbering Symbols"/>
+    <w:qFormat/>
+    <w:rPr/>
+  </w:style>
   <w:style w:type="paragraph" w:styleId="Heading">
     <w:name w:val="Heading"/>
     <w:basedOn w:val="Normal"/>
@@ -11462,12 +12755,13 @@
     <w:rsid w:val="009d65df"/>
     <w:pPr>
       <w:widowControl/>
+      <w:suppressAutoHyphens w:val="true"/>
       <w:bidi w:val="0"/>
       <w:spacing w:before="0" w:after="0"/>
       <w:jc w:val="left"/>
     </w:pPr>
     <w:rPr>
-      <w:rFonts w:ascii="Arial" w:hAnsi="Arial" w:cs="Arial" w:eastAsia="Arial"/>
+      <w:rFonts w:ascii="Arial" w:hAnsi="Arial" w:eastAsia="Arial" w:cs="Arial"/>
       <w:color w:val="000000"/>
       <w:kern w:val="0"/>
       <w:sz w:val="24"/>
@@ -11561,6 +12855,7 @@
     <w:rsid w:val="00ce01ca"/>
     <w:pPr>
       <w:widowControl/>
+      <w:suppressAutoHyphens w:val="true"/>
       <w:bidi w:val="0"/>
       <w:spacing w:before="0" w:after="0"/>
       <w:jc w:val="right"/>
@@ -12023,7 +13318,7 @@
       <w:kern w:val="2"/>
       <w:sz w:val="22"/>
       <w:szCs w:val="24"/>
-      <w:lang w:eastAsia="hi-IN" w:bidi="hi-IN" w:val="en-AU"/>
+      <w:lang w:val="en-AU" w:eastAsia="hi-IN" w:bidi="hi-IN"/>
     </w:rPr>
   </w:style>
   <w:style w:type="paragraph" w:styleId="Bulletindent1" w:customStyle="1">
@@ -12043,6 +13338,16 @@
     <w:rsid w:val="008845b5"/>
     <w:pPr>
       <w:ind w:left="567" w:hanging="0"/>
+    </w:pPr>
+    <w:rPr/>
+  </w:style>
+  <w:style w:type="paragraph" w:styleId="Quotations">
+    <w:name w:val="Quotations"/>
+    <w:basedOn w:val="Normal"/>
+    <w:qFormat/>
+    <w:pPr>
+      <w:spacing w:before="120" w:after="283"/>
+      <w:ind w:left="567" w:right="567" w:hanging="0"/>
     </w:pPr>
     <w:rPr/>
   </w:style>

--- a/VU23217 Need for Cyber/Assessment/VU23217_AT2_PE_TQM_v1.docx
+++ b/VU23217 Need for Cyber/Assessment/VU23217_AT2_PE_TQM_v1.docx
@@ -3477,8 +3477,8 @@
         <w:tblLook w:firstRow="1" w:noVBand="1" w:lastRow="0" w:firstColumn="1" w:lastColumn="0" w:noHBand="0" w:val="04a0"/>
       </w:tblPr>
       <w:tblGrid>
-        <w:gridCol w:w="1164"/>
-        <w:gridCol w:w="8981"/>
+        <w:gridCol w:w="1163"/>
+        <w:gridCol w:w="8982"/>
       </w:tblGrid>
       <w:tr>
         <w:trPr>
@@ -3486,7 +3486,7 @@
         </w:trPr>
         <w:tc>
           <w:tcPr>
-            <w:tcW w:w="1164" w:type="dxa"/>
+            <w:tcW w:w="1163" w:type="dxa"/>
             <w:tcBorders>
               <w:left w:val="single" w:sz="48" w:space="0" w:color="A2A2A2"/>
             </w:tcBorders>
@@ -3545,7 +3545,7 @@
         </w:tc>
         <w:tc>
           <w:tcPr>
-            <w:tcW w:w="8981" w:type="dxa"/>
+            <w:tcW w:w="8982" w:type="dxa"/>
             <w:tcBorders/>
             <w:shd w:color="auto" w:fill="F2F2F2" w:val="clear"/>
             <w:vAlign w:val="center"/>
@@ -3784,8 +3784,8 @@
         <w:tblLook w:firstRow="1" w:noVBand="1" w:lastRow="0" w:firstColumn="1" w:lastColumn="0" w:noHBand="0" w:val="04a0"/>
       </w:tblPr>
       <w:tblGrid>
-        <w:gridCol w:w="1164"/>
-        <w:gridCol w:w="8981"/>
+        <w:gridCol w:w="1163"/>
+        <w:gridCol w:w="8982"/>
       </w:tblGrid>
       <w:tr>
         <w:trPr>
@@ -3793,7 +3793,7 @@
         </w:trPr>
         <w:tc>
           <w:tcPr>
-            <w:tcW w:w="1164" w:type="dxa"/>
+            <w:tcW w:w="1163" w:type="dxa"/>
             <w:tcBorders>
               <w:left w:val="single" w:sz="48" w:space="0" w:color="A2A2A2"/>
             </w:tcBorders>
@@ -3852,7 +3852,7 @@
         </w:tc>
         <w:tc>
           <w:tcPr>
-            <w:tcW w:w="8981" w:type="dxa"/>
+            <w:tcW w:w="8982" w:type="dxa"/>
             <w:tcBorders/>
             <w:shd w:color="auto" w:fill="F2F2F2" w:val="clear"/>
             <w:vAlign w:val="center"/>
@@ -4977,21 +4977,7 @@
           <w:b/>
           <w:bCs/>
         </w:rPr>
-        <w:t>Phishing is the most common attack used by threat actors to gain access to a system. Phishing involves sending a fake email that appears to come from a known source and tricks the user into downloading/installing malware or revealing personal information</w:t>
-      </w:r>
-      <w:r>
-        <w:rPr>
-          <w:b/>
-          <w:bCs/>
-        </w:rPr>
-        <w:t xml:space="preserve">. </w:t>
-      </w:r>
-      <w:r>
-        <w:rPr>
-          <w:b/>
-          <w:bCs/>
-        </w:rPr>
-        <w:t>A common technique for threat actors is spear-phishing where the fake message includes information about the target which can help make them believe the message is legitimate (CheckPoint, 2020).</w:t>
+        <w:t>Phishing is the most common attack used by threat actors to gain access to a system. Phishing involves sending a fake email that appears to come from a known source and tricks the user into downloading/installing malware or revealing personal information. A common technique for threat actors is spear-phishing where the fake message includes information about the target which can help make them believe the message is legitimate (CheckPoint, 2020).</w:t>
       </w:r>
     </w:p>
     <w:p>
@@ -5087,21 +5073,7 @@
           <w:b/>
           <w:bCs/>
         </w:rPr>
-        <w:t>Supply chain attacks are becoming a more common threat in the current day where threat actors will attack their targets suppliers/partners to gain access to their systems and then eventually reach their true target. Techniques used are malware insertion where malware is inserted into a legitimate update package and then run by the target, installing the malware</w:t>
-      </w:r>
-      <w:r>
-        <w:rPr>
-          <w:b/>
-          <w:bCs/>
-        </w:rPr>
-        <w:t xml:space="preserve"> Korolov, 2020)</w:t>
-      </w:r>
-      <w:r>
-        <w:rPr>
-          <w:b/>
-          <w:bCs/>
-        </w:rPr>
-        <w:t>.</w:t>
+        <w:t>Supply chain attacks are becoming a more common threat in the current day where threat actors will attack their targets suppliers/partners to gain access to their systems and then eventually reach their true target. Techniques used are malware insertion where malware is inserted into a legitimate update package and then run by the target, installing the malware Korolov, 2020).</w:t>
       </w:r>
     </w:p>
     <w:p>
@@ -5267,21 +5239,7 @@
           <w:b/>
           <w:bCs/>
         </w:rPr>
-        <w:t xml:space="preserve">A botnet is a network of devices that have been compromised and taken over to be used for malicious activities such as email spam or denial of service attacks </w:t>
-      </w:r>
-      <w:r>
-        <w:rPr>
-          <w:b/>
-          <w:bCs/>
-        </w:rPr>
-        <w:t>(Paloaltonetworks.com, 2019)</w:t>
-      </w:r>
-      <w:r>
-        <w:rPr>
-          <w:b/>
-          <w:bCs/>
-        </w:rPr>
-        <w:t>.</w:t>
+        <w:t>A botnet is a network of devices that have been compromised and taken over to be used for malicious activities such as email spam or denial of service attacks (Paloaltonetworks.com, 2019).</w:t>
       </w:r>
     </w:p>
     <w:p>
@@ -5326,21 +5284,7 @@
           <w:b/>
           <w:bCs/>
         </w:rPr>
-        <w:t xml:space="preserve">Malware is software that has malicious intent and can cause damage or harm to a network or system </w:t>
-      </w:r>
-      <w:r>
-        <w:rPr>
-          <w:b/>
-          <w:bCs/>
-        </w:rPr>
-        <w:t>(Malwarebytes, 2020)</w:t>
-      </w:r>
-      <w:r>
-        <w:rPr>
-          <w:b/>
-          <w:bCs/>
-        </w:rPr>
-        <w:t xml:space="preserve">. </w:t>
+        <w:t xml:space="preserve">Malware is software that has malicious intent and can cause damage or harm to a network or system (Malwarebytes, 2020). </w:t>
       </w:r>
     </w:p>
     <w:p>
@@ -5385,21 +5329,7 @@
           <w:b/>
           <w:bCs/>
         </w:rPr>
-        <w:t xml:space="preserve">A virus is a piece of software that can replicate itself to other devices and continue to spread and possibly delete files </w:t>
-      </w:r>
-      <w:r>
-        <w:rPr>
-          <w:b/>
-          <w:bCs/>
-        </w:rPr>
-        <w:t>(Nieles, Dempsey and Pillitteri, 2017)</w:t>
-      </w:r>
-      <w:r>
-        <w:rPr>
-          <w:b/>
-          <w:bCs/>
-        </w:rPr>
-        <w:t xml:space="preserve">. </w:t>
+        <w:t xml:space="preserve">A virus is a piece of software that can replicate itself to other devices and continue to spread and possibly delete files (Nieles, Dempsey and Pillitteri, 2017). </w:t>
       </w:r>
     </w:p>
     <w:p>
@@ -5606,10 +5536,6 @@
       <w:pPr>
         <w:pStyle w:val="ListParagraph"/>
         <w:widowControl/>
-        <w:numPr>
-          <w:ilvl w:val="1"/>
-          <w:numId w:val="10"/>
-        </w:numPr>
         <w:suppressAutoHyphens w:val="false"/>
         <w:spacing w:before="120" w:after="120"/>
         <w:ind w:left="567" w:hanging="567"/>
@@ -5619,10 +5545,235 @@
         </w:rPr>
       </w:pPr>
       <w:r>
-        <w:rPr>
-          <w:rFonts w:cs="Arial"/>
-        </w:rPr>
-        <w:t>Identify the different ways data is accessed in the organisation.</w:t>
+        <w:rPr/>
+        <w:tab/>
+      </w:r>
+      <w:r>
+        <w:rPr>
+          <w:b/>
+          <w:bCs/>
+        </w:rPr>
+        <w:t>Scenario 1 (Widget Accounting)</w:t>
+      </w:r>
+    </w:p>
+    <w:p>
+      <w:pPr>
+        <w:pStyle w:val="ListParagraph"/>
+        <w:widowControl/>
+        <w:suppressAutoHyphens w:val="false"/>
+        <w:spacing w:before="120" w:after="120"/>
+        <w:ind w:left="567" w:hanging="567"/>
+        <w:contextualSpacing w:val="false"/>
+        <w:rPr>
+          <w:rFonts w:cs="Arial"/>
+        </w:rPr>
+      </w:pPr>
+      <w:r>
+        <w:rPr>
+          <w:b/>
+          <w:bCs/>
+        </w:rPr>
+        <w:tab/>
+        <w:t>Risks:</w:t>
+      </w:r>
+    </w:p>
+    <w:p>
+      <w:pPr>
+        <w:pStyle w:val="ListParagraph"/>
+        <w:widowControl/>
+        <w:numPr>
+          <w:ilvl w:val="0"/>
+          <w:numId w:val="16"/>
+        </w:numPr>
+        <w:suppressAutoHyphens w:val="false"/>
+        <w:spacing w:before="120" w:after="120"/>
+        <w:contextualSpacing w:val="false"/>
+        <w:rPr>
+          <w:b/>
+          <w:bCs/>
+        </w:rPr>
+      </w:pPr>
+      <w:r>
+        <w:rPr>
+          <w:b/>
+          <w:bCs/>
+        </w:rPr>
+        <w:t>Persona</w:t>
+        <w:tab/>
+        <w:t>l identifiable information (PII) is the employee names, addresses, phone numbers which is stored on the laptops, servers and NAS. The risk involved with this data is identity theft since the business is required to store a lot of personal information.</w:t>
+      </w:r>
+    </w:p>
+    <w:p>
+      <w:pPr>
+        <w:pStyle w:val="ListParagraph"/>
+        <w:widowControl/>
+        <w:numPr>
+          <w:ilvl w:val="0"/>
+          <w:numId w:val="16"/>
+        </w:numPr>
+        <w:suppressAutoHyphens w:val="false"/>
+        <w:spacing w:before="120" w:after="120"/>
+        <w:contextualSpacing w:val="false"/>
+        <w:rPr>
+          <w:b/>
+          <w:bCs/>
+        </w:rPr>
+      </w:pPr>
+      <w:r>
+        <w:rPr>
+          <w:b/>
+          <w:bCs/>
+        </w:rPr>
+        <w:t>Financial data is the customer and employees credit card details and financial records. This poses the risk of financial theft and fraud if accessed by threat actors</w:t>
+      </w:r>
+    </w:p>
+    <w:p>
+      <w:pPr>
+        <w:pStyle w:val="ListParagraph"/>
+        <w:widowControl/>
+        <w:numPr>
+          <w:ilvl w:val="0"/>
+          <w:numId w:val="16"/>
+        </w:numPr>
+        <w:suppressAutoHyphens w:val="false"/>
+        <w:spacing w:before="120" w:after="120"/>
+        <w:contextualSpacing w:val="false"/>
+        <w:rPr/>
+      </w:pPr>
+      <w:r>
+        <w:rPr>
+          <w:b/>
+          <w:bCs/>
+        </w:rPr>
+        <w:t>Business data is the business’ trade secrets and intellectual property which if stolen can give their competitors an advantage over them.</w:t>
+      </w:r>
+    </w:p>
+    <w:p>
+      <w:pPr>
+        <w:pStyle w:val="ListParagraph"/>
+        <w:widowControl/>
+        <w:suppressAutoHyphens w:val="false"/>
+        <w:spacing w:before="120" w:after="120"/>
+        <w:ind w:left="567" w:hanging="567"/>
+        <w:contextualSpacing w:val="false"/>
+        <w:rPr>
+          <w:rFonts w:cs="Arial"/>
+        </w:rPr>
+      </w:pPr>
+      <w:r>
+        <w:rPr/>
+      </w:r>
+    </w:p>
+    <w:p>
+      <w:pPr>
+        <w:pStyle w:val="ListParagraph"/>
+        <w:widowControl/>
+        <w:suppressAutoHyphens w:val="false"/>
+        <w:spacing w:before="120" w:after="120"/>
+        <w:ind w:left="567" w:hanging="567"/>
+        <w:contextualSpacing w:val="false"/>
+        <w:rPr>
+          <w:rFonts w:cs="Arial"/>
+        </w:rPr>
+      </w:pPr>
+      <w:r>
+        <w:rPr/>
+      </w:r>
+    </w:p>
+    <w:p>
+      <w:pPr>
+        <w:pStyle w:val="ListParagraph"/>
+        <w:widowControl/>
+        <w:suppressAutoHyphens w:val="false"/>
+        <w:spacing w:before="120" w:after="120"/>
+        <w:ind w:left="567" w:hanging="567"/>
+        <w:contextualSpacing w:val="false"/>
+        <w:rPr>
+          <w:rFonts w:cs="Arial"/>
+        </w:rPr>
+      </w:pPr>
+      <w:r>
+        <w:rPr/>
+      </w:r>
+    </w:p>
+    <w:p>
+      <w:pPr>
+        <w:pStyle w:val="ListParagraph"/>
+        <w:widowControl/>
+        <w:suppressAutoHyphens w:val="false"/>
+        <w:spacing w:before="120" w:after="120"/>
+        <w:ind w:left="567" w:hanging="567"/>
+        <w:contextualSpacing w:val="false"/>
+        <w:rPr>
+          <w:rFonts w:cs="Arial"/>
+        </w:rPr>
+      </w:pPr>
+      <w:r>
+        <w:rPr/>
+      </w:r>
+    </w:p>
+    <w:p>
+      <w:pPr>
+        <w:pStyle w:val="ListParagraph"/>
+        <w:widowControl/>
+        <w:suppressAutoHyphens w:val="false"/>
+        <w:spacing w:before="120" w:after="120"/>
+        <w:ind w:left="567" w:hanging="567"/>
+        <w:contextualSpacing w:val="false"/>
+        <w:rPr>
+          <w:rFonts w:cs="Arial"/>
+        </w:rPr>
+      </w:pPr>
+      <w:r>
+        <w:rPr/>
+      </w:r>
+    </w:p>
+    <w:p>
+      <w:pPr>
+        <w:pStyle w:val="ListParagraph"/>
+        <w:widowControl/>
+        <w:suppressAutoHyphens w:val="false"/>
+        <w:spacing w:before="120" w:after="120"/>
+        <w:ind w:left="567" w:hanging="567"/>
+        <w:contextualSpacing w:val="false"/>
+        <w:rPr>
+          <w:rFonts w:cs="Arial"/>
+        </w:rPr>
+      </w:pPr>
+      <w:r>
+        <w:rPr/>
+      </w:r>
+    </w:p>
+    <w:p>
+      <w:pPr>
+        <w:pStyle w:val="ListParagraph"/>
+        <w:widowControl/>
+        <w:suppressAutoHyphens w:val="false"/>
+        <w:spacing w:before="120" w:after="120"/>
+        <w:ind w:left="567" w:hanging="567"/>
+        <w:contextualSpacing w:val="false"/>
+        <w:rPr>
+          <w:rFonts w:cs="Arial"/>
+        </w:rPr>
+      </w:pPr>
+      <w:r>
+        <w:rPr/>
+      </w:r>
+    </w:p>
+    <w:p>
+      <w:pPr>
+        <w:pStyle w:val="ListParagraph"/>
+        <w:widowControl/>
+        <w:suppressAutoHyphens w:val="false"/>
+        <w:spacing w:before="120" w:after="120"/>
+        <w:ind w:left="567" w:hanging="567"/>
+        <w:contextualSpacing w:val="false"/>
+        <w:rPr>
+          <w:rFonts w:cs="Arial"/>
+        </w:rPr>
+      </w:pPr>
+      <w:r>
+        <w:rPr/>
       </w:r>
     </w:p>
     <w:p>
@@ -5645,6 +5796,230 @@
         <w:rPr>
           <w:rFonts w:cs="Arial"/>
         </w:rPr>
+        <w:t>Identify the different ways data is accessed in the organisation.</w:t>
+      </w:r>
+    </w:p>
+    <w:p>
+      <w:pPr>
+        <w:pStyle w:val="ListParagraph"/>
+        <w:widowControl/>
+        <w:suppressAutoHyphens w:val="false"/>
+        <w:spacing w:before="120" w:after="120"/>
+        <w:ind w:left="567" w:hanging="567"/>
+        <w:contextualSpacing w:val="false"/>
+        <w:rPr>
+          <w:rFonts w:cs="Arial"/>
+        </w:rPr>
+      </w:pPr>
+      <w:r>
+        <w:rPr/>
+        <w:tab/>
+      </w:r>
+      <w:r>
+        <w:rPr>
+          <w:b/>
+          <w:bCs/>
+        </w:rPr>
+        <w:t>Scenario 1 (Widget Accounting)</w:t>
+      </w:r>
+    </w:p>
+    <w:p>
+      <w:pPr>
+        <w:pStyle w:val="ListParagraph"/>
+        <w:widowControl/>
+        <w:numPr>
+          <w:ilvl w:val="0"/>
+          <w:numId w:val="17"/>
+        </w:numPr>
+        <w:suppressAutoHyphens w:val="false"/>
+        <w:spacing w:before="120" w:after="120"/>
+        <w:contextualSpacing w:val="false"/>
+        <w:rPr>
+          <w:b/>
+          <w:bCs/>
+        </w:rPr>
+      </w:pPr>
+      <w:r>
+        <w:rPr>
+          <w:b/>
+          <w:bCs/>
+        </w:rPr>
+        <w:t>Local access through the Windows 10 devices located at the office.</w:t>
+      </w:r>
+    </w:p>
+    <w:p>
+      <w:pPr>
+        <w:pStyle w:val="ListParagraph"/>
+        <w:widowControl/>
+        <w:numPr>
+          <w:ilvl w:val="0"/>
+          <w:numId w:val="17"/>
+        </w:numPr>
+        <w:suppressAutoHyphens w:val="false"/>
+        <w:spacing w:before="120" w:after="120"/>
+        <w:contextualSpacing w:val="false"/>
+        <w:rPr>
+          <w:b/>
+          <w:bCs/>
+        </w:rPr>
+      </w:pPr>
+      <w:r>
+        <w:rPr>
+          <w:b/>
+          <w:bCs/>
+        </w:rPr>
+        <w:t>Remote access through the remote employees which connect through personal devices and home wifi.</w:t>
+      </w:r>
+    </w:p>
+    <w:p>
+      <w:pPr>
+        <w:pStyle w:val="ListParagraph"/>
+        <w:widowControl/>
+        <w:numPr>
+          <w:ilvl w:val="0"/>
+          <w:numId w:val="17"/>
+        </w:numPr>
+        <w:suppressAutoHyphens w:val="false"/>
+        <w:spacing w:before="120" w:after="120"/>
+        <w:contextualSpacing w:val="false"/>
+        <w:rPr>
+          <w:b/>
+          <w:bCs/>
+        </w:rPr>
+      </w:pPr>
+      <w:r>
+        <w:rPr>
+          <w:b/>
+          <w:bCs/>
+        </w:rPr>
+        <w:t xml:space="preserve">Network access through the new Netgear switch installed which also has some ports publicly accessible. </w:t>
+      </w:r>
+    </w:p>
+    <w:p>
+      <w:pPr>
+        <w:pStyle w:val="ListParagraph"/>
+        <w:widowControl/>
+        <w:numPr>
+          <w:ilvl w:val="0"/>
+          <w:numId w:val="17"/>
+        </w:numPr>
+        <w:suppressAutoHyphens w:val="false"/>
+        <w:spacing w:before="120" w:after="120"/>
+        <w:contextualSpacing w:val="false"/>
+        <w:rPr>
+          <w:b/>
+          <w:bCs/>
+        </w:rPr>
+      </w:pPr>
+      <w:r>
+        <w:rPr>
+          <w:b/>
+          <w:bCs/>
+        </w:rPr>
+        <w:t xml:space="preserve">Social media access through the use of Facebook and Twitter for the organisation advertising. </w:t>
+      </w:r>
+    </w:p>
+    <w:p>
+      <w:pPr>
+        <w:pStyle w:val="ListParagraph"/>
+        <w:widowControl/>
+        <w:suppressAutoHyphens w:val="false"/>
+        <w:spacing w:before="120" w:after="120"/>
+        <w:ind w:left="567" w:hanging="567"/>
+        <w:contextualSpacing w:val="false"/>
+        <w:rPr>
+          <w:rFonts w:cs="Arial"/>
+        </w:rPr>
+      </w:pPr>
+      <w:r>
+        <w:rPr/>
+        <w:tab/>
+      </w:r>
+    </w:p>
+    <w:p>
+      <w:pPr>
+        <w:pStyle w:val="ListParagraph"/>
+        <w:widowControl/>
+        <w:suppressAutoHyphens w:val="false"/>
+        <w:spacing w:before="120" w:after="120"/>
+        <w:ind w:left="567" w:hanging="567"/>
+        <w:contextualSpacing w:val="false"/>
+        <w:rPr>
+          <w:rFonts w:cs="Arial"/>
+        </w:rPr>
+      </w:pPr>
+      <w:r>
+        <w:rPr/>
+      </w:r>
+    </w:p>
+    <w:p>
+      <w:pPr>
+        <w:pStyle w:val="ListParagraph"/>
+        <w:widowControl/>
+        <w:suppressAutoHyphens w:val="false"/>
+        <w:spacing w:before="120" w:after="120"/>
+        <w:ind w:left="567" w:hanging="567"/>
+        <w:contextualSpacing w:val="false"/>
+        <w:rPr>
+          <w:rFonts w:cs="Arial"/>
+        </w:rPr>
+      </w:pPr>
+      <w:r>
+        <w:rPr/>
+      </w:r>
+    </w:p>
+    <w:p>
+      <w:pPr>
+        <w:pStyle w:val="ListParagraph"/>
+        <w:widowControl/>
+        <w:suppressAutoHyphens w:val="false"/>
+        <w:spacing w:before="120" w:after="120"/>
+        <w:ind w:left="567" w:hanging="567"/>
+        <w:contextualSpacing w:val="false"/>
+        <w:rPr>
+          <w:rFonts w:cs="Arial"/>
+        </w:rPr>
+      </w:pPr>
+      <w:r>
+        <w:rPr/>
+      </w:r>
+    </w:p>
+    <w:p>
+      <w:pPr>
+        <w:pStyle w:val="ListParagraph"/>
+        <w:widowControl/>
+        <w:suppressAutoHyphens w:val="false"/>
+        <w:spacing w:before="120" w:after="120"/>
+        <w:ind w:left="567" w:hanging="567"/>
+        <w:contextualSpacing w:val="false"/>
+        <w:rPr>
+          <w:rFonts w:cs="Arial"/>
+        </w:rPr>
+      </w:pPr>
+      <w:r>
+        <w:rPr/>
+      </w:r>
+    </w:p>
+    <w:p>
+      <w:pPr>
+        <w:pStyle w:val="ListParagraph"/>
+        <w:widowControl/>
+        <w:numPr>
+          <w:ilvl w:val="1"/>
+          <w:numId w:val="10"/>
+        </w:numPr>
+        <w:suppressAutoHyphens w:val="false"/>
+        <w:spacing w:before="120" w:after="120"/>
+        <w:ind w:left="567" w:hanging="567"/>
+        <w:contextualSpacing w:val="false"/>
+        <w:rPr>
+          <w:rFonts w:cs="Arial"/>
+        </w:rPr>
+      </w:pPr>
+      <w:r>
+        <w:rPr>
+          <w:rFonts w:cs="Arial"/>
+        </w:rPr>
         <w:t>Consider the risk that a security breach poses for the organisation and describe the reason the organisation has to protect:</w:t>
       </w:r>
     </w:p>
@@ -5698,23 +6073,191 @@
       <w:pPr>
         <w:pStyle w:val="ListParagraph"/>
         <w:widowControl/>
+        <w:suppressAutoHyphens w:val="false"/>
+        <w:spacing w:before="120" w:after="120"/>
+        <w:ind w:left="1134" w:hanging="567"/>
+        <w:contextualSpacing w:val="false"/>
+        <w:rPr>
+          <w:rFonts w:cs="Arial"/>
+        </w:rPr>
+      </w:pPr>
+      <w:r>
+        <w:rPr/>
+      </w:r>
+    </w:p>
+    <w:p>
+      <w:pPr>
+        <w:pStyle w:val="ListParagraph"/>
+        <w:widowControl/>
+        <w:suppressAutoHyphens w:val="false"/>
+        <w:spacing w:before="120" w:after="120"/>
+        <w:ind w:left="1134" w:hanging="567"/>
+        <w:contextualSpacing w:val="false"/>
+        <w:rPr>
+          <w:b/>
+          <w:bCs/>
+        </w:rPr>
+      </w:pPr>
+      <w:r>
+        <w:rPr>
+          <w:b/>
+          <w:bCs/>
+        </w:rPr>
+        <w:t>Scenario 1</w:t>
+      </w:r>
+    </w:p>
+    <w:p>
+      <w:pPr>
+        <w:pStyle w:val="ListParagraph"/>
+        <w:widowControl/>
         <w:numPr>
-          <w:ilvl w:val="1"/>
-          <w:numId w:val="10"/>
+          <w:ilvl w:val="0"/>
+          <w:numId w:val="18"/>
         </w:numPr>
         <w:suppressAutoHyphens w:val="false"/>
         <w:spacing w:before="120" w:after="120"/>
-        <w:ind w:left="567" w:hanging="567"/>
         <w:contextualSpacing w:val="false"/>
         <w:rPr>
-          <w:rFonts w:cs="Arial"/>
-        </w:rPr>
-      </w:pPr>
-      <w:r>
-        <w:rPr>
-          <w:rFonts w:cs="Arial"/>
-        </w:rPr>
-        <w:t>Based on each organisation’s data, identify the potential vulnerabilities of the organisation. Identify and explain at least three (3) vulnerabilities.</w:t>
+          <w:b/>
+          <w:bCs/>
+        </w:rPr>
+      </w:pPr>
+      <w:r>
+        <w:rPr>
+          <w:b/>
+          <w:bCs/>
+        </w:rPr>
+        <w:t>Organisation data: Since the organisations data is stored on laptops, servers and a NAS without any cryptographic techniques a security breach would mean that the threat actors could access all the data and modify, steal or delete it. This data includes financial data of the company as well as trade secret/intellectual property which could damage the companies competitive position if given to the competition.</w:t>
+      </w:r>
+    </w:p>
+    <w:p>
+      <w:pPr>
+        <w:pStyle w:val="ListParagraph"/>
+        <w:widowControl/>
+        <w:numPr>
+          <w:ilvl w:val="0"/>
+          <w:numId w:val="18"/>
+        </w:numPr>
+        <w:suppressAutoHyphens w:val="false"/>
+        <w:spacing w:before="120" w:after="120"/>
+        <w:contextualSpacing w:val="false"/>
+        <w:rPr/>
+      </w:pPr>
+      <w:r>
+        <w:rPr>
+          <w:b/>
+          <w:bCs/>
+        </w:rPr>
+        <w:t>Online Identity of users and their private data: The organisation</w:t>
+      </w:r>
+      <w:r>
+        <w:rPr>
+          <w:b/>
+          <w:bCs/>
+        </w:rPr>
+        <w:t xml:space="preserve"> allows employees to connect their </w:t>
+      </w:r>
+      <w:r>
+        <w:rPr>
+          <w:b/>
+          <w:bCs/>
+        </w:rPr>
+        <w:t xml:space="preserve">personal devices </w:t>
+      </w:r>
+      <w:r>
+        <w:rPr>
+          <w:b/>
+          <w:bCs/>
+        </w:rPr>
+        <w:t xml:space="preserve">through the wireless network, and employees share passwords and logins with each other. This </w:t>
+      </w:r>
+      <w:r>
+        <w:rPr>
+          <w:b/>
+          <w:bCs/>
+        </w:rPr>
+        <w:t>is potential for</w:t>
+      </w:r>
+      <w:r>
+        <w:rPr>
+          <w:b/>
+          <w:bCs/>
+        </w:rPr>
+        <w:t xml:space="preserve"> </w:t>
+      </w:r>
+      <w:r>
+        <w:rPr>
+          <w:b/>
+          <w:bCs/>
+        </w:rPr>
+        <w:t>a</w:t>
+      </w:r>
+      <w:r>
+        <w:rPr>
+          <w:b/>
+          <w:bCs/>
+        </w:rPr>
+        <w:t xml:space="preserve"> security breach </w:t>
+      </w:r>
+      <w:r>
+        <w:rPr>
+          <w:b/>
+          <w:bCs/>
+        </w:rPr>
+        <w:t>and</w:t>
+      </w:r>
+      <w:r>
+        <w:rPr>
+          <w:b/>
+          <w:bCs/>
+        </w:rPr>
+        <w:t xml:space="preserve"> could result in the theft of personal information such as usernames, passwords, and other login credentials.</w:t>
+      </w:r>
+      <w:r>
+        <w:rPr>
+          <w:b/>
+          <w:bCs/>
+        </w:rPr>
+        <w:t xml:space="preserve"> This data can</w:t>
+      </w:r>
+      <w:r>
+        <w:rPr>
+          <w:b/>
+          <w:bCs/>
+        </w:rPr>
+        <w:t xml:space="preserve"> lead to identity theft, financial fraud, and other malicious activities. </w:t>
+      </w:r>
+    </w:p>
+    <w:p>
+      <w:pPr>
+        <w:pStyle w:val="ListParagraph"/>
+        <w:widowControl/>
+        <w:suppressAutoHyphens w:val="false"/>
+        <w:spacing w:before="120" w:after="120"/>
+        <w:ind w:left="1134" w:hanging="567"/>
+        <w:contextualSpacing w:val="false"/>
+        <w:rPr>
+          <w:rFonts w:cs="Arial"/>
+        </w:rPr>
+      </w:pPr>
+      <w:r>
+        <w:rPr/>
+      </w:r>
+    </w:p>
+    <w:p>
+      <w:pPr>
+        <w:pStyle w:val="ListParagraph"/>
+        <w:widowControl/>
+        <w:suppressAutoHyphens w:val="false"/>
+        <w:spacing w:before="120" w:after="120"/>
+        <w:ind w:left="1134" w:hanging="567"/>
+        <w:contextualSpacing w:val="false"/>
+        <w:rPr>
+          <w:rFonts w:cs="Arial"/>
+        </w:rPr>
+      </w:pPr>
+      <w:r>
+        <w:rPr/>
       </w:r>
     </w:p>
     <w:p>
@@ -5737,7 +6280,231 @@
         <w:rPr>
           <w:rFonts w:cs="Arial"/>
         </w:rPr>
-        <w:t>For each vulnerability identified, explain the techniques that attackers could use to infiltrate the data.</w:t>
+        <w:t>Based on each organisation’s data, identify the potential vulnerabilities of the organisation. Identify and explain at least three (3) vulnerabilities.</w:t>
+      </w:r>
+    </w:p>
+    <w:p>
+      <w:pPr>
+        <w:pStyle w:val="ListParagraph"/>
+        <w:widowControl/>
+        <w:suppressAutoHyphens w:val="false"/>
+        <w:spacing w:before="120" w:after="120"/>
+        <w:ind w:left="567" w:hanging="567"/>
+        <w:contextualSpacing w:val="false"/>
+        <w:rPr>
+          <w:rFonts w:cs="Arial"/>
+        </w:rPr>
+      </w:pPr>
+      <w:r>
+        <w:rPr/>
+        <w:tab/>
+      </w:r>
+      <w:r>
+        <w:rPr>
+          <w:b/>
+          <w:bCs/>
+        </w:rPr>
+        <w:t>Scenario 1</w:t>
+      </w:r>
+    </w:p>
+    <w:p>
+      <w:pPr>
+        <w:pStyle w:val="ListParagraph"/>
+        <w:widowControl/>
+        <w:numPr>
+          <w:ilvl w:val="0"/>
+          <w:numId w:val="19"/>
+        </w:numPr>
+        <w:suppressAutoHyphens w:val="false"/>
+        <w:spacing w:before="120" w:after="120"/>
+        <w:contextualSpacing w:val="false"/>
+        <w:rPr>
+          <w:b/>
+          <w:bCs/>
+        </w:rPr>
+      </w:pPr>
+      <w:r>
+        <w:rPr>
+          <w:b/>
+          <w:bCs/>
+        </w:rPr>
+        <w:t xml:space="preserve">Insecure network: The company uses WIFI but the password is publicly accessible meaning threat actors can easily join the network and further pivot into the organisation. There are also ports on the switch which can be accessed by the public. </w:t>
+      </w:r>
+    </w:p>
+    <w:p>
+      <w:pPr>
+        <w:pStyle w:val="ListParagraph"/>
+        <w:widowControl/>
+        <w:numPr>
+          <w:ilvl w:val="0"/>
+          <w:numId w:val="19"/>
+        </w:numPr>
+        <w:suppressAutoHyphens w:val="false"/>
+        <w:spacing w:before="120" w:after="120"/>
+        <w:contextualSpacing w:val="false"/>
+        <w:rPr>
+          <w:b/>
+          <w:bCs/>
+        </w:rPr>
+      </w:pPr>
+      <w:r>
+        <w:rPr>
+          <w:b/>
+          <w:bCs/>
+        </w:rPr>
+        <w:t>Lack of password policy: The lack of a password policy as well as employees choosing their own password means that a very weak password can be used which can be easily guessed by an attacker and they can gain access to the computer which stores the organisations data.</w:t>
+      </w:r>
+    </w:p>
+    <w:p>
+      <w:pPr>
+        <w:pStyle w:val="ListParagraph"/>
+        <w:widowControl/>
+        <w:numPr>
+          <w:ilvl w:val="0"/>
+          <w:numId w:val="19"/>
+        </w:numPr>
+        <w:suppressAutoHyphens w:val="false"/>
+        <w:spacing w:before="120" w:after="120"/>
+        <w:contextualSpacing w:val="false"/>
+        <w:rPr>
+          <w:b/>
+          <w:bCs/>
+        </w:rPr>
+      </w:pPr>
+      <w:r>
+        <w:rPr>
+          <w:b/>
+          <w:bCs/>
+        </w:rPr>
+        <w:t>Password Sharing: Since staff are allowed to share passwords, this means that if an attacker guesses 1 password there is a chance it is used on other devices and they can take over multiple devices.</w:t>
+      </w:r>
+    </w:p>
+    <w:p>
+      <w:pPr>
+        <w:pStyle w:val="ListParagraph"/>
+        <w:widowControl/>
+        <w:suppressAutoHyphens w:val="false"/>
+        <w:spacing w:before="120" w:after="120"/>
+        <w:ind w:left="567" w:hanging="567"/>
+        <w:contextualSpacing w:val="false"/>
+        <w:rPr>
+          <w:rFonts w:cs="Arial"/>
+        </w:rPr>
+      </w:pPr>
+      <w:r>
+        <w:rPr/>
+      </w:r>
+    </w:p>
+    <w:p>
+      <w:pPr>
+        <w:pStyle w:val="ListParagraph"/>
+        <w:widowControl/>
+        <w:suppressAutoHyphens w:val="false"/>
+        <w:spacing w:before="120" w:after="120"/>
+        <w:ind w:left="567" w:hanging="567"/>
+        <w:contextualSpacing w:val="false"/>
+        <w:rPr>
+          <w:rFonts w:cs="Arial"/>
+        </w:rPr>
+      </w:pPr>
+      <w:r>
+        <w:rPr/>
+      </w:r>
+    </w:p>
+    <w:p>
+      <w:pPr>
+        <w:pStyle w:val="ListParagraph"/>
+        <w:widowControl/>
+        <w:suppressAutoHyphens w:val="false"/>
+        <w:spacing w:before="120" w:after="120"/>
+        <w:ind w:left="567" w:hanging="567"/>
+        <w:contextualSpacing w:val="false"/>
+        <w:rPr>
+          <w:rFonts w:cs="Arial"/>
+        </w:rPr>
+      </w:pPr>
+      <w:r>
+        <w:rPr/>
+      </w:r>
+    </w:p>
+    <w:p>
+      <w:pPr>
+        <w:pStyle w:val="ListParagraph"/>
+        <w:widowControl/>
+        <w:suppressAutoHyphens w:val="false"/>
+        <w:spacing w:before="120" w:after="120"/>
+        <w:ind w:left="567" w:hanging="567"/>
+        <w:contextualSpacing w:val="false"/>
+        <w:rPr>
+          <w:rFonts w:cs="Arial"/>
+        </w:rPr>
+      </w:pPr>
+      <w:r>
+        <w:rPr/>
+      </w:r>
+    </w:p>
+    <w:p>
+      <w:pPr>
+        <w:pStyle w:val="ListParagraph"/>
+        <w:widowControl/>
+        <w:suppressAutoHyphens w:val="false"/>
+        <w:spacing w:before="120" w:after="120"/>
+        <w:ind w:left="567" w:hanging="567"/>
+        <w:contextualSpacing w:val="false"/>
+        <w:rPr>
+          <w:rFonts w:cs="Arial"/>
+        </w:rPr>
+      </w:pPr>
+      <w:r>
+        <w:rPr/>
+      </w:r>
+    </w:p>
+    <w:p>
+      <w:pPr>
+        <w:pStyle w:val="ListParagraph"/>
+        <w:widowControl/>
+        <w:suppressAutoHyphens w:val="false"/>
+        <w:spacing w:before="120" w:after="120"/>
+        <w:ind w:left="567" w:hanging="567"/>
+        <w:contextualSpacing w:val="false"/>
+        <w:rPr>
+          <w:rFonts w:cs="Arial"/>
+        </w:rPr>
+      </w:pPr>
+      <w:r>
+        <w:rPr/>
+      </w:r>
+    </w:p>
+    <w:p>
+      <w:pPr>
+        <w:pStyle w:val="ListParagraph"/>
+        <w:widowControl/>
+        <w:suppressAutoHyphens w:val="false"/>
+        <w:spacing w:before="120" w:after="120"/>
+        <w:ind w:left="567" w:hanging="567"/>
+        <w:contextualSpacing w:val="false"/>
+        <w:rPr>
+          <w:rFonts w:cs="Arial"/>
+        </w:rPr>
+      </w:pPr>
+      <w:r>
+        <w:rPr/>
+      </w:r>
+    </w:p>
+    <w:p>
+      <w:pPr>
+        <w:pStyle w:val="ListParagraph"/>
+        <w:widowControl/>
+        <w:suppressAutoHyphens w:val="false"/>
+        <w:spacing w:before="120" w:after="120"/>
+        <w:ind w:left="567" w:hanging="567"/>
+        <w:contextualSpacing w:val="false"/>
+        <w:rPr>
+          <w:rFonts w:cs="Arial"/>
+        </w:rPr>
+      </w:pPr>
+      <w:r>
+        <w:rPr/>
       </w:r>
     </w:p>
     <w:p>
@@ -5760,7 +6527,397 @@
         <w:rPr>
           <w:rFonts w:cs="Arial"/>
         </w:rPr>
+        <w:t>For each vulnerability identified, explain the techniques that attackers could use to infiltrate the data.</w:t>
+      </w:r>
+    </w:p>
+    <w:p>
+      <w:pPr>
+        <w:pStyle w:val="ListParagraph"/>
+        <w:widowControl/>
+        <w:suppressAutoHyphens w:val="false"/>
+        <w:spacing w:before="120" w:after="120"/>
+        <w:ind w:left="567" w:hanging="567"/>
+        <w:contextualSpacing w:val="false"/>
+        <w:rPr>
+          <w:rFonts w:cs="Arial"/>
+        </w:rPr>
+      </w:pPr>
+      <w:r>
+        <w:rPr/>
+        <w:tab/>
+      </w:r>
+      <w:r>
+        <w:rPr>
+          <w:b/>
+          <w:bCs/>
+        </w:rPr>
+        <w:t>Scenario 1:</w:t>
+      </w:r>
+    </w:p>
+    <w:p>
+      <w:pPr>
+        <w:pStyle w:val="ListParagraph"/>
+        <w:widowControl/>
+        <w:numPr>
+          <w:ilvl w:val="1"/>
+          <w:numId w:val="20"/>
+        </w:numPr>
+        <w:suppressAutoHyphens w:val="false"/>
+        <w:spacing w:before="120" w:after="120"/>
+        <w:contextualSpacing w:val="false"/>
+        <w:rPr>
+          <w:b/>
+          <w:bCs/>
+        </w:rPr>
+      </w:pPr>
+      <w:r>
+        <w:rPr>
+          <w:b/>
+          <w:bCs/>
+        </w:rPr>
+        <w:t>An attacker can use a Man-in-the-middle attack to intercept data transmitted over the wifi network since they are able to access it with the public password or open ports on the switch. This would allow them to catch passwords, business data and more.</w:t>
+      </w:r>
+    </w:p>
+    <w:p>
+      <w:pPr>
+        <w:pStyle w:val="ListParagraph"/>
+        <w:widowControl/>
+        <w:numPr>
+          <w:ilvl w:val="1"/>
+          <w:numId w:val="20"/>
+        </w:numPr>
+        <w:suppressAutoHyphens w:val="false"/>
+        <w:spacing w:before="120" w:after="120"/>
+        <w:contextualSpacing w:val="false"/>
+        <w:rPr>
+          <w:b/>
+          <w:bCs/>
+        </w:rPr>
+      </w:pPr>
+      <w:r>
+        <w:rPr>
+          <w:b/>
+          <w:bCs/>
+        </w:rPr>
+        <w:t xml:space="preserve">Since there is no password policy, attackers can brute force simple passwords since there is a high chance that staff will use a simple password for the devices. </w:t>
+      </w:r>
+    </w:p>
+    <w:p>
+      <w:pPr>
+        <w:pStyle w:val="ListParagraph"/>
+        <w:widowControl/>
+        <w:numPr>
+          <w:ilvl w:val="1"/>
+          <w:numId w:val="20"/>
+        </w:numPr>
+        <w:suppressAutoHyphens w:val="false"/>
+        <w:spacing w:before="120" w:after="120"/>
+        <w:contextualSpacing w:val="false"/>
+        <w:rPr>
+          <w:b/>
+          <w:bCs/>
+        </w:rPr>
+      </w:pPr>
+      <w:r>
+        <w:rPr>
+          <w:b/>
+          <w:bCs/>
+        </w:rPr>
+        <w:t xml:space="preserve">With the company allowing password sharing, attackers could perform credential stuffing which is using a credential obtained from 1 user on other devices and system to gain access to them. Another technique an attacker could use is phishing where they could impersonate another staff member and ask for the password. </w:t>
+      </w:r>
+    </w:p>
+    <w:p>
+      <w:pPr>
+        <w:pStyle w:val="ListParagraph"/>
+        <w:widowControl/>
+        <w:suppressAutoHyphens w:val="false"/>
+        <w:spacing w:before="120" w:after="120"/>
+        <w:ind w:left="567" w:hanging="567"/>
+        <w:contextualSpacing w:val="false"/>
+        <w:rPr>
+          <w:rFonts w:cs="Arial"/>
+        </w:rPr>
+      </w:pPr>
+      <w:r>
+        <w:rPr/>
+      </w:r>
+    </w:p>
+    <w:p>
+      <w:pPr>
+        <w:pStyle w:val="ListParagraph"/>
+        <w:widowControl/>
+        <w:suppressAutoHyphens w:val="false"/>
+        <w:spacing w:before="120" w:after="120"/>
+        <w:ind w:left="567" w:hanging="567"/>
+        <w:contextualSpacing w:val="false"/>
+        <w:rPr>
+          <w:rFonts w:cs="Arial"/>
+        </w:rPr>
+      </w:pPr>
+      <w:r>
+        <w:rPr/>
+      </w:r>
+    </w:p>
+    <w:p>
+      <w:pPr>
+        <w:pStyle w:val="ListParagraph"/>
+        <w:widowControl/>
+        <w:numPr>
+          <w:ilvl w:val="1"/>
+          <w:numId w:val="10"/>
+        </w:numPr>
+        <w:suppressAutoHyphens w:val="false"/>
+        <w:spacing w:before="120" w:after="120"/>
+        <w:ind w:left="567" w:hanging="567"/>
+        <w:contextualSpacing w:val="false"/>
+        <w:rPr>
+          <w:rFonts w:cs="Arial"/>
+        </w:rPr>
+      </w:pPr>
+      <w:r>
+        <w:rPr>
+          <w:rFonts w:cs="Arial"/>
+        </w:rPr>
         <w:t>For each organisation, list and explain the cyber-attack methods that could be utilised to bring their infrastructure defences down.</w:t>
+      </w:r>
+    </w:p>
+    <w:p>
+      <w:pPr>
+        <w:pStyle w:val="ListParagraph"/>
+        <w:widowControl/>
+        <w:suppressAutoHyphens w:val="false"/>
+        <w:spacing w:before="120" w:after="120"/>
+        <w:ind w:left="567" w:hanging="567"/>
+        <w:contextualSpacing w:val="false"/>
+        <w:rPr>
+          <w:rFonts w:cs="Arial"/>
+        </w:rPr>
+      </w:pPr>
+      <w:r>
+        <w:rPr/>
+        <w:tab/>
+      </w:r>
+      <w:r>
+        <w:rPr>
+          <w:b/>
+          <w:bCs/>
+        </w:rPr>
+        <w:t>Scenario 1:</w:t>
+      </w:r>
+    </w:p>
+    <w:p>
+      <w:pPr>
+        <w:pStyle w:val="ListParagraph"/>
+        <w:widowControl/>
+        <w:numPr>
+          <w:ilvl w:val="0"/>
+          <w:numId w:val="21"/>
+        </w:numPr>
+        <w:suppressAutoHyphens w:val="false"/>
+        <w:spacing w:before="120" w:after="120"/>
+        <w:contextualSpacing w:val="false"/>
+        <w:rPr>
+          <w:b/>
+          <w:bCs/>
+        </w:rPr>
+      </w:pPr>
+      <w:r>
+        <w:rPr>
+          <w:b/>
+          <w:bCs/>
+        </w:rPr>
+        <w:t>Phishing: Attackers can use phishing attacks to gain access to the systems and exiltrate data and PII as well as install malware such as ransomware and essentially completely shutdown the company.</w:t>
+      </w:r>
+    </w:p>
+    <w:p>
+      <w:pPr>
+        <w:pStyle w:val="ListParagraph"/>
+        <w:widowControl/>
+        <w:numPr>
+          <w:ilvl w:val="0"/>
+          <w:numId w:val="21"/>
+        </w:numPr>
+        <w:suppressAutoHyphens w:val="false"/>
+        <w:spacing w:before="120" w:after="120"/>
+        <w:contextualSpacing w:val="false"/>
+        <w:rPr>
+          <w:b/>
+          <w:bCs/>
+        </w:rPr>
+      </w:pPr>
+      <w:r>
+        <w:rPr>
+          <w:b/>
+          <w:bCs/>
+        </w:rPr>
+        <w:t>Password attacks: Since there is a lack of a password policy and there is also password sharing, attackers can attempt to bruteforce passwords and gain access to systems and from there disrupt the companies operations or steal data.</w:t>
+      </w:r>
+    </w:p>
+    <w:p>
+      <w:pPr>
+        <w:pStyle w:val="ListParagraph"/>
+        <w:widowControl/>
+        <w:suppressAutoHyphens w:val="false"/>
+        <w:spacing w:before="120" w:after="120"/>
+        <w:ind w:left="567" w:hanging="567"/>
+        <w:contextualSpacing w:val="false"/>
+        <w:rPr>
+          <w:rFonts w:cs="Arial"/>
+        </w:rPr>
+      </w:pPr>
+      <w:r>
+        <w:rPr/>
+      </w:r>
+    </w:p>
+    <w:p>
+      <w:pPr>
+        <w:pStyle w:val="ListParagraph"/>
+        <w:widowControl/>
+        <w:suppressAutoHyphens w:val="false"/>
+        <w:spacing w:before="120" w:after="120"/>
+        <w:ind w:left="567" w:hanging="567"/>
+        <w:contextualSpacing w:val="false"/>
+        <w:rPr>
+          <w:rFonts w:cs="Arial"/>
+        </w:rPr>
+      </w:pPr>
+      <w:r>
+        <w:rPr/>
+      </w:r>
+    </w:p>
+    <w:p>
+      <w:pPr>
+        <w:pStyle w:val="Normal"/>
+        <w:rPr>
+          <w:rFonts w:cs="Arial"/>
+          <w:b/>
+        </w:rPr>
+      </w:pPr>
+      <w:r>
+        <w:rPr>
+          <w:rFonts w:cs="Arial"/>
+          <w:b/>
+        </w:rPr>
+      </w:r>
+    </w:p>
+    <w:p>
+      <w:pPr>
+        <w:pStyle w:val="Normal"/>
+        <w:rPr>
+          <w:rFonts w:cs="Arial"/>
+          <w:b/>
+        </w:rPr>
+      </w:pPr>
+      <w:r>
+        <w:rPr>
+          <w:rFonts w:cs="Arial"/>
+          <w:b/>
+        </w:rPr>
+      </w:r>
+    </w:p>
+    <w:p>
+      <w:pPr>
+        <w:pStyle w:val="Normal"/>
+        <w:rPr>
+          <w:rFonts w:cs="Arial"/>
+          <w:b/>
+        </w:rPr>
+      </w:pPr>
+      <w:r>
+        <w:rPr>
+          <w:rFonts w:cs="Arial"/>
+          <w:b/>
+        </w:rPr>
+      </w:r>
+    </w:p>
+    <w:p>
+      <w:pPr>
+        <w:pStyle w:val="Normal"/>
+        <w:rPr>
+          <w:rFonts w:cs="Arial"/>
+          <w:b/>
+        </w:rPr>
+      </w:pPr>
+      <w:r>
+        <w:rPr>
+          <w:rFonts w:cs="Arial"/>
+          <w:b/>
+        </w:rPr>
+      </w:r>
+    </w:p>
+    <w:p>
+      <w:pPr>
+        <w:pStyle w:val="Normal"/>
+        <w:rPr>
+          <w:rFonts w:cs="Arial"/>
+          <w:b/>
+        </w:rPr>
+      </w:pPr>
+      <w:r>
+        <w:rPr>
+          <w:rFonts w:cs="Arial"/>
+          <w:b/>
+        </w:rPr>
+      </w:r>
+    </w:p>
+    <w:p>
+      <w:pPr>
+        <w:pStyle w:val="Normal"/>
+        <w:rPr>
+          <w:rFonts w:cs="Arial"/>
+          <w:b/>
+        </w:rPr>
+      </w:pPr>
+      <w:r>
+        <w:rPr>
+          <w:rFonts w:cs="Arial"/>
+          <w:b/>
+        </w:rPr>
+      </w:r>
+    </w:p>
+    <w:p>
+      <w:pPr>
+        <w:pStyle w:val="Normal"/>
+        <w:rPr>
+          <w:rFonts w:cs="Arial"/>
+          <w:b/>
+        </w:rPr>
+      </w:pPr>
+      <w:r>
+        <w:rPr>
+          <w:rFonts w:cs="Arial"/>
+          <w:b/>
+        </w:rPr>
+      </w:r>
+    </w:p>
+    <w:p>
+      <w:pPr>
+        <w:pStyle w:val="Normal"/>
+        <w:rPr>
+          <w:rFonts w:cs="Arial"/>
+          <w:b/>
+        </w:rPr>
+      </w:pPr>
+      <w:r>
+        <w:rPr>
+          <w:rFonts w:cs="Arial"/>
+          <w:b/>
+        </w:rPr>
+      </w:r>
+    </w:p>
+    <w:p>
+      <w:pPr>
+        <w:pStyle w:val="Normal"/>
+        <w:rPr>
+          <w:rFonts w:cs="Arial"/>
+          <w:b/>
+        </w:rPr>
+      </w:pPr>
+      <w:r>
+        <w:rPr>
+          <w:rFonts w:cs="Arial"/>
+          <w:b/>
+        </w:rPr>
       </w:r>
     </w:p>
     <w:p>
@@ -8440,17 +9597,15 @@
           <w:t>https://www.checkpoint.com/cyber-hub/threat-prevention/what-is-phishing/</w:t>
         </w:r>
       </w:hyperlink>
-      <w:hyperlink r:id="rId11">
-        <w:r>
-          <w:rPr>
-            <w:rFonts w:ascii="Calibri" w:hAnsi="Calibri"/>
-            <w:sz w:val="27"/>
-            <w:szCs w:val="24"/>
-            <w:shd w:fill="FEF1C4" w:val="clear"/>
-          </w:rPr>
-          <w:t>.</w:t>
-        </w:r>
-      </w:hyperlink>
+      <w:r>
+        <w:rPr>
+          <w:rFonts w:ascii="Calibri" w:hAnsi="Calibri"/>
+          <w:sz w:val="27"/>
+          <w:szCs w:val="24"/>
+          <w:shd w:fill="FEF1C4" w:val="clear"/>
+        </w:rPr>
+        <w:t>.</w:t>
+      </w:r>
     </w:p>
     <w:p>
       <w:pPr>
@@ -8491,7 +9646,7 @@
         </w:rPr>
         <w:t xml:space="preserve">. [online] Cyber.gov.au. Available at: </w:t>
       </w:r>
-      <w:hyperlink r:id="rId12">
+      <w:hyperlink r:id="rId11">
         <w:r>
           <w:rPr>
             <w:rStyle w:val="InternetLink"/>
@@ -8504,18 +9659,16 @@
           <w:t>https://www.cyber.gov.au/ransomware</w:t>
         </w:r>
       </w:hyperlink>
-      <w:hyperlink r:id="rId13">
-        <w:r>
-          <w:rPr>
-            <w:rFonts w:ascii="Calibri" w:hAnsi="Calibri"/>
-            <w:color w:val="000000"/>
-            <w:sz w:val="27"/>
-            <w:szCs w:val="24"/>
-            <w:shd w:fill="FFFFFF" w:val="clear"/>
-          </w:rPr>
-          <w:t xml:space="preserve">. </w:t>
-        </w:r>
-      </w:hyperlink>
+      <w:r>
+        <w:rPr>
+          <w:rFonts w:ascii="Calibri" w:hAnsi="Calibri"/>
+          <w:color w:val="000000"/>
+          <w:sz w:val="27"/>
+          <w:szCs w:val="24"/>
+          <w:shd w:fill="FFFFFF" w:val="clear"/>
+        </w:rPr>
+        <w:t xml:space="preserve">. </w:t>
+      </w:r>
     </w:p>
     <w:p>
       <w:pPr>
@@ -8684,7 +9837,7 @@
         </w:rPr>
         <w:t xml:space="preserve">. [online] Malwarebytes. Available at: </w:t>
       </w:r>
-      <w:hyperlink r:id="rId14">
+      <w:hyperlink r:id="rId12">
         <w:r>
           <w:rPr>
             <w:rStyle w:val="InternetLink"/>
@@ -8697,27 +9850,6 @@
           <w:t>https://www.malwarebytes.com/malware</w:t>
         </w:r>
       </w:hyperlink>
-      <w:hyperlink r:id="rId15">
-        <w:r>
-          <w:rPr>
-            <w:rFonts w:ascii="Calibri" w:hAnsi="Calibri"/>
-            <w:color w:val="000000"/>
-            <w:sz w:val="27"/>
-            <w:szCs w:val="24"/>
-            <w:shd w:fill="FFFFFF" w:val="clear"/>
-          </w:rPr>
-          <w:t>.</w:t>
-        </w:r>
-      </w:hyperlink>
-    </w:p>
-    <w:p>
-      <w:pPr>
-        <w:pStyle w:val="TextBody"/>
-        <w:rPr>
-          <w:sz w:val="30"/>
-          <w:szCs w:val="24"/>
-        </w:rPr>
-      </w:pPr>
       <w:r>
         <w:rPr>
           <w:rFonts w:ascii="Calibri" w:hAnsi="Calibri"/>
@@ -8726,6 +9858,22 @@
           <w:szCs w:val="24"/>
           <w:shd w:fill="FFFFFF" w:val="clear"/>
         </w:rPr>
+        <w:t>.</w:t>
+      </w:r>
+    </w:p>
+    <w:p>
+      <w:pPr>
+        <w:pStyle w:val="TextBody"/>
+        <w:rPr>
+          <w:sz w:val="30"/>
+          <w:szCs w:val="24"/>
+        </w:rPr>
+      </w:pPr>
+      <w:r>
+        <w:rPr>
+          <w:sz w:val="30"/>
+          <w:szCs w:val="24"/>
+        </w:rPr>
       </w:r>
     </w:p>
     <w:p>
@@ -8851,25 +9999,23 @@
       </w:pPr>
       <w:r>
         <w:rPr>
-          <w:color w:val="000000"/>
-          <w:shd w:fill="FFFFFF" w:val="clear"/>
-        </w:rPr>
-      </w:r>
-    </w:p>
-    <w:p>
-      <w:pPr>
-        <w:pStyle w:val="TextBody"/>
-        <w:rPr>
           <w:sz w:val="30"/>
           <w:szCs w:val="24"/>
         </w:rPr>
-      </w:pPr>
-      <w:r>
-        <w:rPr>
-          <w:rFonts w:ascii="Calibri" w:hAnsi="Calibri"/>
-          <w:sz w:val="27"/>
+      </w:r>
+    </w:p>
+    <w:p>
+      <w:pPr>
+        <w:pStyle w:val="TextBody"/>
+        <w:rPr>
+          <w:sz w:val="30"/>
           <w:szCs w:val="24"/>
-          <w:shd w:fill="FEF1C4" w:val="clear"/>
+        </w:rPr>
+      </w:pPr>
+      <w:r>
+        <w:rPr>
+          <w:sz w:val="30"/>
+          <w:szCs w:val="24"/>
         </w:rPr>
       </w:r>
     </w:p>
@@ -8918,10 +10064,10 @@
       </w:r>
     </w:p>
     <w:sectPr>
-      <w:headerReference w:type="default" r:id="rId16"/>
-      <w:headerReference w:type="first" r:id="rId17"/>
-      <w:footerReference w:type="default" r:id="rId18"/>
-      <w:footerReference w:type="first" r:id="rId19"/>
+      <w:headerReference w:type="default" r:id="rId13"/>
+      <w:headerReference w:type="first" r:id="rId14"/>
+      <w:footerReference w:type="default" r:id="rId15"/>
+      <w:footerReference w:type="first" r:id="rId16"/>
       <w:type w:val="nextPage"/>
       <w:pgSz w:w="11906" w:h="16838"/>
       <w:pgMar w:left="851" w:right="851" w:gutter="0" w:header="568" w:top="851" w:footer="709" w:bottom="851"/>
@@ -9015,7 +10161,7 @@
         <w:szCs w:val="18"/>
         <w:rFonts w:cs="Arial"/>
       </w:rPr>
-      <w:t>18</w:t>
+      <w:t>21</w:t>
     </w:r>
     <w:r>
       <w:rPr>
@@ -11386,6 +12532,720 @@
   <w:abstractNum w:abstractNumId="16">
     <w:lvl w:ilvl="0">
       <w:start w:val="1"/>
+      <w:numFmt w:val="decimal"/>
+      <w:lvlText w:val="%1."/>
+      <w:lvlJc w:val="left"/>
+      <w:pPr>
+        <w:tabs>
+          <w:tab w:val="num" w:pos="1287"/>
+        </w:tabs>
+        <w:ind w:left="1287" w:hanging="360"/>
+      </w:pPr>
+      <w:rPr/>
+    </w:lvl>
+    <w:lvl w:ilvl="1">
+      <w:start w:val="1"/>
+      <w:numFmt w:val="decimal"/>
+      <w:lvlText w:val="%2."/>
+      <w:lvlJc w:val="left"/>
+      <w:pPr>
+        <w:tabs>
+          <w:tab w:val="num" w:pos="1647"/>
+        </w:tabs>
+        <w:ind w:left="1647" w:hanging="360"/>
+      </w:pPr>
+      <w:rPr/>
+    </w:lvl>
+    <w:lvl w:ilvl="2">
+      <w:start w:val="1"/>
+      <w:numFmt w:val="decimal"/>
+      <w:lvlText w:val="%3."/>
+      <w:lvlJc w:val="left"/>
+      <w:pPr>
+        <w:tabs>
+          <w:tab w:val="num" w:pos="2007"/>
+        </w:tabs>
+        <w:ind w:left="2007" w:hanging="360"/>
+      </w:pPr>
+      <w:rPr/>
+    </w:lvl>
+    <w:lvl w:ilvl="3">
+      <w:start w:val="1"/>
+      <w:numFmt w:val="decimal"/>
+      <w:lvlText w:val="%4."/>
+      <w:lvlJc w:val="left"/>
+      <w:pPr>
+        <w:tabs>
+          <w:tab w:val="num" w:pos="2367"/>
+        </w:tabs>
+        <w:ind w:left="2367" w:hanging="360"/>
+      </w:pPr>
+      <w:rPr/>
+    </w:lvl>
+    <w:lvl w:ilvl="4">
+      <w:start w:val="1"/>
+      <w:numFmt w:val="decimal"/>
+      <w:lvlText w:val="%5."/>
+      <w:lvlJc w:val="left"/>
+      <w:pPr>
+        <w:tabs>
+          <w:tab w:val="num" w:pos="2727"/>
+        </w:tabs>
+        <w:ind w:left="2727" w:hanging="360"/>
+      </w:pPr>
+      <w:rPr/>
+    </w:lvl>
+    <w:lvl w:ilvl="5">
+      <w:start w:val="1"/>
+      <w:numFmt w:val="decimal"/>
+      <w:lvlText w:val="%6."/>
+      <w:lvlJc w:val="left"/>
+      <w:pPr>
+        <w:tabs>
+          <w:tab w:val="num" w:pos="3087"/>
+        </w:tabs>
+        <w:ind w:left="3087" w:hanging="360"/>
+      </w:pPr>
+      <w:rPr/>
+    </w:lvl>
+    <w:lvl w:ilvl="6">
+      <w:start w:val="1"/>
+      <w:numFmt w:val="decimal"/>
+      <w:lvlText w:val="%7."/>
+      <w:lvlJc w:val="left"/>
+      <w:pPr>
+        <w:tabs>
+          <w:tab w:val="num" w:pos="3447"/>
+        </w:tabs>
+        <w:ind w:left="3447" w:hanging="360"/>
+      </w:pPr>
+      <w:rPr/>
+    </w:lvl>
+    <w:lvl w:ilvl="7">
+      <w:start w:val="1"/>
+      <w:numFmt w:val="decimal"/>
+      <w:lvlText w:val="%8."/>
+      <w:lvlJc w:val="left"/>
+      <w:pPr>
+        <w:tabs>
+          <w:tab w:val="num" w:pos="3807"/>
+        </w:tabs>
+        <w:ind w:left="3807" w:hanging="360"/>
+      </w:pPr>
+      <w:rPr/>
+    </w:lvl>
+    <w:lvl w:ilvl="8">
+      <w:start w:val="1"/>
+      <w:numFmt w:val="decimal"/>
+      <w:lvlText w:val="%9."/>
+      <w:lvlJc w:val="left"/>
+      <w:pPr>
+        <w:tabs>
+          <w:tab w:val="num" w:pos="4167"/>
+        </w:tabs>
+        <w:ind w:left="4167" w:hanging="360"/>
+      </w:pPr>
+      <w:rPr/>
+    </w:lvl>
+  </w:abstractNum>
+  <w:abstractNum w:abstractNumId="17">
+    <w:lvl w:ilvl="0">
+      <w:start w:val="1"/>
+      <w:numFmt w:val="decimal"/>
+      <w:lvlText w:val="%1."/>
+      <w:lvlJc w:val="left"/>
+      <w:pPr>
+        <w:tabs>
+          <w:tab w:val="num" w:pos="1287"/>
+        </w:tabs>
+        <w:ind w:left="1287" w:hanging="360"/>
+      </w:pPr>
+      <w:rPr/>
+    </w:lvl>
+    <w:lvl w:ilvl="1">
+      <w:start w:val="1"/>
+      <w:numFmt w:val="decimal"/>
+      <w:lvlText w:val="%2."/>
+      <w:lvlJc w:val="left"/>
+      <w:pPr>
+        <w:tabs>
+          <w:tab w:val="num" w:pos="1647"/>
+        </w:tabs>
+        <w:ind w:left="1647" w:hanging="360"/>
+      </w:pPr>
+      <w:rPr/>
+    </w:lvl>
+    <w:lvl w:ilvl="2">
+      <w:start w:val="1"/>
+      <w:numFmt w:val="decimal"/>
+      <w:lvlText w:val="%3."/>
+      <w:lvlJc w:val="left"/>
+      <w:pPr>
+        <w:tabs>
+          <w:tab w:val="num" w:pos="2007"/>
+        </w:tabs>
+        <w:ind w:left="2007" w:hanging="360"/>
+      </w:pPr>
+      <w:rPr/>
+    </w:lvl>
+    <w:lvl w:ilvl="3">
+      <w:start w:val="1"/>
+      <w:numFmt w:val="decimal"/>
+      <w:lvlText w:val="%4."/>
+      <w:lvlJc w:val="left"/>
+      <w:pPr>
+        <w:tabs>
+          <w:tab w:val="num" w:pos="2367"/>
+        </w:tabs>
+        <w:ind w:left="2367" w:hanging="360"/>
+      </w:pPr>
+      <w:rPr/>
+    </w:lvl>
+    <w:lvl w:ilvl="4">
+      <w:start w:val="1"/>
+      <w:numFmt w:val="decimal"/>
+      <w:lvlText w:val="%5."/>
+      <w:lvlJc w:val="left"/>
+      <w:pPr>
+        <w:tabs>
+          <w:tab w:val="num" w:pos="2727"/>
+        </w:tabs>
+        <w:ind w:left="2727" w:hanging="360"/>
+      </w:pPr>
+      <w:rPr/>
+    </w:lvl>
+    <w:lvl w:ilvl="5">
+      <w:start w:val="1"/>
+      <w:numFmt w:val="decimal"/>
+      <w:lvlText w:val="%6."/>
+      <w:lvlJc w:val="left"/>
+      <w:pPr>
+        <w:tabs>
+          <w:tab w:val="num" w:pos="3087"/>
+        </w:tabs>
+        <w:ind w:left="3087" w:hanging="360"/>
+      </w:pPr>
+      <w:rPr/>
+    </w:lvl>
+    <w:lvl w:ilvl="6">
+      <w:start w:val="1"/>
+      <w:numFmt w:val="decimal"/>
+      <w:lvlText w:val="%7."/>
+      <w:lvlJc w:val="left"/>
+      <w:pPr>
+        <w:tabs>
+          <w:tab w:val="num" w:pos="3447"/>
+        </w:tabs>
+        <w:ind w:left="3447" w:hanging="360"/>
+      </w:pPr>
+      <w:rPr/>
+    </w:lvl>
+    <w:lvl w:ilvl="7">
+      <w:start w:val="1"/>
+      <w:numFmt w:val="decimal"/>
+      <w:lvlText w:val="%8."/>
+      <w:lvlJc w:val="left"/>
+      <w:pPr>
+        <w:tabs>
+          <w:tab w:val="num" w:pos="3807"/>
+        </w:tabs>
+        <w:ind w:left="3807" w:hanging="360"/>
+      </w:pPr>
+      <w:rPr/>
+    </w:lvl>
+    <w:lvl w:ilvl="8">
+      <w:start w:val="1"/>
+      <w:numFmt w:val="decimal"/>
+      <w:lvlText w:val="%9."/>
+      <w:lvlJc w:val="left"/>
+      <w:pPr>
+        <w:tabs>
+          <w:tab w:val="num" w:pos="4167"/>
+        </w:tabs>
+        <w:ind w:left="4167" w:hanging="360"/>
+      </w:pPr>
+      <w:rPr/>
+    </w:lvl>
+  </w:abstractNum>
+  <w:abstractNum w:abstractNumId="18">
+    <w:lvl w:ilvl="0">
+      <w:start w:val="1"/>
+      <w:numFmt w:val="decimal"/>
+      <w:lvlText w:val="%1."/>
+      <w:lvlJc w:val="left"/>
+      <w:pPr>
+        <w:tabs>
+          <w:tab w:val="num" w:pos="1287"/>
+        </w:tabs>
+        <w:ind w:left="1287" w:hanging="360"/>
+      </w:pPr>
+      <w:rPr/>
+    </w:lvl>
+    <w:lvl w:ilvl="1">
+      <w:start w:val="1"/>
+      <w:numFmt w:val="decimal"/>
+      <w:lvlText w:val="%2."/>
+      <w:lvlJc w:val="left"/>
+      <w:pPr>
+        <w:tabs>
+          <w:tab w:val="num" w:pos="1647"/>
+        </w:tabs>
+        <w:ind w:left="1647" w:hanging="360"/>
+      </w:pPr>
+      <w:rPr/>
+    </w:lvl>
+    <w:lvl w:ilvl="2">
+      <w:start w:val="1"/>
+      <w:numFmt w:val="decimal"/>
+      <w:lvlText w:val="%3."/>
+      <w:lvlJc w:val="left"/>
+      <w:pPr>
+        <w:tabs>
+          <w:tab w:val="num" w:pos="2007"/>
+        </w:tabs>
+        <w:ind w:left="2007" w:hanging="360"/>
+      </w:pPr>
+      <w:rPr/>
+    </w:lvl>
+    <w:lvl w:ilvl="3">
+      <w:start w:val="1"/>
+      <w:numFmt w:val="decimal"/>
+      <w:lvlText w:val="%4."/>
+      <w:lvlJc w:val="left"/>
+      <w:pPr>
+        <w:tabs>
+          <w:tab w:val="num" w:pos="2367"/>
+        </w:tabs>
+        <w:ind w:left="2367" w:hanging="360"/>
+      </w:pPr>
+      <w:rPr/>
+    </w:lvl>
+    <w:lvl w:ilvl="4">
+      <w:start w:val="1"/>
+      <w:numFmt w:val="decimal"/>
+      <w:lvlText w:val="%5."/>
+      <w:lvlJc w:val="left"/>
+      <w:pPr>
+        <w:tabs>
+          <w:tab w:val="num" w:pos="2727"/>
+        </w:tabs>
+        <w:ind w:left="2727" w:hanging="360"/>
+      </w:pPr>
+      <w:rPr/>
+    </w:lvl>
+    <w:lvl w:ilvl="5">
+      <w:start w:val="1"/>
+      <w:numFmt w:val="decimal"/>
+      <w:lvlText w:val="%6."/>
+      <w:lvlJc w:val="left"/>
+      <w:pPr>
+        <w:tabs>
+          <w:tab w:val="num" w:pos="3087"/>
+        </w:tabs>
+        <w:ind w:left="3087" w:hanging="360"/>
+      </w:pPr>
+      <w:rPr/>
+    </w:lvl>
+    <w:lvl w:ilvl="6">
+      <w:start w:val="1"/>
+      <w:numFmt w:val="decimal"/>
+      <w:lvlText w:val="%7."/>
+      <w:lvlJc w:val="left"/>
+      <w:pPr>
+        <w:tabs>
+          <w:tab w:val="num" w:pos="3447"/>
+        </w:tabs>
+        <w:ind w:left="3447" w:hanging="360"/>
+      </w:pPr>
+      <w:rPr/>
+    </w:lvl>
+    <w:lvl w:ilvl="7">
+      <w:start w:val="1"/>
+      <w:numFmt w:val="decimal"/>
+      <w:lvlText w:val="%8."/>
+      <w:lvlJc w:val="left"/>
+      <w:pPr>
+        <w:tabs>
+          <w:tab w:val="num" w:pos="3807"/>
+        </w:tabs>
+        <w:ind w:left="3807" w:hanging="360"/>
+      </w:pPr>
+      <w:rPr/>
+    </w:lvl>
+    <w:lvl w:ilvl="8">
+      <w:start w:val="1"/>
+      <w:numFmt w:val="decimal"/>
+      <w:lvlText w:val="%9."/>
+      <w:lvlJc w:val="left"/>
+      <w:pPr>
+        <w:tabs>
+          <w:tab w:val="num" w:pos="4167"/>
+        </w:tabs>
+        <w:ind w:left="4167" w:hanging="360"/>
+      </w:pPr>
+      <w:rPr/>
+    </w:lvl>
+  </w:abstractNum>
+  <w:abstractNum w:abstractNumId="19">
+    <w:lvl w:ilvl="0">
+      <w:start w:val="1"/>
+      <w:numFmt w:val="decimal"/>
+      <w:lvlText w:val="%1."/>
+      <w:lvlJc w:val="left"/>
+      <w:pPr>
+        <w:tabs>
+          <w:tab w:val="num" w:pos="1287"/>
+        </w:tabs>
+        <w:ind w:left="1287" w:hanging="360"/>
+      </w:pPr>
+      <w:rPr/>
+    </w:lvl>
+    <w:lvl w:ilvl="1">
+      <w:start w:val="1"/>
+      <w:numFmt w:val="decimal"/>
+      <w:lvlText w:val="%2."/>
+      <w:lvlJc w:val="left"/>
+      <w:pPr>
+        <w:tabs>
+          <w:tab w:val="num" w:pos="1647"/>
+        </w:tabs>
+        <w:ind w:left="1647" w:hanging="360"/>
+      </w:pPr>
+      <w:rPr/>
+    </w:lvl>
+    <w:lvl w:ilvl="2">
+      <w:start w:val="1"/>
+      <w:numFmt w:val="decimal"/>
+      <w:lvlText w:val="%3."/>
+      <w:lvlJc w:val="left"/>
+      <w:pPr>
+        <w:tabs>
+          <w:tab w:val="num" w:pos="2007"/>
+        </w:tabs>
+        <w:ind w:left="2007" w:hanging="360"/>
+      </w:pPr>
+      <w:rPr/>
+    </w:lvl>
+    <w:lvl w:ilvl="3">
+      <w:start w:val="1"/>
+      <w:numFmt w:val="decimal"/>
+      <w:lvlText w:val="%4."/>
+      <w:lvlJc w:val="left"/>
+      <w:pPr>
+        <w:tabs>
+          <w:tab w:val="num" w:pos="2367"/>
+        </w:tabs>
+        <w:ind w:left="2367" w:hanging="360"/>
+      </w:pPr>
+      <w:rPr/>
+    </w:lvl>
+    <w:lvl w:ilvl="4">
+      <w:start w:val="1"/>
+      <w:numFmt w:val="decimal"/>
+      <w:lvlText w:val="%5."/>
+      <w:lvlJc w:val="left"/>
+      <w:pPr>
+        <w:tabs>
+          <w:tab w:val="num" w:pos="2727"/>
+        </w:tabs>
+        <w:ind w:left="2727" w:hanging="360"/>
+      </w:pPr>
+      <w:rPr/>
+    </w:lvl>
+    <w:lvl w:ilvl="5">
+      <w:start w:val="1"/>
+      <w:numFmt w:val="decimal"/>
+      <w:lvlText w:val="%6."/>
+      <w:lvlJc w:val="left"/>
+      <w:pPr>
+        <w:tabs>
+          <w:tab w:val="num" w:pos="3087"/>
+        </w:tabs>
+        <w:ind w:left="3087" w:hanging="360"/>
+      </w:pPr>
+      <w:rPr/>
+    </w:lvl>
+    <w:lvl w:ilvl="6">
+      <w:start w:val="1"/>
+      <w:numFmt w:val="decimal"/>
+      <w:lvlText w:val="%7."/>
+      <w:lvlJc w:val="left"/>
+      <w:pPr>
+        <w:tabs>
+          <w:tab w:val="num" w:pos="3447"/>
+        </w:tabs>
+        <w:ind w:left="3447" w:hanging="360"/>
+      </w:pPr>
+      <w:rPr/>
+    </w:lvl>
+    <w:lvl w:ilvl="7">
+      <w:start w:val="1"/>
+      <w:numFmt w:val="decimal"/>
+      <w:lvlText w:val="%8."/>
+      <w:lvlJc w:val="left"/>
+      <w:pPr>
+        <w:tabs>
+          <w:tab w:val="num" w:pos="3807"/>
+        </w:tabs>
+        <w:ind w:left="3807" w:hanging="360"/>
+      </w:pPr>
+      <w:rPr/>
+    </w:lvl>
+    <w:lvl w:ilvl="8">
+      <w:start w:val="1"/>
+      <w:numFmt w:val="decimal"/>
+      <w:lvlText w:val="%9."/>
+      <w:lvlJc w:val="left"/>
+      <w:pPr>
+        <w:tabs>
+          <w:tab w:val="num" w:pos="4167"/>
+        </w:tabs>
+        <w:ind w:left="4167" w:hanging="360"/>
+      </w:pPr>
+      <w:rPr/>
+    </w:lvl>
+  </w:abstractNum>
+  <w:abstractNum w:abstractNumId="20">
+    <w:lvl w:ilvl="0">
+      <w:start w:val="1"/>
+      <w:numFmt w:val="decimal"/>
+      <w:lvlText w:val="%1."/>
+      <w:lvlJc w:val="left"/>
+      <w:pPr>
+        <w:tabs>
+          <w:tab w:val="num" w:pos="720"/>
+        </w:tabs>
+        <w:ind w:left="720" w:hanging="360"/>
+      </w:pPr>
+      <w:rPr/>
+    </w:lvl>
+    <w:lvl w:ilvl="1">
+      <w:start w:val="1"/>
+      <w:numFmt w:val="decimal"/>
+      <w:lvlText w:val="%2."/>
+      <w:lvlJc w:val="left"/>
+      <w:pPr>
+        <w:tabs>
+          <w:tab w:val="num" w:pos="1080"/>
+        </w:tabs>
+        <w:ind w:left="1080" w:hanging="360"/>
+      </w:pPr>
+      <w:rPr/>
+    </w:lvl>
+    <w:lvl w:ilvl="2">
+      <w:start w:val="1"/>
+      <w:numFmt w:val="decimal"/>
+      <w:lvlText w:val="%3."/>
+      <w:lvlJc w:val="left"/>
+      <w:pPr>
+        <w:tabs>
+          <w:tab w:val="num" w:pos="1440"/>
+        </w:tabs>
+        <w:ind w:left="1440" w:hanging="360"/>
+      </w:pPr>
+      <w:rPr/>
+    </w:lvl>
+    <w:lvl w:ilvl="3">
+      <w:start w:val="1"/>
+      <w:numFmt w:val="decimal"/>
+      <w:lvlText w:val="%4."/>
+      <w:lvlJc w:val="left"/>
+      <w:pPr>
+        <w:tabs>
+          <w:tab w:val="num" w:pos="1800"/>
+        </w:tabs>
+        <w:ind w:left="1800" w:hanging="360"/>
+      </w:pPr>
+      <w:rPr/>
+    </w:lvl>
+    <w:lvl w:ilvl="4">
+      <w:start w:val="1"/>
+      <w:numFmt w:val="decimal"/>
+      <w:lvlText w:val="%5."/>
+      <w:lvlJc w:val="left"/>
+      <w:pPr>
+        <w:tabs>
+          <w:tab w:val="num" w:pos="2160"/>
+        </w:tabs>
+        <w:ind w:left="2160" w:hanging="360"/>
+      </w:pPr>
+      <w:rPr/>
+    </w:lvl>
+    <w:lvl w:ilvl="5">
+      <w:start w:val="1"/>
+      <w:numFmt w:val="decimal"/>
+      <w:lvlText w:val="%6."/>
+      <w:lvlJc w:val="left"/>
+      <w:pPr>
+        <w:tabs>
+          <w:tab w:val="num" w:pos="2520"/>
+        </w:tabs>
+        <w:ind w:left="2520" w:hanging="360"/>
+      </w:pPr>
+      <w:rPr/>
+    </w:lvl>
+    <w:lvl w:ilvl="6">
+      <w:start w:val="1"/>
+      <w:numFmt w:val="decimal"/>
+      <w:lvlText w:val="%7."/>
+      <w:lvlJc w:val="left"/>
+      <w:pPr>
+        <w:tabs>
+          <w:tab w:val="num" w:pos="2880"/>
+        </w:tabs>
+        <w:ind w:left="2880" w:hanging="360"/>
+      </w:pPr>
+      <w:rPr/>
+    </w:lvl>
+    <w:lvl w:ilvl="7">
+      <w:start w:val="1"/>
+      <w:numFmt w:val="decimal"/>
+      <w:lvlText w:val="%8."/>
+      <w:lvlJc w:val="left"/>
+      <w:pPr>
+        <w:tabs>
+          <w:tab w:val="num" w:pos="3240"/>
+        </w:tabs>
+        <w:ind w:left="3240" w:hanging="360"/>
+      </w:pPr>
+      <w:rPr/>
+    </w:lvl>
+    <w:lvl w:ilvl="8">
+      <w:start w:val="1"/>
+      <w:numFmt w:val="decimal"/>
+      <w:lvlText w:val="%9."/>
+      <w:lvlJc w:val="left"/>
+      <w:pPr>
+        <w:tabs>
+          <w:tab w:val="num" w:pos="3600"/>
+        </w:tabs>
+        <w:ind w:left="3600" w:hanging="360"/>
+      </w:pPr>
+      <w:rPr/>
+    </w:lvl>
+  </w:abstractNum>
+  <w:abstractNum w:abstractNumId="21">
+    <w:lvl w:ilvl="0">
+      <w:start w:val="1"/>
+      <w:numFmt w:val="decimal"/>
+      <w:lvlText w:val="%1."/>
+      <w:lvlJc w:val="left"/>
+      <w:pPr>
+        <w:tabs>
+          <w:tab w:val="num" w:pos="1287"/>
+        </w:tabs>
+        <w:ind w:left="1287" w:hanging="360"/>
+      </w:pPr>
+      <w:rPr/>
+    </w:lvl>
+    <w:lvl w:ilvl="1">
+      <w:start w:val="1"/>
+      <w:numFmt w:val="decimal"/>
+      <w:lvlText w:val="%2."/>
+      <w:lvlJc w:val="left"/>
+      <w:pPr>
+        <w:tabs>
+          <w:tab w:val="num" w:pos="1647"/>
+        </w:tabs>
+        <w:ind w:left="1647" w:hanging="360"/>
+      </w:pPr>
+      <w:rPr/>
+    </w:lvl>
+    <w:lvl w:ilvl="2">
+      <w:start w:val="1"/>
+      <w:numFmt w:val="decimal"/>
+      <w:lvlText w:val="%3."/>
+      <w:lvlJc w:val="left"/>
+      <w:pPr>
+        <w:tabs>
+          <w:tab w:val="num" w:pos="2007"/>
+        </w:tabs>
+        <w:ind w:left="2007" w:hanging="360"/>
+      </w:pPr>
+      <w:rPr/>
+    </w:lvl>
+    <w:lvl w:ilvl="3">
+      <w:start w:val="1"/>
+      <w:numFmt w:val="decimal"/>
+      <w:lvlText w:val="%4."/>
+      <w:lvlJc w:val="left"/>
+      <w:pPr>
+        <w:tabs>
+          <w:tab w:val="num" w:pos="2367"/>
+        </w:tabs>
+        <w:ind w:left="2367" w:hanging="360"/>
+      </w:pPr>
+      <w:rPr/>
+    </w:lvl>
+    <w:lvl w:ilvl="4">
+      <w:start w:val="1"/>
+      <w:numFmt w:val="decimal"/>
+      <w:lvlText w:val="%5."/>
+      <w:lvlJc w:val="left"/>
+      <w:pPr>
+        <w:tabs>
+          <w:tab w:val="num" w:pos="2727"/>
+        </w:tabs>
+        <w:ind w:left="2727" w:hanging="360"/>
+      </w:pPr>
+      <w:rPr/>
+    </w:lvl>
+    <w:lvl w:ilvl="5">
+      <w:start w:val="1"/>
+      <w:numFmt w:val="decimal"/>
+      <w:lvlText w:val="%6."/>
+      <w:lvlJc w:val="left"/>
+      <w:pPr>
+        <w:tabs>
+          <w:tab w:val="num" w:pos="3087"/>
+        </w:tabs>
+        <w:ind w:left="3087" w:hanging="360"/>
+      </w:pPr>
+      <w:rPr/>
+    </w:lvl>
+    <w:lvl w:ilvl="6">
+      <w:start w:val="1"/>
+      <w:numFmt w:val="decimal"/>
+      <w:lvlText w:val="%7."/>
+      <w:lvlJc w:val="left"/>
+      <w:pPr>
+        <w:tabs>
+          <w:tab w:val="num" w:pos="3447"/>
+        </w:tabs>
+        <w:ind w:left="3447" w:hanging="360"/>
+      </w:pPr>
+      <w:rPr/>
+    </w:lvl>
+    <w:lvl w:ilvl="7">
+      <w:start w:val="1"/>
+      <w:numFmt w:val="decimal"/>
+      <w:lvlText w:val="%8."/>
+      <w:lvlJc w:val="left"/>
+      <w:pPr>
+        <w:tabs>
+          <w:tab w:val="num" w:pos="3807"/>
+        </w:tabs>
+        <w:ind w:left="3807" w:hanging="360"/>
+      </w:pPr>
+      <w:rPr/>
+    </w:lvl>
+    <w:lvl w:ilvl="8">
+      <w:start w:val="1"/>
+      <w:numFmt w:val="decimal"/>
+      <w:lvlText w:val="%9."/>
+      <w:lvlJc w:val="left"/>
+      <w:pPr>
+        <w:tabs>
+          <w:tab w:val="num" w:pos="4167"/>
+        </w:tabs>
+        <w:ind w:left="4167" w:hanging="360"/>
+      </w:pPr>
+      <w:rPr/>
+    </w:lvl>
+  </w:abstractNum>
+  <w:abstractNum w:abstractNumId="22">
+    <w:lvl w:ilvl="0">
+      <w:start w:val="1"/>
       <w:numFmt w:val="none"/>
       <w:suff w:val="nothing"/>
       <w:lvlText w:val=""/>
@@ -11549,6 +13409,24 @@
   </w:num>
   <w:num w:numId="16">
     <w:abstractNumId w:val="16"/>
+  </w:num>
+  <w:num w:numId="17">
+    <w:abstractNumId w:val="17"/>
+  </w:num>
+  <w:num w:numId="18">
+    <w:abstractNumId w:val="18"/>
+  </w:num>
+  <w:num w:numId="19">
+    <w:abstractNumId w:val="19"/>
+  </w:num>
+  <w:num w:numId="20">
+    <w:abstractNumId w:val="20"/>
+  </w:num>
+  <w:num w:numId="21">
+    <w:abstractNumId w:val="21"/>
+  </w:num>
+  <w:num w:numId="22">
+    <w:abstractNumId w:val="22"/>
   </w:num>
 </w:numbering>
 </file>

--- a/VU23217 Need for Cyber/Assessment/VU23217_AT2_PE_TQM_v1.docx
+++ b/VU23217 Need for Cyber/Assessment/VU23217_AT2_PE_TQM_v1.docx
@@ -3477,8 +3477,8 @@
         <w:tblLook w:firstRow="1" w:noVBand="1" w:lastRow="0" w:firstColumn="1" w:lastColumn="0" w:noHBand="0" w:val="04a0"/>
       </w:tblPr>
       <w:tblGrid>
-        <w:gridCol w:w="1163"/>
-        <w:gridCol w:w="8982"/>
+        <w:gridCol w:w="1162"/>
+        <w:gridCol w:w="8983"/>
       </w:tblGrid>
       <w:tr>
         <w:trPr>
@@ -3486,7 +3486,7 @@
         </w:trPr>
         <w:tc>
           <w:tcPr>
-            <w:tcW w:w="1163" w:type="dxa"/>
+            <w:tcW w:w="1162" w:type="dxa"/>
             <w:tcBorders>
               <w:left w:val="single" w:sz="48" w:space="0" w:color="A2A2A2"/>
             </w:tcBorders>
@@ -3545,7 +3545,7 @@
         </w:tc>
         <w:tc>
           <w:tcPr>
-            <w:tcW w:w="8982" w:type="dxa"/>
+            <w:tcW w:w="8983" w:type="dxa"/>
             <w:tcBorders/>
             <w:shd w:color="auto" w:fill="F2F2F2" w:val="clear"/>
             <w:vAlign w:val="center"/>
@@ -3784,8 +3784,8 @@
         <w:tblLook w:firstRow="1" w:noVBand="1" w:lastRow="0" w:firstColumn="1" w:lastColumn="0" w:noHBand="0" w:val="04a0"/>
       </w:tblPr>
       <w:tblGrid>
-        <w:gridCol w:w="1163"/>
-        <w:gridCol w:w="8982"/>
+        <w:gridCol w:w="1162"/>
+        <w:gridCol w:w="8983"/>
       </w:tblGrid>
       <w:tr>
         <w:trPr>
@@ -3793,7 +3793,7 @@
         </w:trPr>
         <w:tc>
           <w:tcPr>
-            <w:tcW w:w="1163" w:type="dxa"/>
+            <w:tcW w:w="1162" w:type="dxa"/>
             <w:tcBorders>
               <w:left w:val="single" w:sz="48" w:space="0" w:color="A2A2A2"/>
             </w:tcBorders>
@@ -3852,7 +3852,7 @@
         </w:tc>
         <w:tc>
           <w:tcPr>
-            <w:tcW w:w="8982" w:type="dxa"/>
+            <w:tcW w:w="8983" w:type="dxa"/>
             <w:tcBorders/>
             <w:shd w:color="auto" w:fill="F2F2F2" w:val="clear"/>
             <w:vAlign w:val="center"/>
@@ -5661,7 +5661,9 @@
         </w:rPr>
       </w:pPr>
       <w:r>
-        <w:rPr/>
+        <w:rPr>
+          <w:rFonts w:cs="Arial"/>
+        </w:rPr>
       </w:r>
     </w:p>
     <w:p>
@@ -5677,7 +5679,9 @@
         </w:rPr>
       </w:pPr>
       <w:r>
-        <w:rPr/>
+        <w:rPr>
+          <w:rFonts w:cs="Arial"/>
+        </w:rPr>
       </w:r>
     </w:p>
     <w:p>
@@ -5693,7 +5697,174 @@
         </w:rPr>
       </w:pPr>
       <w:r>
-        <w:rPr/>
+        <w:rPr>
+          <w:rFonts w:cs="Arial"/>
+        </w:rPr>
+        <w:tab/>
+      </w:r>
+      <w:r>
+        <w:rPr>
+          <w:rFonts w:cs="Arial"/>
+          <w:b/>
+          <w:bCs/>
+        </w:rPr>
+        <w:t xml:space="preserve">Scenario 2: </w:t>
+      </w:r>
+    </w:p>
+    <w:p>
+      <w:pPr>
+        <w:pStyle w:val="ListParagraph"/>
+        <w:widowControl/>
+        <w:numPr>
+          <w:ilvl w:val="0"/>
+          <w:numId w:val="22"/>
+        </w:numPr>
+        <w:suppressAutoHyphens w:val="false"/>
+        <w:spacing w:before="120" w:after="120"/>
+        <w:contextualSpacing w:val="false"/>
+        <w:rPr>
+          <w:rFonts w:cs="Arial"/>
+          <w:b/>
+          <w:bCs/>
+        </w:rPr>
+      </w:pPr>
+      <w:r>
+        <w:rPr>
+          <w:rFonts w:cs="Arial"/>
+          <w:b/>
+          <w:bCs/>
+        </w:rPr>
+        <w:t>Staff details which includes PII about the staff like addresses, phone numbers, emails which can lead to identity theft.</w:t>
+      </w:r>
+    </w:p>
+    <w:p>
+      <w:pPr>
+        <w:pStyle w:val="ListParagraph"/>
+        <w:widowControl/>
+        <w:numPr>
+          <w:ilvl w:val="0"/>
+          <w:numId w:val="22"/>
+        </w:numPr>
+        <w:suppressAutoHyphens w:val="false"/>
+        <w:spacing w:before="120" w:after="120"/>
+        <w:contextualSpacing w:val="false"/>
+        <w:rPr>
+          <w:rFonts w:cs="Arial"/>
+          <w:b/>
+          <w:bCs/>
+        </w:rPr>
+      </w:pPr>
+      <w:r>
+        <w:rPr>
+          <w:rFonts w:cs="Arial"/>
+          <w:b/>
+          <w:bCs/>
+        </w:rPr>
+        <w:t xml:space="preserve">Payroll details like the earning of staff as well as the prices that parents pay. This can be used for financial fraud. </w:t>
+      </w:r>
+    </w:p>
+    <w:p>
+      <w:pPr>
+        <w:pStyle w:val="ListParagraph"/>
+        <w:widowControl/>
+        <w:numPr>
+          <w:ilvl w:val="0"/>
+          <w:numId w:val="22"/>
+        </w:numPr>
+        <w:suppressAutoHyphens w:val="false"/>
+        <w:spacing w:before="120" w:after="120"/>
+        <w:contextualSpacing w:val="false"/>
+        <w:rPr>
+          <w:rFonts w:cs="Arial"/>
+          <w:b/>
+          <w:bCs/>
+        </w:rPr>
+      </w:pPr>
+      <w:r>
+        <w:rPr>
+          <w:rFonts w:cs="Arial"/>
+          <w:b/>
+          <w:bCs/>
+        </w:rPr>
+        <w:t>Equipment details such as serial numbers which can be used for specific attacks against devices and can also be used for tracking.</w:t>
+      </w:r>
+    </w:p>
+    <w:p>
+      <w:pPr>
+        <w:pStyle w:val="ListParagraph"/>
+        <w:widowControl/>
+        <w:numPr>
+          <w:ilvl w:val="0"/>
+          <w:numId w:val="22"/>
+        </w:numPr>
+        <w:suppressAutoHyphens w:val="false"/>
+        <w:spacing w:before="120" w:after="120"/>
+        <w:contextualSpacing w:val="false"/>
+        <w:rPr>
+          <w:rFonts w:cs="Arial"/>
+          <w:b/>
+          <w:bCs/>
+        </w:rPr>
+      </w:pPr>
+      <w:r>
+        <w:rPr>
+          <w:rFonts w:cs="Arial"/>
+          <w:b/>
+          <w:bCs/>
+        </w:rPr>
+        <w:t>Child details which includes medical records, dietary requirements, addresses and who their parents are. This info can be used for blackmailing purposes.</w:t>
+      </w:r>
+    </w:p>
+    <w:p>
+      <w:pPr>
+        <w:pStyle w:val="ListParagraph"/>
+        <w:widowControl/>
+        <w:numPr>
+          <w:ilvl w:val="0"/>
+          <w:numId w:val="22"/>
+        </w:numPr>
+        <w:suppressAutoHyphens w:val="false"/>
+        <w:spacing w:before="120" w:after="120"/>
+        <w:contextualSpacing w:val="false"/>
+        <w:rPr>
+          <w:rFonts w:cs="Arial"/>
+          <w:b/>
+          <w:bCs/>
+        </w:rPr>
+      </w:pPr>
+      <w:r>
+        <w:rPr>
+          <w:rFonts w:cs="Arial"/>
+          <w:b/>
+          <w:bCs/>
+        </w:rPr>
+        <w:t>Parent/Guardian details which will include address, phone number, email which can lead to identity theft and phishing attacks.</w:t>
+      </w:r>
+    </w:p>
+    <w:p>
+      <w:pPr>
+        <w:pStyle w:val="ListParagraph"/>
+        <w:widowControl/>
+        <w:numPr>
+          <w:ilvl w:val="0"/>
+          <w:numId w:val="22"/>
+        </w:numPr>
+        <w:suppressAutoHyphens w:val="false"/>
+        <w:spacing w:before="120" w:after="120"/>
+        <w:contextualSpacing w:val="false"/>
+        <w:rPr>
+          <w:rFonts w:cs="Arial"/>
+          <w:b/>
+          <w:bCs/>
+        </w:rPr>
+      </w:pPr>
+      <w:r>
+        <w:rPr>
+          <w:rFonts w:cs="Arial"/>
+          <w:b/>
+          <w:bCs/>
+        </w:rPr>
+        <w:t>Enrolment details can be combined with any of the other types of data to further enhance the blackmail against the parents.</w:t>
       </w:r>
     </w:p>
     <w:p>
@@ -5709,7 +5880,9 @@
         </w:rPr>
       </w:pPr>
       <w:r>
-        <w:rPr/>
+        <w:rPr>
+          <w:rFonts w:cs="Arial"/>
+        </w:rPr>
       </w:r>
     </w:p>
     <w:p>
@@ -5725,7 +5898,9 @@
         </w:rPr>
       </w:pPr>
       <w:r>
-        <w:rPr/>
+        <w:rPr>
+          <w:rFonts w:cs="Arial"/>
+        </w:rPr>
       </w:r>
     </w:p>
     <w:p>
@@ -5741,7 +5916,9 @@
         </w:rPr>
       </w:pPr>
       <w:r>
-        <w:rPr/>
+        <w:rPr>
+          <w:rFonts w:cs="Arial"/>
+        </w:rPr>
       </w:r>
     </w:p>
     <w:p>
@@ -5757,7 +5934,9 @@
         </w:rPr>
       </w:pPr>
       <w:r>
-        <w:rPr/>
+        <w:rPr>
+          <w:rFonts w:cs="Arial"/>
+        </w:rPr>
       </w:r>
     </w:p>
     <w:p>
@@ -5773,7 +5952,45 @@
         </w:rPr>
       </w:pPr>
       <w:r>
-        <w:rPr/>
+        <w:rPr>
+          <w:rFonts w:cs="Arial"/>
+        </w:rPr>
+      </w:r>
+    </w:p>
+    <w:p>
+      <w:pPr>
+        <w:pStyle w:val="ListParagraph"/>
+        <w:widowControl/>
+        <w:suppressAutoHyphens w:val="false"/>
+        <w:spacing w:before="120" w:after="120"/>
+        <w:ind w:left="567" w:hanging="567"/>
+        <w:contextualSpacing w:val="false"/>
+        <w:rPr>
+          <w:rFonts w:cs="Arial"/>
+        </w:rPr>
+      </w:pPr>
+      <w:r>
+        <w:rPr>
+          <w:rFonts w:cs="Arial"/>
+        </w:rPr>
+      </w:r>
+    </w:p>
+    <w:p>
+      <w:pPr>
+        <w:pStyle w:val="ListParagraph"/>
+        <w:widowControl/>
+        <w:suppressAutoHyphens w:val="false"/>
+        <w:spacing w:before="120" w:after="120"/>
+        <w:ind w:left="567" w:hanging="567"/>
+        <w:contextualSpacing w:val="false"/>
+        <w:rPr>
+          <w:rFonts w:cs="Arial"/>
+        </w:rPr>
+      </w:pPr>
+      <w:r>
+        <w:rPr>
+          <w:rFonts w:cs="Arial"/>
+        </w:rPr>
       </w:r>
     </w:p>
     <w:p>
@@ -5949,7 +6166,226 @@
         </w:rPr>
       </w:pPr>
       <w:r>
-        <w:rPr/>
+        <w:rPr>
+          <w:rFonts w:cs="Arial"/>
+        </w:rPr>
+        <w:tab/>
+      </w:r>
+      <w:r>
+        <w:rPr>
+          <w:rFonts w:cs="Arial"/>
+          <w:b/>
+          <w:bCs/>
+        </w:rPr>
+        <w:t>Scenario 2:</w:t>
+      </w:r>
+    </w:p>
+    <w:p>
+      <w:pPr>
+        <w:pStyle w:val="ListParagraph"/>
+        <w:widowControl/>
+        <w:numPr>
+          <w:ilvl w:val="0"/>
+          <w:numId w:val="23"/>
+        </w:numPr>
+        <w:suppressAutoHyphens w:val="false"/>
+        <w:spacing w:before="120" w:after="120"/>
+        <w:contextualSpacing w:val="false"/>
+        <w:rPr>
+          <w:rFonts w:cs="Arial"/>
+          <w:b/>
+          <w:bCs/>
+        </w:rPr>
+      </w:pPr>
+      <w:r>
+        <w:rPr>
+          <w:rFonts w:cs="Arial"/>
+          <w:b/>
+          <w:bCs/>
+        </w:rPr>
+        <w:t>Local access through the 10 pc’s and 12 laptops.</w:t>
+      </w:r>
+    </w:p>
+    <w:p>
+      <w:pPr>
+        <w:pStyle w:val="ListParagraph"/>
+        <w:widowControl/>
+        <w:numPr>
+          <w:ilvl w:val="0"/>
+          <w:numId w:val="23"/>
+        </w:numPr>
+        <w:suppressAutoHyphens w:val="false"/>
+        <w:spacing w:before="120" w:after="120"/>
+        <w:contextualSpacing w:val="false"/>
+        <w:rPr>
+          <w:rFonts w:cs="Arial"/>
+          <w:b/>
+          <w:bCs/>
+        </w:rPr>
+      </w:pPr>
+      <w:r>
+        <w:rPr>
+          <w:rFonts w:cs="Arial"/>
+          <w:b/>
+          <w:bCs/>
+        </w:rPr>
+        <w:t>Mobile devices used by staff like phones and tablets.</w:t>
+      </w:r>
+    </w:p>
+    <w:p>
+      <w:pPr>
+        <w:pStyle w:val="ListParagraph"/>
+        <w:widowControl/>
+        <w:numPr>
+          <w:ilvl w:val="0"/>
+          <w:numId w:val="23"/>
+        </w:numPr>
+        <w:suppressAutoHyphens w:val="false"/>
+        <w:spacing w:before="120" w:after="120"/>
+        <w:contextualSpacing w:val="false"/>
+        <w:rPr>
+          <w:rFonts w:cs="Arial"/>
+          <w:b/>
+          <w:bCs/>
+        </w:rPr>
+      </w:pPr>
+      <w:r>
+        <w:rPr>
+          <w:rFonts w:cs="Arial"/>
+          <w:b/>
+          <w:bCs/>
+        </w:rPr>
+        <w:t>Smart tv which can be connected to the networks.</w:t>
+      </w:r>
+    </w:p>
+    <w:p>
+      <w:pPr>
+        <w:pStyle w:val="ListParagraph"/>
+        <w:widowControl/>
+        <w:numPr>
+          <w:ilvl w:val="0"/>
+          <w:numId w:val="23"/>
+        </w:numPr>
+        <w:suppressAutoHyphens w:val="false"/>
+        <w:spacing w:before="120" w:after="120"/>
+        <w:contextualSpacing w:val="false"/>
+        <w:rPr>
+          <w:rFonts w:cs="Arial"/>
+          <w:b/>
+          <w:bCs/>
+        </w:rPr>
+      </w:pPr>
+      <w:r>
+        <w:rPr>
+          <w:rFonts w:cs="Arial"/>
+          <w:b/>
+          <w:bCs/>
+        </w:rPr>
+        <w:t>Robots used by children can have access to the networks.</w:t>
+      </w:r>
+    </w:p>
+    <w:p>
+      <w:pPr>
+        <w:pStyle w:val="ListParagraph"/>
+        <w:widowControl/>
+        <w:numPr>
+          <w:ilvl w:val="0"/>
+          <w:numId w:val="23"/>
+        </w:numPr>
+        <w:suppressAutoHyphens w:val="false"/>
+        <w:spacing w:before="120" w:after="120"/>
+        <w:contextualSpacing w:val="false"/>
+        <w:rPr>
+          <w:rFonts w:cs="Arial"/>
+          <w:b/>
+          <w:bCs/>
+        </w:rPr>
+      </w:pPr>
+      <w:r>
+        <w:rPr>
+          <w:rFonts w:cs="Arial"/>
+          <w:b/>
+          <w:bCs/>
+        </w:rPr>
+        <w:t>7 baby monitors are connected to the network so they can be remotely viewed.</w:t>
+      </w:r>
+    </w:p>
+    <w:p>
+      <w:pPr>
+        <w:pStyle w:val="ListParagraph"/>
+        <w:widowControl/>
+        <w:numPr>
+          <w:ilvl w:val="0"/>
+          <w:numId w:val="23"/>
+        </w:numPr>
+        <w:suppressAutoHyphens w:val="false"/>
+        <w:spacing w:before="120" w:after="120"/>
+        <w:contextualSpacing w:val="false"/>
+        <w:rPr>
+          <w:rFonts w:cs="Arial"/>
+          <w:b/>
+          <w:bCs/>
+        </w:rPr>
+      </w:pPr>
+      <w:r>
+        <w:rPr>
+          <w:rFonts w:cs="Arial"/>
+          <w:b/>
+          <w:bCs/>
+        </w:rPr>
+        <w:t>Voice activated devices can be used to access data without the need for staff to access a device.</w:t>
+      </w:r>
+    </w:p>
+    <w:p>
+      <w:pPr>
+        <w:pStyle w:val="ListParagraph"/>
+        <w:widowControl/>
+        <w:numPr>
+          <w:ilvl w:val="0"/>
+          <w:numId w:val="23"/>
+        </w:numPr>
+        <w:suppressAutoHyphens w:val="false"/>
+        <w:spacing w:before="120" w:after="120"/>
+        <w:contextualSpacing w:val="false"/>
+        <w:rPr>
+          <w:rFonts w:cs="Arial"/>
+          <w:b/>
+          <w:bCs/>
+        </w:rPr>
+      </w:pPr>
+      <w:r>
+        <w:rPr>
+          <w:rFonts w:cs="Arial"/>
+          <w:b/>
+          <w:bCs/>
+        </w:rPr>
+        <w:t>Remote access from the staff the work from home.</w:t>
+      </w:r>
+    </w:p>
+    <w:p>
+      <w:pPr>
+        <w:pStyle w:val="ListParagraph"/>
+        <w:widowControl/>
+        <w:numPr>
+          <w:ilvl w:val="0"/>
+          <w:numId w:val="23"/>
+        </w:numPr>
+        <w:suppressAutoHyphens w:val="false"/>
+        <w:spacing w:before="120" w:after="120"/>
+        <w:contextualSpacing w:val="false"/>
+        <w:rPr>
+          <w:rFonts w:cs="Arial"/>
+          <w:b/>
+          <w:bCs/>
+        </w:rPr>
+      </w:pPr>
+      <w:r>
+        <w:rPr>
+          <w:rFonts w:cs="Arial"/>
+          <w:b/>
+          <w:bCs/>
+        </w:rPr>
+        <w:t>Online enrolment system is used to access attendance and cancellations.</w:t>
       </w:r>
     </w:p>
     <w:p>
@@ -5965,7 +6401,9 @@
         </w:rPr>
       </w:pPr>
       <w:r>
-        <w:rPr/>
+        <w:rPr>
+          <w:rFonts w:cs="Arial"/>
+        </w:rPr>
       </w:r>
     </w:p>
     <w:p>
@@ -5981,7 +6419,9 @@
         </w:rPr>
       </w:pPr>
       <w:r>
-        <w:rPr/>
+        <w:rPr>
+          <w:rFonts w:cs="Arial"/>
+        </w:rPr>
       </w:r>
     </w:p>
     <w:p>
@@ -5997,7 +6437,9 @@
         </w:rPr>
       </w:pPr>
       <w:r>
-        <w:rPr/>
+        <w:rPr>
+          <w:rFonts w:cs="Arial"/>
+        </w:rPr>
       </w:r>
     </w:p>
     <w:p>
@@ -6082,7 +6524,9 @@
         </w:rPr>
       </w:pPr>
       <w:r>
-        <w:rPr/>
+        <w:rPr>
+          <w:rFonts w:cs="Arial"/>
+        </w:rPr>
       </w:r>
     </w:p>
     <w:p>
@@ -6148,84 +6592,7 @@
           <w:b/>
           <w:bCs/>
         </w:rPr>
-        <w:t>Online Identity of users and their private data: The organisation</w:t>
-      </w:r>
-      <w:r>
-        <w:rPr>
-          <w:b/>
-          <w:bCs/>
-        </w:rPr>
-        <w:t xml:space="preserve"> allows employees to connect their </w:t>
-      </w:r>
-      <w:r>
-        <w:rPr>
-          <w:b/>
-          <w:bCs/>
-        </w:rPr>
-        <w:t xml:space="preserve">personal devices </w:t>
-      </w:r>
-      <w:r>
-        <w:rPr>
-          <w:b/>
-          <w:bCs/>
-        </w:rPr>
-        <w:t xml:space="preserve">through the wireless network, and employees share passwords and logins with each other. This </w:t>
-      </w:r>
-      <w:r>
-        <w:rPr>
-          <w:b/>
-          <w:bCs/>
-        </w:rPr>
-        <w:t>is potential for</w:t>
-      </w:r>
-      <w:r>
-        <w:rPr>
-          <w:b/>
-          <w:bCs/>
-        </w:rPr>
-        <w:t xml:space="preserve"> </w:t>
-      </w:r>
-      <w:r>
-        <w:rPr>
-          <w:b/>
-          <w:bCs/>
-        </w:rPr>
-        <w:t>a</w:t>
-      </w:r>
-      <w:r>
-        <w:rPr>
-          <w:b/>
-          <w:bCs/>
-        </w:rPr>
-        <w:t xml:space="preserve"> security breach </w:t>
-      </w:r>
-      <w:r>
-        <w:rPr>
-          <w:b/>
-          <w:bCs/>
-        </w:rPr>
-        <w:t>and</w:t>
-      </w:r>
-      <w:r>
-        <w:rPr>
-          <w:b/>
-          <w:bCs/>
-        </w:rPr>
-        <w:t xml:space="preserve"> could result in the theft of personal information such as usernames, passwords, and other login credentials.</w:t>
-      </w:r>
-      <w:r>
-        <w:rPr>
-          <w:b/>
-          <w:bCs/>
-        </w:rPr>
-        <w:t xml:space="preserve"> This data can</w:t>
-      </w:r>
-      <w:r>
-        <w:rPr>
-          <w:b/>
-          <w:bCs/>
-        </w:rPr>
-        <w:t xml:space="preserve"> lead to identity theft, financial fraud, and other malicious activities. </w:t>
+        <w:t xml:space="preserve">Online Identity of users and their private data: The organisation allows employees to connect their personal devices through the wireless network, and employees share passwords and logins with each other. This is potential for a security breach and could result in the theft of personal information such as usernames, passwords, and other login credentials. This data can lead to identity theft, financial fraud, and other malicious activities. </w:t>
       </w:r>
     </w:p>
     <w:p>
@@ -6241,7 +6608,9 @@
         </w:rPr>
       </w:pPr>
       <w:r>
-        <w:rPr/>
+        <w:rPr>
+          <w:rFonts w:cs="Arial"/>
+        </w:rPr>
       </w:r>
     </w:p>
     <w:p>
@@ -6254,10 +6623,222 @@
         <w:contextualSpacing w:val="false"/>
         <w:rPr>
           <w:rFonts w:cs="Arial"/>
-        </w:rPr>
-      </w:pPr>
-      <w:r>
-        <w:rPr/>
+          <w:b/>
+          <w:bCs/>
+        </w:rPr>
+      </w:pPr>
+      <w:r>
+        <w:rPr>
+          <w:rFonts w:cs="Arial"/>
+          <w:b/>
+          <w:bCs/>
+        </w:rPr>
+        <w:t>Scenario 2</w:t>
+      </w:r>
+    </w:p>
+    <w:p>
+      <w:pPr>
+        <w:pStyle w:val="ListParagraph"/>
+        <w:widowControl/>
+        <w:numPr>
+          <w:ilvl w:val="0"/>
+          <w:numId w:val="24"/>
+        </w:numPr>
+        <w:suppressAutoHyphens w:val="false"/>
+        <w:spacing w:before="120" w:after="120"/>
+        <w:contextualSpacing w:val="false"/>
+        <w:rPr/>
+      </w:pPr>
+      <w:r>
+        <w:rPr>
+          <w:rFonts w:cs="Arial"/>
+          <w:b/>
+          <w:bCs/>
+        </w:rPr>
+        <w:t xml:space="preserve">Organisation data: </w:t>
+      </w:r>
+      <w:r>
+        <w:rPr>
+          <w:b/>
+          <w:bCs/>
+        </w:rPr>
+        <w:t xml:space="preserve">A security breach </w:t>
+      </w:r>
+      <w:r>
+        <w:rPr>
+          <w:b/>
+          <w:bCs/>
+        </w:rPr>
+        <w:t>for the kindergarten</w:t>
+      </w:r>
+      <w:r>
+        <w:rPr>
+          <w:b/>
+          <w:bCs/>
+        </w:rPr>
+        <w:t xml:space="preserve"> could </w:t>
+      </w:r>
+      <w:r>
+        <w:rPr>
+          <w:b/>
+          <w:bCs/>
+        </w:rPr>
+        <w:t>lead to the</w:t>
+      </w:r>
+      <w:r>
+        <w:rPr>
+          <w:b/>
+          <w:bCs/>
+        </w:rPr>
+        <w:t xml:space="preserve"> compromise of important data, such as staff details, payroll details, children’s and parents’ details, and medical records. This could lead to identity theft, financial fraud. </w:t>
+      </w:r>
+      <w:r>
+        <w:rPr>
+          <w:b/>
+          <w:bCs/>
+        </w:rPr>
+        <w:t>I</w:t>
+      </w:r>
+      <w:r>
+        <w:rPr>
+          <w:b/>
+          <w:bCs/>
+        </w:rPr>
+        <w:t>f the payroll details of staff members are compromised, it could result in financial losses for both the staff and the organi</w:t>
+      </w:r>
+      <w:r>
+        <w:rPr>
+          <w:b/>
+          <w:bCs/>
+        </w:rPr>
+        <w:t>s</w:t>
+      </w:r>
+      <w:r>
+        <w:rPr>
+          <w:b/>
+          <w:bCs/>
+        </w:rPr>
+        <w:t xml:space="preserve">ation </w:t>
+      </w:r>
+      <w:r>
+        <w:rPr>
+          <w:b/>
+          <w:bCs/>
+        </w:rPr>
+        <w:t xml:space="preserve">and </w:t>
+      </w:r>
+      <w:r>
+        <w:rPr>
+          <w:b/>
+          <w:bCs/>
+        </w:rPr>
+        <w:t>if the medical records of children are leaked or stolen, it could result in serious consequences for both the children and their parents.</w:t>
+      </w:r>
+      <w:r>
+        <w:rPr/>
+        <w:t xml:space="preserve"> </w:t>
+      </w:r>
+    </w:p>
+    <w:p>
+      <w:pPr>
+        <w:pStyle w:val="ListParagraph"/>
+        <w:widowControl/>
+        <w:numPr>
+          <w:ilvl w:val="0"/>
+          <w:numId w:val="24"/>
+        </w:numPr>
+        <w:suppressAutoHyphens w:val="false"/>
+        <w:spacing w:before="120" w:after="120"/>
+        <w:contextualSpacing w:val="false"/>
+        <w:rPr>
+          <w:b/>
+          <w:bCs/>
+        </w:rPr>
+      </w:pPr>
+      <w:r>
+        <w:rPr>
+          <w:b/>
+          <w:bCs/>
+        </w:rPr>
+        <w:t xml:space="preserve">Online identity of users and their private data: </w:t>
+      </w:r>
+      <w:r>
+        <w:rPr>
+          <w:b/>
+          <w:bCs/>
+        </w:rPr>
+        <w:t xml:space="preserve">A breach would </w:t>
+      </w:r>
+      <w:r>
+        <w:rPr>
+          <w:b/>
+          <w:bCs/>
+        </w:rPr>
+        <w:t xml:space="preserve">compromise of the online identity and private data of users, such as </w:t>
+      </w:r>
+      <w:r>
+        <w:rPr>
+          <w:b/>
+          <w:bCs/>
+        </w:rPr>
+        <w:t xml:space="preserve">staff and </w:t>
+      </w:r>
+      <w:r>
+        <w:rPr>
+          <w:b/>
+          <w:bCs/>
+        </w:rPr>
+        <w:t xml:space="preserve">parents This could include personal information </w:t>
+      </w:r>
+      <w:r>
+        <w:rPr>
+          <w:b/>
+          <w:bCs/>
+        </w:rPr>
+        <w:t xml:space="preserve">and </w:t>
+      </w:r>
+      <w:r>
+        <w:rPr>
+          <w:b/>
+          <w:bCs/>
+        </w:rPr>
+        <w:t xml:space="preserve">financial details which could be used for identity theft and financial fraud.. </w:t>
+      </w:r>
+    </w:p>
+    <w:p>
+      <w:pPr>
+        <w:pStyle w:val="ListParagraph"/>
+        <w:widowControl/>
+        <w:suppressAutoHyphens w:val="false"/>
+        <w:spacing w:before="120" w:after="120"/>
+        <w:ind w:left="1134" w:hanging="567"/>
+        <w:contextualSpacing w:val="false"/>
+        <w:rPr>
+          <w:rFonts w:cs="Arial"/>
+        </w:rPr>
+      </w:pPr>
+      <w:r>
+        <w:rPr>
+          <w:rFonts w:cs="Arial"/>
+        </w:rPr>
+      </w:r>
+    </w:p>
+    <w:p>
+      <w:pPr>
+        <w:pStyle w:val="ListParagraph"/>
+        <w:widowControl/>
+        <w:suppressAutoHyphens w:val="false"/>
+        <w:spacing w:before="120" w:after="120"/>
+        <w:ind w:left="1134" w:hanging="567"/>
+        <w:contextualSpacing w:val="false"/>
+        <w:rPr>
+          <w:rFonts w:cs="Arial"/>
+        </w:rPr>
+      </w:pPr>
+      <w:r>
+        <w:rPr>
+          <w:rFonts w:cs="Arial"/>
+        </w:rPr>
       </w:r>
     </w:p>
     <w:p>
@@ -6392,7 +6973,9 @@
         </w:rPr>
       </w:pPr>
       <w:r>
-        <w:rPr/>
+        <w:rPr>
+          <w:rFonts w:cs="Arial"/>
+        </w:rPr>
       </w:r>
     </w:p>
     <w:p>
@@ -6408,7 +6991,9 @@
         </w:rPr>
       </w:pPr>
       <w:r>
-        <w:rPr/>
+        <w:rPr>
+          <w:rFonts w:cs="Arial"/>
+        </w:rPr>
       </w:r>
     </w:p>
     <w:p>
@@ -6424,7 +7009,96 @@
         </w:rPr>
       </w:pPr>
       <w:r>
-        <w:rPr/>
+        <w:rPr>
+          <w:rFonts w:cs="Arial"/>
+        </w:rPr>
+        <w:tab/>
+      </w:r>
+      <w:r>
+        <w:rPr>
+          <w:rFonts w:cs="Arial"/>
+          <w:b/>
+          <w:bCs/>
+        </w:rPr>
+        <w:t>Scenario 2</w:t>
+      </w:r>
+    </w:p>
+    <w:p>
+      <w:pPr>
+        <w:pStyle w:val="ListParagraph"/>
+        <w:widowControl/>
+        <w:numPr>
+          <w:ilvl w:val="0"/>
+          <w:numId w:val="25"/>
+        </w:numPr>
+        <w:suppressAutoHyphens w:val="false"/>
+        <w:spacing w:before="120" w:after="120"/>
+        <w:contextualSpacing w:val="false"/>
+        <w:rPr>
+          <w:rFonts w:cs="Arial"/>
+          <w:b/>
+          <w:bCs/>
+        </w:rPr>
+      </w:pPr>
+      <w:r>
+        <w:rPr>
+          <w:rFonts w:cs="Arial"/>
+          <w:b/>
+          <w:bCs/>
+        </w:rPr>
+        <w:t xml:space="preserve">Unsecured network devices: With the kindergarten having many IOT like devices such as the robots, voice activated devices and the baby monitors, they may not be secure and can be used to gain initial access to the network. </w:t>
+      </w:r>
+    </w:p>
+    <w:p>
+      <w:pPr>
+        <w:pStyle w:val="ListParagraph"/>
+        <w:widowControl/>
+        <w:numPr>
+          <w:ilvl w:val="0"/>
+          <w:numId w:val="25"/>
+        </w:numPr>
+        <w:suppressAutoHyphens w:val="false"/>
+        <w:spacing w:before="120" w:after="120"/>
+        <w:contextualSpacing w:val="false"/>
+        <w:rPr>
+          <w:rFonts w:cs="Arial"/>
+          <w:b/>
+          <w:bCs/>
+        </w:rPr>
+      </w:pPr>
+      <w:r>
+        <w:rPr>
+          <w:rFonts w:cs="Arial"/>
+          <w:b/>
+          <w:bCs/>
+        </w:rPr>
+        <w:t>Remote work: Since some of the staff work from home on various days, they may not have a good security system if any at all at home meaning that an attacker could compromise the staff members home network and then pivot into the companies network.</w:t>
+      </w:r>
+    </w:p>
+    <w:p>
+      <w:pPr>
+        <w:pStyle w:val="ListParagraph"/>
+        <w:widowControl/>
+        <w:numPr>
+          <w:ilvl w:val="0"/>
+          <w:numId w:val="25"/>
+        </w:numPr>
+        <w:suppressAutoHyphens w:val="false"/>
+        <w:spacing w:before="120" w:after="120"/>
+        <w:contextualSpacing w:val="false"/>
+        <w:rPr>
+          <w:rFonts w:cs="Arial"/>
+          <w:b/>
+          <w:bCs/>
+        </w:rPr>
+      </w:pPr>
+      <w:r>
+        <w:rPr>
+          <w:rFonts w:cs="Arial"/>
+          <w:b/>
+          <w:bCs/>
+        </w:rPr>
+        <w:t>Unauthorised access of devices: Since there are so many devices including portable ones, it would be hard for staff to keep an eye on all of them and if an attacker was able to get one, e.g. tablet, they then have the opportunity to gain any data kept on the device and possibly compromise other devices as well.</w:t>
       </w:r>
     </w:p>
     <w:p>
@@ -6440,7 +7114,27 @@
         </w:rPr>
       </w:pPr>
       <w:r>
-        <w:rPr/>
+        <w:rPr>
+          <w:rFonts w:cs="Arial"/>
+        </w:rPr>
+      </w:r>
+    </w:p>
+    <w:p>
+      <w:pPr>
+        <w:pStyle w:val="ListParagraph"/>
+        <w:widowControl/>
+        <w:suppressAutoHyphens w:val="false"/>
+        <w:spacing w:before="120" w:after="120"/>
+        <w:ind w:hanging="0"/>
+        <w:contextualSpacing w:val="false"/>
+        <w:rPr>
+          <w:rFonts w:cs="Arial"/>
+        </w:rPr>
+      </w:pPr>
+      <w:r>
+        <w:rPr>
+          <w:rFonts w:cs="Arial"/>
+        </w:rPr>
       </w:r>
     </w:p>
     <w:p>
@@ -6456,55 +7150,9 @@
         </w:rPr>
       </w:pPr>
       <w:r>
-        <w:rPr/>
-      </w:r>
-    </w:p>
-    <w:p>
-      <w:pPr>
-        <w:pStyle w:val="ListParagraph"/>
-        <w:widowControl/>
-        <w:suppressAutoHyphens w:val="false"/>
-        <w:spacing w:before="120" w:after="120"/>
-        <w:ind w:left="567" w:hanging="567"/>
-        <w:contextualSpacing w:val="false"/>
-        <w:rPr>
-          <w:rFonts w:cs="Arial"/>
-        </w:rPr>
-      </w:pPr>
-      <w:r>
-        <w:rPr/>
-      </w:r>
-    </w:p>
-    <w:p>
-      <w:pPr>
-        <w:pStyle w:val="ListParagraph"/>
-        <w:widowControl/>
-        <w:suppressAutoHyphens w:val="false"/>
-        <w:spacing w:before="120" w:after="120"/>
-        <w:ind w:left="567" w:hanging="567"/>
-        <w:contextualSpacing w:val="false"/>
-        <w:rPr>
-          <w:rFonts w:cs="Arial"/>
-        </w:rPr>
-      </w:pPr>
-      <w:r>
-        <w:rPr/>
-      </w:r>
-    </w:p>
-    <w:p>
-      <w:pPr>
-        <w:pStyle w:val="ListParagraph"/>
-        <w:widowControl/>
-        <w:suppressAutoHyphens w:val="false"/>
-        <w:spacing w:before="120" w:after="120"/>
-        <w:ind w:left="567" w:hanging="567"/>
-        <w:contextualSpacing w:val="false"/>
-        <w:rPr>
-          <w:rFonts w:cs="Arial"/>
-        </w:rPr>
-      </w:pPr>
-      <w:r>
-        <w:rPr/>
+        <w:rPr>
+          <w:rFonts w:cs="Arial"/>
+        </w:rPr>
       </w:r>
     </w:p>
     <w:p>
@@ -6639,7 +7287,9 @@
         </w:rPr>
       </w:pPr>
       <w:r>
-        <w:rPr/>
+        <w:rPr>
+          <w:rFonts w:cs="Arial"/>
+        </w:rPr>
       </w:r>
     </w:p>
     <w:p>
@@ -6655,7 +7305,187 @@
         </w:rPr>
       </w:pPr>
       <w:r>
-        <w:rPr/>
+        <w:rPr>
+          <w:rFonts w:cs="Arial"/>
+        </w:rPr>
+        <w:tab/>
+      </w:r>
+      <w:r>
+        <w:rPr>
+          <w:rFonts w:cs="Arial"/>
+          <w:b/>
+          <w:bCs/>
+        </w:rPr>
+        <w:t>Scenario 2:</w:t>
+      </w:r>
+    </w:p>
+    <w:p>
+      <w:pPr>
+        <w:pStyle w:val="ListParagraph"/>
+        <w:widowControl/>
+        <w:numPr>
+          <w:ilvl w:val="0"/>
+          <w:numId w:val="26"/>
+        </w:numPr>
+        <w:suppressAutoHyphens w:val="false"/>
+        <w:spacing w:before="120" w:after="120"/>
+        <w:contextualSpacing w:val="false"/>
+        <w:rPr>
+          <w:rFonts w:cs="Arial"/>
+          <w:b/>
+          <w:bCs/>
+        </w:rPr>
+      </w:pPr>
+      <w:r>
+        <w:rPr>
+          <w:rFonts w:cs="Arial"/>
+          <w:b/>
+          <w:bCs/>
+        </w:rPr>
+        <w:t>An attacker can scan all of the networked devices and try to find vulnerabilities or default credentials to gain unauthorised access and pivot to one of the main devices or record the baby cam footage.</w:t>
+      </w:r>
+    </w:p>
+    <w:p>
+      <w:pPr>
+        <w:pStyle w:val="ListParagraph"/>
+        <w:widowControl/>
+        <w:numPr>
+          <w:ilvl w:val="0"/>
+          <w:numId w:val="26"/>
+        </w:numPr>
+        <w:suppressAutoHyphens w:val="false"/>
+        <w:spacing w:before="120" w:after="120"/>
+        <w:contextualSpacing w:val="false"/>
+        <w:rPr>
+          <w:rFonts w:cs="Arial"/>
+          <w:b/>
+          <w:bCs/>
+        </w:rPr>
+      </w:pPr>
+      <w:r>
+        <w:rPr>
+          <w:rFonts w:cs="Arial"/>
+          <w:b/>
+          <w:bCs/>
+        </w:rPr>
+        <w:t>With remote work being an option for the staff, an attacker could target them as they would most likely have a less secure network and are easier to break into. From there, the attackers can perform a man-in-the-middle attack and capture all the data the staff member is transmitting.</w:t>
+      </w:r>
+    </w:p>
+    <w:p>
+      <w:pPr>
+        <w:pStyle w:val="ListParagraph"/>
+        <w:widowControl/>
+        <w:numPr>
+          <w:ilvl w:val="0"/>
+          <w:numId w:val="26"/>
+        </w:numPr>
+        <w:suppressAutoHyphens w:val="false"/>
+        <w:spacing w:before="120" w:after="120"/>
+        <w:contextualSpacing w:val="false"/>
+        <w:rPr>
+          <w:rFonts w:cs="Arial"/>
+          <w:b/>
+          <w:bCs/>
+        </w:rPr>
+      </w:pPr>
+      <w:r>
+        <w:rPr>
+          <w:rFonts w:cs="Arial"/>
+          <w:b/>
+          <w:bCs/>
+        </w:rPr>
+        <w:t xml:space="preserve">An attacker could impersonate a parent picking up their child from the kindergarten and secretly grab one of the devices and leave with it. From there they can take all the data of the device and possibly pivot to other devices. </w:t>
+      </w:r>
+    </w:p>
+    <w:p>
+      <w:pPr>
+        <w:pStyle w:val="ListParagraph"/>
+        <w:widowControl/>
+        <w:suppressAutoHyphens w:val="false"/>
+        <w:spacing w:before="120" w:after="120"/>
+        <w:ind w:left="567" w:hanging="567"/>
+        <w:contextualSpacing w:val="false"/>
+        <w:rPr>
+          <w:rFonts w:cs="Arial"/>
+        </w:rPr>
+      </w:pPr>
+      <w:r>
+        <w:rPr>
+          <w:rFonts w:cs="Arial"/>
+        </w:rPr>
+        <w:tab/>
+      </w:r>
+    </w:p>
+    <w:p>
+      <w:pPr>
+        <w:pStyle w:val="ListParagraph"/>
+        <w:widowControl/>
+        <w:suppressAutoHyphens w:val="false"/>
+        <w:spacing w:before="120" w:after="120"/>
+        <w:ind w:left="567" w:hanging="567"/>
+        <w:contextualSpacing w:val="false"/>
+        <w:rPr>
+          <w:rFonts w:cs="Arial"/>
+        </w:rPr>
+      </w:pPr>
+      <w:r>
+        <w:rPr>
+          <w:rFonts w:cs="Arial"/>
+        </w:rPr>
+      </w:r>
+    </w:p>
+    <w:p>
+      <w:pPr>
+        <w:pStyle w:val="ListParagraph"/>
+        <w:widowControl/>
+        <w:suppressAutoHyphens w:val="false"/>
+        <w:spacing w:before="120" w:after="120"/>
+        <w:ind w:left="567" w:hanging="567"/>
+        <w:contextualSpacing w:val="false"/>
+        <w:rPr>
+          <w:rFonts w:cs="Arial"/>
+        </w:rPr>
+      </w:pPr>
+      <w:r>
+        <w:rPr>
+          <w:rFonts w:cs="Arial"/>
+        </w:rPr>
+      </w:r>
+    </w:p>
+    <w:p>
+      <w:pPr>
+        <w:pStyle w:val="ListParagraph"/>
+        <w:widowControl/>
+        <w:suppressAutoHyphens w:val="false"/>
+        <w:spacing w:before="120" w:after="120"/>
+        <w:ind w:left="567" w:hanging="567"/>
+        <w:contextualSpacing w:val="false"/>
+        <w:rPr>
+          <w:rFonts w:cs="Arial"/>
+        </w:rPr>
+      </w:pPr>
+      <w:r>
+        <w:rPr>
+          <w:rFonts w:cs="Arial"/>
+        </w:rPr>
+      </w:r>
+    </w:p>
+    <w:p>
+      <w:pPr>
+        <w:pStyle w:val="ListParagraph"/>
+        <w:widowControl/>
+        <w:suppressAutoHyphens w:val="false"/>
+        <w:spacing w:before="120" w:after="120"/>
+        <w:ind w:left="567" w:hanging="567"/>
+        <w:contextualSpacing w:val="false"/>
+        <w:rPr>
+          <w:rFonts w:cs="Arial"/>
+        </w:rPr>
+      </w:pPr>
+      <w:r>
+        <w:rPr>
+          <w:rFonts w:cs="Arial"/>
+        </w:rPr>
       </w:r>
     </w:p>
     <w:p>
@@ -6766,7 +7596,9 @@
         </w:rPr>
       </w:pPr>
       <w:r>
-        <w:rPr/>
+        <w:rPr>
+          <w:rFonts w:cs="Arial"/>
+        </w:rPr>
       </w:r>
     </w:p>
     <w:p>
@@ -6782,7 +7614,9 @@
         </w:rPr>
       </w:pPr>
       <w:r>
-        <w:rPr/>
+        <w:rPr>
+          <w:rFonts w:cs="Arial"/>
+        </w:rPr>
       </w:r>
     </w:p>
     <w:p>
@@ -10161,7 +10995,7 @@
         <w:szCs w:val="18"/>
         <w:rFonts w:cs="Arial"/>
       </w:rPr>
-      <w:t>21</w:t>
+      <w:t>22</w:t>
     </w:r>
     <w:r>
       <w:rPr>
@@ -13246,6 +14080,601 @@
   <w:abstractNum w:abstractNumId="22">
     <w:lvl w:ilvl="0">
       <w:start w:val="1"/>
+      <w:numFmt w:val="decimal"/>
+      <w:lvlText w:val="%1."/>
+      <w:lvlJc w:val="left"/>
+      <w:pPr>
+        <w:tabs>
+          <w:tab w:val="num" w:pos="1440"/>
+        </w:tabs>
+        <w:ind w:left="1440" w:hanging="360"/>
+      </w:pPr>
+      <w:rPr/>
+    </w:lvl>
+    <w:lvl w:ilvl="1">
+      <w:start w:val="1"/>
+      <w:numFmt w:val="decimal"/>
+      <w:lvlText w:val="%2."/>
+      <w:lvlJc w:val="left"/>
+      <w:pPr>
+        <w:tabs>
+          <w:tab w:val="num" w:pos="1800"/>
+        </w:tabs>
+        <w:ind w:left="1800" w:hanging="360"/>
+      </w:pPr>
+      <w:rPr/>
+    </w:lvl>
+    <w:lvl w:ilvl="2">
+      <w:start w:val="1"/>
+      <w:numFmt w:val="decimal"/>
+      <w:lvlText w:val="%3."/>
+      <w:lvlJc w:val="left"/>
+      <w:pPr>
+        <w:tabs>
+          <w:tab w:val="num" w:pos="2160"/>
+        </w:tabs>
+        <w:ind w:left="2160" w:hanging="360"/>
+      </w:pPr>
+      <w:rPr/>
+    </w:lvl>
+    <w:lvl w:ilvl="3">
+      <w:start w:val="1"/>
+      <w:numFmt w:val="decimal"/>
+      <w:lvlText w:val="%4."/>
+      <w:lvlJc w:val="left"/>
+      <w:pPr>
+        <w:tabs>
+          <w:tab w:val="num" w:pos="2520"/>
+        </w:tabs>
+        <w:ind w:left="2520" w:hanging="360"/>
+      </w:pPr>
+      <w:rPr/>
+    </w:lvl>
+    <w:lvl w:ilvl="4">
+      <w:start w:val="1"/>
+      <w:numFmt w:val="decimal"/>
+      <w:lvlText w:val="%5."/>
+      <w:lvlJc w:val="left"/>
+      <w:pPr>
+        <w:tabs>
+          <w:tab w:val="num" w:pos="2880"/>
+        </w:tabs>
+        <w:ind w:left="2880" w:hanging="360"/>
+      </w:pPr>
+      <w:rPr/>
+    </w:lvl>
+    <w:lvl w:ilvl="5">
+      <w:start w:val="1"/>
+      <w:numFmt w:val="decimal"/>
+      <w:lvlText w:val="%6."/>
+      <w:lvlJc w:val="left"/>
+      <w:pPr>
+        <w:tabs>
+          <w:tab w:val="num" w:pos="3240"/>
+        </w:tabs>
+        <w:ind w:left="3240" w:hanging="360"/>
+      </w:pPr>
+      <w:rPr/>
+    </w:lvl>
+    <w:lvl w:ilvl="6">
+      <w:start w:val="1"/>
+      <w:numFmt w:val="decimal"/>
+      <w:lvlText w:val="%7."/>
+      <w:lvlJc w:val="left"/>
+      <w:pPr>
+        <w:tabs>
+          <w:tab w:val="num" w:pos="3600"/>
+        </w:tabs>
+        <w:ind w:left="3600" w:hanging="360"/>
+      </w:pPr>
+      <w:rPr/>
+    </w:lvl>
+    <w:lvl w:ilvl="7">
+      <w:start w:val="1"/>
+      <w:numFmt w:val="decimal"/>
+      <w:lvlText w:val="%8."/>
+      <w:lvlJc w:val="left"/>
+      <w:pPr>
+        <w:tabs>
+          <w:tab w:val="num" w:pos="3960"/>
+        </w:tabs>
+        <w:ind w:left="3960" w:hanging="360"/>
+      </w:pPr>
+      <w:rPr/>
+    </w:lvl>
+    <w:lvl w:ilvl="8">
+      <w:start w:val="1"/>
+      <w:numFmt w:val="decimal"/>
+      <w:lvlText w:val="%9."/>
+      <w:lvlJc w:val="left"/>
+      <w:pPr>
+        <w:tabs>
+          <w:tab w:val="num" w:pos="4320"/>
+        </w:tabs>
+        <w:ind w:left="4320" w:hanging="360"/>
+      </w:pPr>
+      <w:rPr/>
+    </w:lvl>
+  </w:abstractNum>
+  <w:abstractNum w:abstractNumId="23">
+    <w:lvl w:ilvl="0">
+      <w:start w:val="1"/>
+      <w:numFmt w:val="decimal"/>
+      <w:lvlText w:val="%1."/>
+      <w:lvlJc w:val="left"/>
+      <w:pPr>
+        <w:tabs>
+          <w:tab w:val="num" w:pos="1287"/>
+        </w:tabs>
+        <w:ind w:left="1287" w:hanging="360"/>
+      </w:pPr>
+      <w:rPr/>
+    </w:lvl>
+    <w:lvl w:ilvl="1">
+      <w:start w:val="1"/>
+      <w:numFmt w:val="decimal"/>
+      <w:lvlText w:val="%2."/>
+      <w:lvlJc w:val="left"/>
+      <w:pPr>
+        <w:tabs>
+          <w:tab w:val="num" w:pos="1647"/>
+        </w:tabs>
+        <w:ind w:left="1647" w:hanging="360"/>
+      </w:pPr>
+      <w:rPr/>
+    </w:lvl>
+    <w:lvl w:ilvl="2">
+      <w:start w:val="1"/>
+      <w:numFmt w:val="decimal"/>
+      <w:lvlText w:val="%3."/>
+      <w:lvlJc w:val="left"/>
+      <w:pPr>
+        <w:tabs>
+          <w:tab w:val="num" w:pos="2007"/>
+        </w:tabs>
+        <w:ind w:left="2007" w:hanging="360"/>
+      </w:pPr>
+      <w:rPr/>
+    </w:lvl>
+    <w:lvl w:ilvl="3">
+      <w:start w:val="1"/>
+      <w:numFmt w:val="decimal"/>
+      <w:lvlText w:val="%4."/>
+      <w:lvlJc w:val="left"/>
+      <w:pPr>
+        <w:tabs>
+          <w:tab w:val="num" w:pos="2367"/>
+        </w:tabs>
+        <w:ind w:left="2367" w:hanging="360"/>
+      </w:pPr>
+      <w:rPr/>
+    </w:lvl>
+    <w:lvl w:ilvl="4">
+      <w:start w:val="1"/>
+      <w:numFmt w:val="decimal"/>
+      <w:lvlText w:val="%5."/>
+      <w:lvlJc w:val="left"/>
+      <w:pPr>
+        <w:tabs>
+          <w:tab w:val="num" w:pos="2727"/>
+        </w:tabs>
+        <w:ind w:left="2727" w:hanging="360"/>
+      </w:pPr>
+      <w:rPr/>
+    </w:lvl>
+    <w:lvl w:ilvl="5">
+      <w:start w:val="1"/>
+      <w:numFmt w:val="decimal"/>
+      <w:lvlText w:val="%6."/>
+      <w:lvlJc w:val="left"/>
+      <w:pPr>
+        <w:tabs>
+          <w:tab w:val="num" w:pos="3087"/>
+        </w:tabs>
+        <w:ind w:left="3087" w:hanging="360"/>
+      </w:pPr>
+      <w:rPr/>
+    </w:lvl>
+    <w:lvl w:ilvl="6">
+      <w:start w:val="1"/>
+      <w:numFmt w:val="decimal"/>
+      <w:lvlText w:val="%7."/>
+      <w:lvlJc w:val="left"/>
+      <w:pPr>
+        <w:tabs>
+          <w:tab w:val="num" w:pos="3447"/>
+        </w:tabs>
+        <w:ind w:left="3447" w:hanging="360"/>
+      </w:pPr>
+      <w:rPr/>
+    </w:lvl>
+    <w:lvl w:ilvl="7">
+      <w:start w:val="1"/>
+      <w:numFmt w:val="decimal"/>
+      <w:lvlText w:val="%8."/>
+      <w:lvlJc w:val="left"/>
+      <w:pPr>
+        <w:tabs>
+          <w:tab w:val="num" w:pos="3807"/>
+        </w:tabs>
+        <w:ind w:left="3807" w:hanging="360"/>
+      </w:pPr>
+      <w:rPr/>
+    </w:lvl>
+    <w:lvl w:ilvl="8">
+      <w:start w:val="1"/>
+      <w:numFmt w:val="decimal"/>
+      <w:lvlText w:val="%9."/>
+      <w:lvlJc w:val="left"/>
+      <w:pPr>
+        <w:tabs>
+          <w:tab w:val="num" w:pos="4167"/>
+        </w:tabs>
+        <w:ind w:left="4167" w:hanging="360"/>
+      </w:pPr>
+      <w:rPr/>
+    </w:lvl>
+  </w:abstractNum>
+  <w:abstractNum w:abstractNumId="24">
+    <w:lvl w:ilvl="0">
+      <w:start w:val="1"/>
+      <w:numFmt w:val="decimal"/>
+      <w:lvlText w:val="%1."/>
+      <w:lvlJc w:val="left"/>
+      <w:pPr>
+        <w:tabs>
+          <w:tab w:val="num" w:pos="1287"/>
+        </w:tabs>
+        <w:ind w:left="1287" w:hanging="360"/>
+      </w:pPr>
+      <w:rPr/>
+    </w:lvl>
+    <w:lvl w:ilvl="1">
+      <w:start w:val="1"/>
+      <w:numFmt w:val="decimal"/>
+      <w:lvlText w:val="%2."/>
+      <w:lvlJc w:val="left"/>
+      <w:pPr>
+        <w:tabs>
+          <w:tab w:val="num" w:pos="1647"/>
+        </w:tabs>
+        <w:ind w:left="1647" w:hanging="360"/>
+      </w:pPr>
+      <w:rPr/>
+    </w:lvl>
+    <w:lvl w:ilvl="2">
+      <w:start w:val="1"/>
+      <w:numFmt w:val="decimal"/>
+      <w:lvlText w:val="%3."/>
+      <w:lvlJc w:val="left"/>
+      <w:pPr>
+        <w:tabs>
+          <w:tab w:val="num" w:pos="2007"/>
+        </w:tabs>
+        <w:ind w:left="2007" w:hanging="360"/>
+      </w:pPr>
+      <w:rPr/>
+    </w:lvl>
+    <w:lvl w:ilvl="3">
+      <w:start w:val="1"/>
+      <w:numFmt w:val="decimal"/>
+      <w:lvlText w:val="%4."/>
+      <w:lvlJc w:val="left"/>
+      <w:pPr>
+        <w:tabs>
+          <w:tab w:val="num" w:pos="2367"/>
+        </w:tabs>
+        <w:ind w:left="2367" w:hanging="360"/>
+      </w:pPr>
+      <w:rPr/>
+    </w:lvl>
+    <w:lvl w:ilvl="4">
+      <w:start w:val="1"/>
+      <w:numFmt w:val="decimal"/>
+      <w:lvlText w:val="%5."/>
+      <w:lvlJc w:val="left"/>
+      <w:pPr>
+        <w:tabs>
+          <w:tab w:val="num" w:pos="2727"/>
+        </w:tabs>
+        <w:ind w:left="2727" w:hanging="360"/>
+      </w:pPr>
+      <w:rPr/>
+    </w:lvl>
+    <w:lvl w:ilvl="5">
+      <w:start w:val="1"/>
+      <w:numFmt w:val="decimal"/>
+      <w:lvlText w:val="%6."/>
+      <w:lvlJc w:val="left"/>
+      <w:pPr>
+        <w:tabs>
+          <w:tab w:val="num" w:pos="3087"/>
+        </w:tabs>
+        <w:ind w:left="3087" w:hanging="360"/>
+      </w:pPr>
+      <w:rPr/>
+    </w:lvl>
+    <w:lvl w:ilvl="6">
+      <w:start w:val="1"/>
+      <w:numFmt w:val="decimal"/>
+      <w:lvlText w:val="%7."/>
+      <w:lvlJc w:val="left"/>
+      <w:pPr>
+        <w:tabs>
+          <w:tab w:val="num" w:pos="3447"/>
+        </w:tabs>
+        <w:ind w:left="3447" w:hanging="360"/>
+      </w:pPr>
+      <w:rPr/>
+    </w:lvl>
+    <w:lvl w:ilvl="7">
+      <w:start w:val="1"/>
+      <w:numFmt w:val="decimal"/>
+      <w:lvlText w:val="%8."/>
+      <w:lvlJc w:val="left"/>
+      <w:pPr>
+        <w:tabs>
+          <w:tab w:val="num" w:pos="3807"/>
+        </w:tabs>
+        <w:ind w:left="3807" w:hanging="360"/>
+      </w:pPr>
+      <w:rPr/>
+    </w:lvl>
+    <w:lvl w:ilvl="8">
+      <w:start w:val="1"/>
+      <w:numFmt w:val="decimal"/>
+      <w:lvlText w:val="%9."/>
+      <w:lvlJc w:val="left"/>
+      <w:pPr>
+        <w:tabs>
+          <w:tab w:val="num" w:pos="4167"/>
+        </w:tabs>
+        <w:ind w:left="4167" w:hanging="360"/>
+      </w:pPr>
+      <w:rPr/>
+    </w:lvl>
+  </w:abstractNum>
+  <w:abstractNum w:abstractNumId="25">
+    <w:lvl w:ilvl="0">
+      <w:start w:val="1"/>
+      <w:numFmt w:val="decimal"/>
+      <w:lvlText w:val="%1."/>
+      <w:lvlJc w:val="left"/>
+      <w:pPr>
+        <w:tabs>
+          <w:tab w:val="num" w:pos="720"/>
+        </w:tabs>
+        <w:ind w:left="720" w:hanging="360"/>
+      </w:pPr>
+      <w:rPr/>
+    </w:lvl>
+    <w:lvl w:ilvl="1">
+      <w:start w:val="1"/>
+      <w:numFmt w:val="decimal"/>
+      <w:lvlText w:val="%2."/>
+      <w:lvlJc w:val="left"/>
+      <w:pPr>
+        <w:tabs>
+          <w:tab w:val="num" w:pos="1080"/>
+        </w:tabs>
+        <w:ind w:left="1080" w:hanging="360"/>
+      </w:pPr>
+      <w:rPr/>
+    </w:lvl>
+    <w:lvl w:ilvl="2">
+      <w:start w:val="1"/>
+      <w:numFmt w:val="decimal"/>
+      <w:lvlText w:val="%3."/>
+      <w:lvlJc w:val="left"/>
+      <w:pPr>
+        <w:tabs>
+          <w:tab w:val="num" w:pos="1440"/>
+        </w:tabs>
+        <w:ind w:left="1440" w:hanging="360"/>
+      </w:pPr>
+      <w:rPr/>
+    </w:lvl>
+    <w:lvl w:ilvl="3">
+      <w:start w:val="1"/>
+      <w:numFmt w:val="decimal"/>
+      <w:lvlText w:val="%4."/>
+      <w:lvlJc w:val="left"/>
+      <w:pPr>
+        <w:tabs>
+          <w:tab w:val="num" w:pos="1800"/>
+        </w:tabs>
+        <w:ind w:left="1800" w:hanging="360"/>
+      </w:pPr>
+      <w:rPr/>
+    </w:lvl>
+    <w:lvl w:ilvl="4">
+      <w:start w:val="1"/>
+      <w:numFmt w:val="decimal"/>
+      <w:lvlText w:val="%5."/>
+      <w:lvlJc w:val="left"/>
+      <w:pPr>
+        <w:tabs>
+          <w:tab w:val="num" w:pos="2160"/>
+        </w:tabs>
+        <w:ind w:left="2160" w:hanging="360"/>
+      </w:pPr>
+      <w:rPr/>
+    </w:lvl>
+    <w:lvl w:ilvl="5">
+      <w:start w:val="1"/>
+      <w:numFmt w:val="decimal"/>
+      <w:lvlText w:val="%6."/>
+      <w:lvlJc w:val="left"/>
+      <w:pPr>
+        <w:tabs>
+          <w:tab w:val="num" w:pos="2520"/>
+        </w:tabs>
+        <w:ind w:left="2520" w:hanging="360"/>
+      </w:pPr>
+      <w:rPr/>
+    </w:lvl>
+    <w:lvl w:ilvl="6">
+      <w:start w:val="1"/>
+      <w:numFmt w:val="decimal"/>
+      <w:lvlText w:val="%7."/>
+      <w:lvlJc w:val="left"/>
+      <w:pPr>
+        <w:tabs>
+          <w:tab w:val="num" w:pos="2880"/>
+        </w:tabs>
+        <w:ind w:left="2880" w:hanging="360"/>
+      </w:pPr>
+      <w:rPr/>
+    </w:lvl>
+    <w:lvl w:ilvl="7">
+      <w:start w:val="1"/>
+      <w:numFmt w:val="decimal"/>
+      <w:lvlText w:val="%8."/>
+      <w:lvlJc w:val="left"/>
+      <w:pPr>
+        <w:tabs>
+          <w:tab w:val="num" w:pos="3240"/>
+        </w:tabs>
+        <w:ind w:left="3240" w:hanging="360"/>
+      </w:pPr>
+      <w:rPr/>
+    </w:lvl>
+    <w:lvl w:ilvl="8">
+      <w:start w:val="1"/>
+      <w:numFmt w:val="decimal"/>
+      <w:lvlText w:val="%9."/>
+      <w:lvlJc w:val="left"/>
+      <w:pPr>
+        <w:tabs>
+          <w:tab w:val="num" w:pos="3600"/>
+        </w:tabs>
+        <w:ind w:left="3600" w:hanging="360"/>
+      </w:pPr>
+      <w:rPr/>
+    </w:lvl>
+  </w:abstractNum>
+  <w:abstractNum w:abstractNumId="26">
+    <w:lvl w:ilvl="0">
+      <w:start w:val="1"/>
+      <w:numFmt w:val="decimal"/>
+      <w:lvlText w:val="%1."/>
+      <w:lvlJc w:val="left"/>
+      <w:pPr>
+        <w:tabs>
+          <w:tab w:val="num" w:pos="1287"/>
+        </w:tabs>
+        <w:ind w:left="1287" w:hanging="360"/>
+      </w:pPr>
+      <w:rPr/>
+    </w:lvl>
+    <w:lvl w:ilvl="1">
+      <w:start w:val="1"/>
+      <w:numFmt w:val="decimal"/>
+      <w:lvlText w:val="%2."/>
+      <w:lvlJc w:val="left"/>
+      <w:pPr>
+        <w:tabs>
+          <w:tab w:val="num" w:pos="1647"/>
+        </w:tabs>
+        <w:ind w:left="1647" w:hanging="360"/>
+      </w:pPr>
+      <w:rPr/>
+    </w:lvl>
+    <w:lvl w:ilvl="2">
+      <w:start w:val="1"/>
+      <w:numFmt w:val="decimal"/>
+      <w:lvlText w:val="%3."/>
+      <w:lvlJc w:val="left"/>
+      <w:pPr>
+        <w:tabs>
+          <w:tab w:val="num" w:pos="2007"/>
+        </w:tabs>
+        <w:ind w:left="2007" w:hanging="360"/>
+      </w:pPr>
+      <w:rPr/>
+    </w:lvl>
+    <w:lvl w:ilvl="3">
+      <w:start w:val="1"/>
+      <w:numFmt w:val="decimal"/>
+      <w:lvlText w:val="%4."/>
+      <w:lvlJc w:val="left"/>
+      <w:pPr>
+        <w:tabs>
+          <w:tab w:val="num" w:pos="2367"/>
+        </w:tabs>
+        <w:ind w:left="2367" w:hanging="360"/>
+      </w:pPr>
+      <w:rPr/>
+    </w:lvl>
+    <w:lvl w:ilvl="4">
+      <w:start w:val="1"/>
+      <w:numFmt w:val="decimal"/>
+      <w:lvlText w:val="%5."/>
+      <w:lvlJc w:val="left"/>
+      <w:pPr>
+        <w:tabs>
+          <w:tab w:val="num" w:pos="2727"/>
+        </w:tabs>
+        <w:ind w:left="2727" w:hanging="360"/>
+      </w:pPr>
+      <w:rPr/>
+    </w:lvl>
+    <w:lvl w:ilvl="5">
+      <w:start w:val="1"/>
+      <w:numFmt w:val="decimal"/>
+      <w:lvlText w:val="%6."/>
+      <w:lvlJc w:val="left"/>
+      <w:pPr>
+        <w:tabs>
+          <w:tab w:val="num" w:pos="3087"/>
+        </w:tabs>
+        <w:ind w:left="3087" w:hanging="360"/>
+      </w:pPr>
+      <w:rPr/>
+    </w:lvl>
+    <w:lvl w:ilvl="6">
+      <w:start w:val="1"/>
+      <w:numFmt w:val="decimal"/>
+      <w:lvlText w:val="%7."/>
+      <w:lvlJc w:val="left"/>
+      <w:pPr>
+        <w:tabs>
+          <w:tab w:val="num" w:pos="3447"/>
+        </w:tabs>
+        <w:ind w:left="3447" w:hanging="360"/>
+      </w:pPr>
+      <w:rPr/>
+    </w:lvl>
+    <w:lvl w:ilvl="7">
+      <w:start w:val="1"/>
+      <w:numFmt w:val="decimal"/>
+      <w:lvlText w:val="%8."/>
+      <w:lvlJc w:val="left"/>
+      <w:pPr>
+        <w:tabs>
+          <w:tab w:val="num" w:pos="3807"/>
+        </w:tabs>
+        <w:ind w:left="3807" w:hanging="360"/>
+      </w:pPr>
+      <w:rPr/>
+    </w:lvl>
+    <w:lvl w:ilvl="8">
+      <w:start w:val="1"/>
+      <w:numFmt w:val="decimal"/>
+      <w:lvlText w:val="%9."/>
+      <w:lvlJc w:val="left"/>
+      <w:pPr>
+        <w:tabs>
+          <w:tab w:val="num" w:pos="4167"/>
+        </w:tabs>
+        <w:ind w:left="4167" w:hanging="360"/>
+      </w:pPr>
+      <w:rPr/>
+    </w:lvl>
+  </w:abstractNum>
+  <w:abstractNum w:abstractNumId="27">
+    <w:lvl w:ilvl="0">
+      <w:start w:val="1"/>
       <w:numFmt w:val="none"/>
       <w:suff w:val="nothing"/>
       <w:lvlText w:val=""/>
@@ -13427,6 +14856,21 @@
   </w:num>
   <w:num w:numId="22">
     <w:abstractNumId w:val="22"/>
+  </w:num>
+  <w:num w:numId="23">
+    <w:abstractNumId w:val="23"/>
+  </w:num>
+  <w:num w:numId="24">
+    <w:abstractNumId w:val="24"/>
+  </w:num>
+  <w:num w:numId="25">
+    <w:abstractNumId w:val="25"/>
+  </w:num>
+  <w:num w:numId="26">
+    <w:abstractNumId w:val="26"/>
+  </w:num>
+  <w:num w:numId="27">
+    <w:abstractNumId w:val="27"/>
   </w:num>
 </w:numbering>
 </file>

--- a/VU23217 Need for Cyber/Assessment/VU23217_AT2_PE_TQM_v1.docx
+++ b/VU23217 Need for Cyber/Assessment/VU23217_AT2_PE_TQM_v1.docx
@@ -3477,8 +3477,8 @@
         <w:tblLook w:firstRow="1" w:noVBand="1" w:lastRow="0" w:firstColumn="1" w:lastColumn="0" w:noHBand="0" w:val="04a0"/>
       </w:tblPr>
       <w:tblGrid>
-        <w:gridCol w:w="1158"/>
-        <w:gridCol w:w="8987"/>
+        <w:gridCol w:w="1157"/>
+        <w:gridCol w:w="8988"/>
       </w:tblGrid>
       <w:tr>
         <w:trPr>
@@ -3486,7 +3486,7 @@
         </w:trPr>
         <w:tc>
           <w:tcPr>
-            <w:tcW w:w="1158" w:type="dxa"/>
+            <w:tcW w:w="1157" w:type="dxa"/>
             <w:tcBorders>
               <w:left w:val="single" w:sz="48" w:space="0" w:color="A2A2A2"/>
             </w:tcBorders>
@@ -3545,7 +3545,7 @@
         </w:tc>
         <w:tc>
           <w:tcPr>
-            <w:tcW w:w="8987" w:type="dxa"/>
+            <w:tcW w:w="8988" w:type="dxa"/>
             <w:tcBorders/>
             <w:shd w:color="auto" w:fill="F2F2F2" w:val="clear"/>
             <w:vAlign w:val="center"/>
@@ -3784,8 +3784,8 @@
         <w:tblLook w:firstRow="1" w:noVBand="1" w:lastRow="0" w:firstColumn="1" w:lastColumn="0" w:noHBand="0" w:val="04a0"/>
       </w:tblPr>
       <w:tblGrid>
-        <w:gridCol w:w="1158"/>
-        <w:gridCol w:w="8987"/>
+        <w:gridCol w:w="1157"/>
+        <w:gridCol w:w="8988"/>
       </w:tblGrid>
       <w:tr>
         <w:trPr>
@@ -3793,7 +3793,7 @@
         </w:trPr>
         <w:tc>
           <w:tcPr>
-            <w:tcW w:w="1158" w:type="dxa"/>
+            <w:tcW w:w="1157" w:type="dxa"/>
             <w:tcBorders>
               <w:left w:val="single" w:sz="48" w:space="0" w:color="A2A2A2"/>
             </w:tcBorders>
@@ -3852,7 +3852,7 @@
         </w:tc>
         <w:tc>
           <w:tcPr>
-            <w:tcW w:w="8987" w:type="dxa"/>
+            <w:tcW w:w="8988" w:type="dxa"/>
             <w:tcBorders/>
             <w:shd w:color="auto" w:fill="F2F2F2" w:val="clear"/>
             <w:vAlign w:val="center"/>
@@ -4694,7 +4694,7 @@
           <w:b/>
           <w:bCs/>
         </w:rPr>
-        <w:t>Nation/state backed groups – These groups are secretly sponsored by their government and usually target enemy states/countries. An example of the Lazarus group who is backed by North Korea</w:t>
+        <w:t>Nation/state backed groups – These groups are secretly sponsored by their government and usually target enemy states/countries. An example is the Lazarus group who is backed by North Korea</w:t>
       </w:r>
     </w:p>
     <w:p>
@@ -10320,7 +10320,10 @@
         </w:rPr>
       </w:pPr>
       <w:r>
-        <w:rPr/>
+        <w:rPr>
+          <w:b/>
+          <w:bCs/>
+        </w:rPr>
       </w:r>
     </w:p>
     <w:p>
@@ -10958,14 +10961,7 @@
           <w:b/>
           <w:bCs/>
         </w:rPr>
-        <w:t>Create</w:t>
-      </w:r>
-      <w:r>
-        <w:rPr>
-          <w:b/>
-          <w:bCs/>
-        </w:rPr>
-        <w:t xml:space="preserve"> a plan to prevent, detect, and respond to attacks using the techniques identified.</w:t>
+        <w:t>Create a plan to prevent, detect, and respond to attacks using the techniques identified.</w:t>
       </w:r>
     </w:p>
     <w:p>
@@ -11059,14 +11055,7 @@
           <w:b/>
           <w:bCs/>
         </w:rPr>
-        <w:t>Create</w:t>
-      </w:r>
-      <w:r>
-        <w:rPr>
-          <w:b/>
-          <w:bCs/>
-        </w:rPr>
-        <w:t xml:space="preserve"> a plan to prevent, detect, and respond to attacks using the techniques identified.</w:t>
+        <w:t>Create a plan to prevent, detect, and respond to attacks using the techniques identified.</w:t>
       </w:r>
     </w:p>
     <w:p>
@@ -11100,7 +11089,10 @@
         </w:rPr>
       </w:pPr>
       <w:r>
-        <w:rPr/>
+        <w:rPr>
+          <w:rFonts w:cs="Arial"/>
+          <w:szCs w:val="22"/>
+        </w:rPr>
       </w:r>
     </w:p>
     <w:p>
@@ -11114,7 +11106,10 @@
         </w:rPr>
       </w:pPr>
       <w:r>
-        <w:rPr/>
+        <w:rPr>
+          <w:rFonts w:cs="Arial"/>
+          <w:szCs w:val="22"/>
+        </w:rPr>
       </w:r>
     </w:p>
     <w:p>
@@ -11128,7 +11123,10 @@
         </w:rPr>
       </w:pPr>
       <w:r>
-        <w:rPr/>
+        <w:rPr>
+          <w:rFonts w:cs="Arial"/>
+          <w:szCs w:val="22"/>
+        </w:rPr>
       </w:r>
     </w:p>
     <w:p>
@@ -11142,7 +11140,10 @@
         </w:rPr>
       </w:pPr>
       <w:r>
-        <w:rPr/>
+        <w:rPr>
+          <w:rFonts w:cs="Arial"/>
+          <w:szCs w:val="22"/>
+        </w:rPr>
       </w:r>
     </w:p>
     <w:p>
@@ -11177,21 +11178,7 @@
           <w:rFonts w:cs="Arial"/>
           <w:szCs w:val="22"/>
         </w:rPr>
-        <w:t xml:space="preserve"> is different from a traditional firewall. Which methods should be used in the scenario</w:t>
-      </w:r>
-      <w:r>
-        <w:rPr>
-          <w:rFonts w:cs="Arial"/>
-          <w:szCs w:val="22"/>
-        </w:rPr>
-        <w:t>s</w:t>
-      </w:r>
-      <w:r>
-        <w:rPr>
-          <w:rFonts w:cs="Arial"/>
-          <w:szCs w:val="22"/>
-        </w:rPr>
-        <w:t>? And why?</w:t>
+        <w:t xml:space="preserve"> is different from a traditional firewall. Which methods should be used in the scenarios? And why?</w:t>
       </w:r>
     </w:p>
     <w:p>
@@ -11665,10 +11652,6 @@
         <w:rPr/>
       </w:pPr>
       <w:r>
-        <w:rPr>
-          <w:b/>
-          <w:bCs/>
-        </w:rPr>
         <w:drawing>
           <wp:anchor behindDoc="0" distT="0" distB="0" distL="0" distR="0" simplePos="0" locked="0" layoutInCell="0" allowOverlap="1" relativeHeight="8">
             <wp:simplePos x="0" y="0"/>
@@ -12264,14 +12247,7 @@
           <w:b/>
           <w:bCs/>
         </w:rPr>
-        <w:t xml:space="preserve">Voice activated devices </w:t>
-      </w:r>
-      <w:r>
-        <w:rPr>
-          <w:b/>
-          <w:bCs/>
-        </w:rPr>
-        <w:t>(</w:t>
+        <w:t>Voice activated devices (</w:t>
       </w:r>
       <w:r>
         <w:rPr>
@@ -12303,14 +12279,7 @@
           <w:b/>
           <w:bCs/>
         </w:rPr>
-        <w:t xml:space="preserve">Smart Thermostat </w:t>
-      </w:r>
-      <w:r>
-        <w:rPr>
-          <w:b/>
-          <w:bCs/>
-        </w:rPr>
-        <w:t>(</w:t>
+        <w:t>Smart Thermostat (</w:t>
       </w:r>
       <w:r>
         <w:rPr>
@@ -12466,14 +12435,7 @@
           <w:b/>
           <w:bCs/>
         </w:rPr>
-        <w:t xml:space="preserve">Site says they value the security of personal information but do not state how it is done. Manual states that account info (name, email, password) is encrypted on their servers. </w:t>
-      </w:r>
-      <w:r>
-        <w:rPr>
-          <w:b/>
-          <w:bCs/>
-        </w:rPr>
-        <w:t>(</w:t>
+        <w:t>Site says they value the security of personal information but do not state how it is done. Manual states that account info (name, email, password) is encrypted on their servers. (</w:t>
       </w:r>
       <w:r>
         <w:rPr>
@@ -12589,14 +12551,7 @@
           <w:b/>
           <w:bCs/>
         </w:rPr>
-        <w:t xml:space="preserve">Security policy states it uses SSL to encrypt information from the user. </w:t>
-      </w:r>
-      <w:r>
-        <w:rPr>
-          <w:b/>
-          <w:bCs/>
-        </w:rPr>
-        <w:t>(</w:t>
+        <w:t>Security policy states it uses SSL to encrypt information from the user. (</w:t>
       </w:r>
       <w:r>
         <w:rPr>
@@ -12628,14 +12583,7 @@
           <w:b/>
           <w:bCs/>
         </w:rPr>
-        <w:t xml:space="preserve">SMS authentication for creating accounts. User has ability to not send voice recording to cloud and can delete any of the recordings. </w:t>
-      </w:r>
-      <w:r>
-        <w:rPr>
-          <w:b/>
-          <w:bCs/>
-        </w:rPr>
-        <w:t>(</w:t>
+        <w:t>SMS authentication for creating accounts. User has ability to not send voice recording to cloud and can delete any of the recordings. (</w:t>
       </w:r>
       <w:r>
         <w:rPr>
@@ -12687,14 +12635,7 @@
           <w:b/>
           <w:bCs/>
         </w:rPr>
-        <w:t xml:space="preserve">Some Alexa subdomains were vulnerable to XSS (Cross-site scripting) which led to getting the CSRF token and then attacker can perform things like install apps, get voice history as well as personal information </w:t>
-      </w:r>
-      <w:r>
-        <w:rPr>
-          <w:b/>
-          <w:bCs/>
-        </w:rPr>
-        <w:t xml:space="preserve">(Etal, 2020) </w:t>
+        <w:t xml:space="preserve">Some Alexa subdomains were vulnerable to XSS (Cross-site scripting) which led to getting the CSRF token and then attacker can perform things like install apps, get voice history as well as personal information (Etal, 2020) </w:t>
       </w:r>
     </w:p>
     <w:p>
@@ -12706,7 +12647,10 @@
         </w:rPr>
       </w:pPr>
       <w:r>
-        <w:rPr/>
+        <w:rPr>
+          <w:b/>
+          <w:bCs/>
+        </w:rPr>
       </w:r>
     </w:p>
     <w:p>
@@ -12718,7 +12662,10 @@
         </w:rPr>
       </w:pPr>
       <w:r>
-        <w:rPr/>
+        <w:rPr>
+          <w:b/>
+          <w:bCs/>
+        </w:rPr>
       </w:r>
     </w:p>
     <w:p>
@@ -12858,7 +12805,10 @@
         </w:rPr>
       </w:pPr>
       <w:r>
-        <w:rPr/>
+        <w:rPr>
+          <w:b/>
+          <w:bCs/>
+        </w:rPr>
       </w:r>
     </w:p>
     <w:p>
@@ -12870,7 +12820,10 @@
         </w:rPr>
       </w:pPr>
       <w:r>
-        <w:rPr/>
+        <w:rPr>
+          <w:b/>
+          <w:bCs/>
+        </w:rPr>
       </w:r>
     </w:p>
     <w:p>
@@ -12882,7 +12835,10 @@
         </w:rPr>
       </w:pPr>
       <w:r>
-        <w:rPr/>
+        <w:rPr>
+          <w:b/>
+          <w:bCs/>
+        </w:rPr>
       </w:r>
     </w:p>
     <w:p>
@@ -12894,7 +12850,10 @@
         </w:rPr>
       </w:pPr>
       <w:r>
-        <w:rPr/>
+        <w:rPr>
+          <w:b/>
+          <w:bCs/>
+        </w:rPr>
       </w:r>
     </w:p>
     <w:p>
@@ -12906,7 +12865,10 @@
         </w:rPr>
       </w:pPr>
       <w:r>
-        <w:rPr/>
+        <w:rPr>
+          <w:b/>
+          <w:bCs/>
+        </w:rPr>
       </w:r>
     </w:p>
     <w:p>
@@ -12918,7 +12880,10 @@
         </w:rPr>
       </w:pPr>
       <w:r>
-        <w:rPr/>
+        <w:rPr>
+          <w:b/>
+          <w:bCs/>
+        </w:rPr>
       </w:r>
     </w:p>
     <w:p>
@@ -12930,7 +12895,10 @@
         </w:rPr>
       </w:pPr>
       <w:r>
-        <w:rPr/>
+        <w:rPr>
+          <w:b/>
+          <w:bCs/>
+        </w:rPr>
       </w:r>
     </w:p>
     <w:p>
@@ -12942,7 +12910,10 @@
         </w:rPr>
       </w:pPr>
       <w:r>
-        <w:rPr/>
+        <w:rPr>
+          <w:b/>
+          <w:bCs/>
+        </w:rPr>
       </w:r>
     </w:p>
     <w:p>
@@ -12954,7 +12925,10 @@
         </w:rPr>
       </w:pPr>
       <w:r>
-        <w:rPr/>
+        <w:rPr>
+          <w:b/>
+          <w:bCs/>
+        </w:rPr>
       </w:r>
     </w:p>
     <w:p>
@@ -12966,7 +12940,10 @@
         </w:rPr>
       </w:pPr>
       <w:r>
-        <w:rPr/>
+        <w:rPr>
+          <w:b/>
+          <w:bCs/>
+        </w:rPr>
       </w:r>
     </w:p>
     <w:p>
@@ -12978,7 +12955,10 @@
         </w:rPr>
       </w:pPr>
       <w:r>
-        <w:rPr/>
+        <w:rPr>
+          <w:b/>
+          <w:bCs/>
+        </w:rPr>
       </w:r>
     </w:p>
     <w:p>
@@ -12990,7 +12970,10 @@
         </w:rPr>
       </w:pPr>
       <w:r>
-        <w:rPr/>
+        <w:rPr>
+          <w:b/>
+          <w:bCs/>
+        </w:rPr>
       </w:r>
     </w:p>
     <w:p>
@@ -13002,7 +12985,10 @@
         </w:rPr>
       </w:pPr>
       <w:r>
-        <w:rPr/>
+        <w:rPr>
+          <w:b/>
+          <w:bCs/>
+        </w:rPr>
       </w:r>
     </w:p>
     <w:p>
@@ -13014,7 +13000,10 @@
         </w:rPr>
       </w:pPr>
       <w:r>
-        <w:rPr/>
+        <w:rPr>
+          <w:b/>
+          <w:bCs/>
+        </w:rPr>
       </w:r>
     </w:p>
     <w:p>
@@ -13026,7 +13015,10 @@
         </w:rPr>
       </w:pPr>
       <w:r>
-        <w:rPr/>
+        <w:rPr>
+          <w:b/>
+          <w:bCs/>
+        </w:rPr>
       </w:r>
     </w:p>
     <w:p>
@@ -13038,7 +13030,10 @@
         </w:rPr>
       </w:pPr>
       <w:r>
-        <w:rPr/>
+        <w:rPr>
+          <w:b/>
+          <w:bCs/>
+        </w:rPr>
       </w:r>
     </w:p>
     <w:p>
@@ -13050,7 +13045,10 @@
         </w:rPr>
       </w:pPr>
       <w:r>
-        <w:rPr/>
+        <w:rPr>
+          <w:b/>
+          <w:bCs/>
+        </w:rPr>
       </w:r>
     </w:p>
     <w:p>
@@ -13062,7 +13060,10 @@
         </w:rPr>
       </w:pPr>
       <w:r>
-        <w:rPr/>
+        <w:rPr>
+          <w:b/>
+          <w:bCs/>
+        </w:rPr>
       </w:r>
     </w:p>
     <w:p>
@@ -13074,7 +13075,10 @@
         </w:rPr>
       </w:pPr>
       <w:r>
-        <w:rPr/>
+        <w:rPr>
+          <w:b/>
+          <w:bCs/>
+        </w:rPr>
       </w:r>
     </w:p>
     <w:p>
@@ -13086,7 +13090,10 @@
         </w:rPr>
       </w:pPr>
       <w:r>
-        <w:rPr/>
+        <w:rPr>
+          <w:b/>
+          <w:bCs/>
+        </w:rPr>
       </w:r>
     </w:p>
     <w:p>
@@ -13098,7 +13105,10 @@
         </w:rPr>
       </w:pPr>
       <w:r>
-        <w:rPr/>
+        <w:rPr>
+          <w:b/>
+          <w:bCs/>
+        </w:rPr>
       </w:r>
     </w:p>
     <w:p>
@@ -13110,7 +13120,10 @@
         </w:rPr>
       </w:pPr>
       <w:r>
-        <w:rPr/>
+        <w:rPr>
+          <w:b/>
+          <w:bCs/>
+        </w:rPr>
       </w:r>
     </w:p>
     <w:p>
@@ -13122,7 +13135,10 @@
         </w:rPr>
       </w:pPr>
       <w:r>
-        <w:rPr/>
+        <w:rPr>
+          <w:b/>
+          <w:bCs/>
+        </w:rPr>
       </w:r>
     </w:p>
     <w:p>
@@ -13134,7 +13150,10 @@
         </w:rPr>
       </w:pPr>
       <w:r>
-        <w:rPr/>
+        <w:rPr>
+          <w:b/>
+          <w:bCs/>
+        </w:rPr>
       </w:r>
     </w:p>
     <w:p>
@@ -13146,7 +13165,10 @@
         </w:rPr>
       </w:pPr>
       <w:r>
-        <w:rPr/>
+        <w:rPr>
+          <w:b/>
+          <w:bCs/>
+        </w:rPr>
       </w:r>
     </w:p>
     <w:p>
@@ -13158,7 +13180,10 @@
         </w:rPr>
       </w:pPr>
       <w:r>
-        <w:rPr/>
+        <w:rPr>
+          <w:b/>
+          <w:bCs/>
+        </w:rPr>
       </w:r>
     </w:p>
     <w:p>
@@ -13170,7 +13195,10 @@
         </w:rPr>
       </w:pPr>
       <w:r>
-        <w:rPr/>
+        <w:rPr>
+          <w:b/>
+          <w:bCs/>
+        </w:rPr>
       </w:r>
     </w:p>
     <w:p>
@@ -13182,7 +13210,10 @@
         </w:rPr>
       </w:pPr>
       <w:r>
-        <w:rPr/>
+        <w:rPr>
+          <w:b/>
+          <w:bCs/>
+        </w:rPr>
       </w:r>
     </w:p>
     <w:p>
@@ -13248,7 +13279,7 @@
     <w:p>
       <w:pPr>
         <w:pStyle w:val="Indent1"/>
-        <w:ind w:hanging="0"/>
+        <w:ind w:left="567" w:hanging="0"/>
         <w:rPr/>
       </w:pPr>
       <w:r>
@@ -13899,15 +13930,7 @@
                 <w:bCs/>
                 <w:lang w:val="en-AU"/>
               </w:rPr>
-              <w:t xml:space="preserve">To provide a flexible and scalable approach to managing and reducing cybersecurity risk </w:t>
-            </w:r>
-            <w:r>
-              <w:rPr>
-                <w:b/>
-                <w:bCs/>
-                <w:lang w:val="en-AU"/>
-              </w:rPr>
-              <w:t>that can be integrated into existing practics.</w:t>
+              <w:t>To provide a flexible and scalable approach to managing and reducing cybersecurity risk that can be integrated into existing practics.</w:t>
             </w:r>
           </w:p>
         </w:tc>
@@ -14403,23 +14426,7 @@
                 <w:bCs/>
                 <w:lang w:val="en-AU"/>
               </w:rPr>
-              <w:t xml:space="preserve">A set of cyber-security to help </w:t>
-            </w:r>
-            <w:r>
-              <w:rPr>
-                <w:b/>
-                <w:bCs/>
-                <w:lang w:val="en-AU"/>
-              </w:rPr>
-              <w:t>companies</w:t>
-            </w:r>
-            <w:r>
-              <w:rPr>
-                <w:b/>
-                <w:bCs/>
-                <w:lang w:val="en-AU"/>
-              </w:rPr>
-              <w:t xml:space="preserve"> protect against cyber threats. </w:t>
+              <w:t xml:space="preserve">A set of cyber-security to help companies protect against cyber threats. </w:t>
             </w:r>
           </w:p>
         </w:tc>
@@ -14532,55 +14539,7 @@
                 <w:bCs/>
                 <w:lang w:val="en-AU"/>
               </w:rPr>
-              <w:t>To provide a</w:t>
-            </w:r>
-            <w:r>
-              <w:rPr>
-                <w:b/>
-                <w:bCs/>
-                <w:lang w:val="en-AU"/>
-              </w:rPr>
-              <w:t>n extensive</w:t>
-            </w:r>
-            <w:r>
-              <w:rPr>
-                <w:b/>
-                <w:bCs/>
-                <w:lang w:val="en-AU"/>
-              </w:rPr>
-              <w:t xml:space="preserve"> and actionable set of controls that </w:t>
-            </w:r>
-            <w:r>
-              <w:rPr>
-                <w:b/>
-                <w:bCs/>
-                <w:lang w:val="en-AU"/>
-              </w:rPr>
-              <w:t>companies</w:t>
-            </w:r>
-            <w:r>
-              <w:rPr>
-                <w:b/>
-                <w:bCs/>
-                <w:lang w:val="en-AU"/>
-              </w:rPr>
-              <w:t xml:space="preserve"> can use to improve their cybers-ecurity </w:t>
-            </w:r>
-            <w:r>
-              <w:rPr>
-                <w:b/>
-                <w:bCs/>
-                <w:lang w:val="en-AU"/>
-              </w:rPr>
-              <w:t>defences</w:t>
-            </w:r>
-            <w:r>
-              <w:rPr>
-                <w:b/>
-                <w:bCs/>
-                <w:lang w:val="en-AU"/>
-              </w:rPr>
-              <w:t xml:space="preserve"> and reduce the risk of cyber threats. </w:t>
+              <w:t xml:space="preserve">To provide an extensive and actionable set of controls that companies can use to improve their cybers-ecurity defences and reduce the risk of cyber threats. </w:t>
             </w:r>
           </w:p>
         </w:tc>
@@ -14738,91 +14697,17 @@
     <w:p>
       <w:pPr>
         <w:pStyle w:val="Normal"/>
-        <w:rPr/>
-      </w:pPr>
-      <w:r>
-        <w:rPr/>
-      </w:r>
-    </w:p>
-    <w:p>
-      <w:pPr>
-        <w:pStyle w:val="Normal"/>
-        <w:rPr/>
-      </w:pPr>
-      <w:r>
-        <w:rPr/>
-      </w:r>
-    </w:p>
-    <w:p>
-      <w:pPr>
-        <w:pStyle w:val="Normal"/>
-        <w:rPr/>
-      </w:pPr>
-      <w:r>
-        <w:rPr/>
-      </w:r>
-    </w:p>
-    <w:p>
-      <w:pPr>
-        <w:pStyle w:val="Normal"/>
-        <w:rPr/>
-      </w:pPr>
-      <w:r>
-        <w:rPr/>
-      </w:r>
-    </w:p>
-    <w:p>
-      <w:pPr>
-        <w:pStyle w:val="Normal"/>
-        <w:rPr/>
-      </w:pPr>
-      <w:r>
-        <w:rPr/>
-      </w:r>
-    </w:p>
-    <w:p>
-      <w:pPr>
-        <w:pStyle w:val="Normal"/>
-        <w:rPr/>
-      </w:pPr>
-      <w:r>
-        <w:rPr/>
-      </w:r>
-    </w:p>
-    <w:p>
-      <w:pPr>
-        <w:pStyle w:val="Normal"/>
-        <w:rPr/>
-      </w:pPr>
-      <w:r>
-        <w:rPr/>
-      </w:r>
-    </w:p>
-    <w:p>
-      <w:pPr>
-        <w:pStyle w:val="Normal"/>
-        <w:rPr/>
-      </w:pPr>
-      <w:r>
-        <w:rPr/>
-      </w:r>
-    </w:p>
-    <w:p>
-      <w:pPr>
-        <w:pStyle w:val="Normal"/>
-        <w:rPr/>
-      </w:pPr>
-      <w:r>
-        <w:rPr/>
-      </w:r>
-    </w:p>
-    <w:p>
-      <w:pPr>
-        <w:pStyle w:val="Normal"/>
-        <w:rPr/>
-      </w:pPr>
-      <w:r>
-        <w:rPr/>
+        <w:rPr>
+          <w:b/>
+          <w:bCs/>
+        </w:rPr>
+      </w:pPr>
+      <w:r>
+        <w:rPr>
+          <w:b/>
+          <w:bCs/>
+        </w:rPr>
+        <w:t xml:space="preserve">I would start by reviewing the initial recommendations and ensure that everything is appropriate for the data held and consider scaling back where possible. I would then arrange a meeting with the new director to get to explain why she thinks it is excessive and also explain to her the dangers of not fully implementing cyber-security practices and the potential risk to the business it carries. I would back this up with evidence like case studies and reports about the importance of cyber-security. I would also talk to the director about using a phased implementation of the practices with the most important being done first and the others be introduced over time as this would hopefully address the directors concern about cost and resources. The director should also understand the importance of having staff trained about cyber-security awareness and how it will reduce the risk of any breaches within the business. If needed I would also go to other senior management to help reinforce the importance of the practices. Overall it is important that the new director understands the importance of protecting the data but also the plan should be flexible enough to satisfy both the director and the needs of cyber-security. </w:t>
       </w:r>
     </w:p>
     <w:p>
@@ -14999,7 +14884,6 @@
       </w:pPr>
       <w:r>
         <w:rPr>
-          <w:rFonts w:ascii="Arial" w:hAnsi="Arial"/>
           <w:i/>
           <w:sz w:val="22"/>
           <w:szCs w:val="22"/>
@@ -15009,7 +14893,6 @@
       </w:r>
       <w:r>
         <w:rPr>
-          <w:rFonts w:ascii="Arial" w:hAnsi="Arial"/>
           <w:sz w:val="22"/>
           <w:szCs w:val="22"/>
           <w:shd w:fill="auto" w:val="clear"/>
@@ -15018,7 +14901,6 @@
       </w:r>
       <w:r>
         <w:rPr>
-          <w:rFonts w:ascii="Arial" w:hAnsi="Arial"/>
           <w:i/>
           <w:sz w:val="22"/>
           <w:szCs w:val="22"/>
@@ -15028,7 +14910,6 @@
       </w:r>
       <w:r>
         <w:rPr>
-          <w:rFonts w:ascii="Arial" w:hAnsi="Arial"/>
           <w:sz w:val="22"/>
           <w:szCs w:val="22"/>
           <w:shd w:fill="auto" w:val="clear"/>
@@ -15049,7 +14930,6 @@
       </w:pPr>
       <w:r>
         <w:rPr>
-          <w:rFonts w:ascii="Arial" w:hAnsi="Arial"/>
           <w:sz w:val="22"/>
           <w:szCs w:val="22"/>
           <w:shd w:fill="auto" w:val="clear"/>
@@ -15058,7 +14938,6 @@
       </w:r>
       <w:r>
         <w:rPr>
-          <w:rFonts w:ascii="Arial" w:hAnsi="Arial"/>
           <w:i/>
           <w:sz w:val="22"/>
           <w:szCs w:val="22"/>
@@ -15068,7 +14947,6 @@
       </w:r>
       <w:r>
         <w:rPr>
-          <w:rFonts w:ascii="Arial" w:hAnsi="Arial"/>
           <w:sz w:val="22"/>
           <w:szCs w:val="22"/>
           <w:shd w:fill="auto" w:val="clear"/>
@@ -15089,7 +14967,6 @@
       </w:pPr>
       <w:r>
         <w:rPr>
-          <w:rFonts w:ascii="Arial" w:hAnsi="Arial"/>
           <w:i/>
           <w:sz w:val="22"/>
           <w:szCs w:val="22"/>
@@ -15099,7 +14976,6 @@
       </w:r>
       <w:r>
         <w:rPr>
-          <w:rFonts w:ascii="Arial" w:hAnsi="Arial"/>
           <w:sz w:val="22"/>
           <w:szCs w:val="22"/>
           <w:shd w:fill="auto" w:val="clear"/>
@@ -15108,7 +14984,6 @@
       </w:r>
       <w:r>
         <w:rPr>
-          <w:rFonts w:ascii="Arial" w:hAnsi="Arial"/>
           <w:i/>
           <w:sz w:val="22"/>
           <w:szCs w:val="22"/>
@@ -15118,7 +14993,6 @@
       </w:r>
       <w:r>
         <w:rPr>
-          <w:rFonts w:ascii="Arial" w:hAnsi="Arial"/>
           <w:sz w:val="22"/>
           <w:szCs w:val="22"/>
           <w:shd w:fill="auto" w:val="clear"/>
@@ -15133,7 +15007,6 @@
       </w:pPr>
       <w:r>
         <w:rPr>
-          <w:rFonts w:ascii="Arial" w:hAnsi="Arial"/>
           <w:color w:val="000000"/>
           <w:sz w:val="22"/>
           <w:szCs w:val="22"/>
@@ -15143,7 +15016,6 @@
       </w:r>
       <w:r>
         <w:rPr>
-          <w:rFonts w:ascii="Arial" w:hAnsi="Arial"/>
           <w:i/>
           <w:color w:val="000000"/>
           <w:sz w:val="22"/>
@@ -15154,7 +15026,6 @@
       </w:r>
       <w:r>
         <w:rPr>
-          <w:rFonts w:ascii="Arial" w:hAnsi="Arial"/>
           <w:color w:val="000000"/>
           <w:sz w:val="22"/>
           <w:szCs w:val="22"/>
@@ -15166,7 +15037,6 @@
         <w:r>
           <w:rPr>
             <w:rStyle w:val="InternetLink"/>
-            <w:rFonts w:ascii="Arial" w:hAnsi="Arial"/>
             <w:color w:val="000000"/>
             <w:sz w:val="22"/>
             <w:szCs w:val="22"/>
@@ -15177,7 +15047,6 @@
       </w:hyperlink>
       <w:r>
         <w:rPr>
-          <w:rFonts w:ascii="Arial" w:hAnsi="Arial"/>
           <w:color w:val="000000"/>
           <w:sz w:val="22"/>
           <w:szCs w:val="22"/>
@@ -15193,7 +15062,6 @@
       </w:pPr>
       <w:r>
         <w:rPr>
-          <w:rFonts w:ascii="Arial" w:hAnsi="Arial"/>
           <w:sz w:val="22"/>
           <w:szCs w:val="22"/>
           <w:shd w:fill="auto" w:val="clear"/>
@@ -15202,7 +15070,6 @@
       </w:r>
       <w:r>
         <w:rPr>
-          <w:rFonts w:ascii="Arial" w:hAnsi="Arial"/>
           <w:i/>
           <w:sz w:val="22"/>
           <w:szCs w:val="22"/>
@@ -15212,7 +15079,6 @@
       </w:r>
       <w:r>
         <w:rPr>
-          <w:rFonts w:ascii="Arial" w:hAnsi="Arial"/>
           <w:sz w:val="22"/>
           <w:szCs w:val="22"/>
           <w:shd w:fill="auto" w:val="clear"/>
@@ -15223,7 +15089,6 @@
         <w:r>
           <w:rPr>
             <w:rStyle w:val="InternetLink"/>
-            <w:rFonts w:ascii="Arial" w:hAnsi="Arial"/>
             <w:sz w:val="22"/>
             <w:szCs w:val="22"/>
             <w:shd w:fill="auto" w:val="clear"/>
@@ -15233,7 +15098,6 @@
       </w:hyperlink>
       <w:r>
         <w:rPr>
-          <w:rFonts w:ascii="Arial" w:hAnsi="Arial"/>
           <w:sz w:val="22"/>
           <w:szCs w:val="22"/>
           <w:shd w:fill="auto" w:val="clear"/>
@@ -15254,7 +15118,6 @@
       </w:pPr>
       <w:r>
         <w:rPr>
-          <w:rFonts w:ascii="Arial" w:hAnsi="Arial"/>
           <w:i/>
           <w:sz w:val="22"/>
           <w:szCs w:val="22"/>
@@ -15264,7 +15127,6 @@
       </w:r>
       <w:r>
         <w:rPr>
-          <w:rFonts w:ascii="Arial" w:hAnsi="Arial"/>
           <w:sz w:val="22"/>
           <w:szCs w:val="22"/>
           <w:shd w:fill="auto" w:val="clear"/>
@@ -15273,7 +15135,6 @@
       </w:r>
       <w:r>
         <w:rPr>
-          <w:rFonts w:ascii="Arial" w:hAnsi="Arial"/>
           <w:i/>
           <w:sz w:val="22"/>
           <w:szCs w:val="22"/>
@@ -15283,7 +15144,6 @@
       </w:r>
       <w:r>
         <w:rPr>
-          <w:rFonts w:ascii="Arial" w:hAnsi="Arial"/>
           <w:sz w:val="22"/>
           <w:szCs w:val="22"/>
           <w:shd w:fill="auto" w:val="clear"/>
@@ -15304,7 +15164,6 @@
       </w:pPr>
       <w:r>
         <w:rPr>
-          <w:rFonts w:ascii="Arial" w:hAnsi="Arial"/>
           <w:i/>
           <w:sz w:val="22"/>
           <w:szCs w:val="22"/>
@@ -15314,7 +15173,6 @@
       </w:r>
       <w:r>
         <w:rPr>
-          <w:rFonts w:ascii="Arial" w:hAnsi="Arial"/>
           <w:sz w:val="22"/>
           <w:szCs w:val="22"/>
           <w:shd w:fill="auto" w:val="clear"/>
@@ -15323,7 +15181,6 @@
       </w:r>
       <w:r>
         <w:rPr>
-          <w:rFonts w:ascii="Arial" w:hAnsi="Arial"/>
           <w:i/>
           <w:sz w:val="22"/>
           <w:szCs w:val="22"/>
@@ -15333,7 +15190,6 @@
       </w:r>
       <w:r>
         <w:rPr>
-          <w:rFonts w:ascii="Arial" w:hAnsi="Arial"/>
           <w:sz w:val="22"/>
           <w:szCs w:val="22"/>
           <w:shd w:fill="auto" w:val="clear"/>
@@ -15354,7 +15210,6 @@
       </w:pPr>
       <w:r>
         <w:rPr>
-          <w:rFonts w:ascii="Arial" w:hAnsi="Arial"/>
           <w:i/>
           <w:sz w:val="22"/>
           <w:szCs w:val="22"/>
@@ -15364,7 +15219,6 @@
       </w:r>
       <w:r>
         <w:rPr>
-          <w:rFonts w:ascii="Arial" w:hAnsi="Arial"/>
           <w:sz w:val="22"/>
           <w:szCs w:val="22"/>
           <w:shd w:fill="auto" w:val="clear"/>
@@ -15373,7 +15227,6 @@
       </w:r>
       <w:r>
         <w:rPr>
-          <w:rFonts w:ascii="Arial" w:hAnsi="Arial"/>
           <w:i/>
           <w:sz w:val="22"/>
           <w:szCs w:val="22"/>
@@ -15383,7 +15236,6 @@
       </w:r>
       <w:r>
         <w:rPr>
-          <w:rFonts w:ascii="Arial" w:hAnsi="Arial"/>
           <w:sz w:val="22"/>
           <w:szCs w:val="22"/>
           <w:shd w:fill="auto" w:val="clear"/>
@@ -15405,7 +15257,6 @@
       </w:pPr>
       <w:r>
         <w:rPr>
-          <w:rFonts w:ascii="Arial" w:hAnsi="Arial"/>
           <w:sz w:val="22"/>
           <w:szCs w:val="22"/>
           <w:shd w:fill="auto" w:val="clear"/>
@@ -15414,7 +15265,6 @@
       </w:r>
       <w:r>
         <w:rPr>
-          <w:rFonts w:ascii="Arial" w:hAnsi="Arial"/>
           <w:i/>
           <w:sz w:val="22"/>
           <w:szCs w:val="22"/>
@@ -15424,7 +15274,6 @@
       </w:r>
       <w:r>
         <w:rPr>
-          <w:rFonts w:ascii="Arial" w:hAnsi="Arial"/>
           <w:sz w:val="22"/>
           <w:szCs w:val="22"/>
           <w:shd w:fill="auto" w:val="clear"/>
@@ -15433,7 +15282,6 @@
       </w:r>
       <w:r>
         <w:rPr>
-          <w:rFonts w:ascii="Arial" w:hAnsi="Arial"/>
           <w:i/>
           <w:sz w:val="22"/>
           <w:szCs w:val="22"/>
@@ -15443,7 +15291,6 @@
       </w:r>
       <w:r>
         <w:rPr>
-          <w:rFonts w:ascii="Arial" w:hAnsi="Arial"/>
           <w:sz w:val="22"/>
           <w:szCs w:val="22"/>
           <w:shd w:fill="auto" w:val="clear"/>
@@ -15464,7 +15311,6 @@
       </w:pPr>
       <w:r>
         <w:rPr>
-          <w:rFonts w:ascii="Arial" w:hAnsi="Arial"/>
           <w:color w:val="000000"/>
           <w:sz w:val="22"/>
           <w:szCs w:val="22"/>
@@ -15474,7 +15320,6 @@
       </w:r>
       <w:r>
         <w:rPr>
-          <w:rFonts w:ascii="Arial" w:hAnsi="Arial"/>
           <w:i/>
           <w:color w:val="000000"/>
           <w:sz w:val="22"/>
@@ -15485,7 +15330,6 @@
       </w:r>
       <w:r>
         <w:rPr>
-          <w:rFonts w:ascii="Arial" w:hAnsi="Arial"/>
           <w:color w:val="000000"/>
           <w:sz w:val="22"/>
           <w:szCs w:val="22"/>
@@ -15507,7 +15351,6 @@
       </w:pPr>
       <w:r>
         <w:rPr>
-          <w:rFonts w:ascii="Arial" w:hAnsi="Arial"/>
           <w:color w:val="000000"/>
           <w:sz w:val="22"/>
           <w:szCs w:val="22"/>
@@ -15517,7 +15360,6 @@
       </w:r>
       <w:r>
         <w:rPr>
-          <w:rFonts w:ascii="Arial" w:hAnsi="Arial"/>
           <w:i/>
           <w:color w:val="000000"/>
           <w:sz w:val="22"/>
@@ -15528,7 +15370,6 @@
       </w:r>
       <w:r>
         <w:rPr>
-          <w:rFonts w:ascii="Arial" w:hAnsi="Arial"/>
           <w:color w:val="000000"/>
           <w:sz w:val="22"/>
           <w:szCs w:val="22"/>
@@ -15550,7 +15391,6 @@
       </w:pPr>
       <w:r>
         <w:rPr>
-          <w:rFonts w:ascii="Arial" w:hAnsi="Arial"/>
           <w:sz w:val="22"/>
           <w:szCs w:val="22"/>
           <w:shd w:fill="auto" w:val="clear"/>
@@ -15559,7 +15399,6 @@
       </w:r>
       <w:r>
         <w:rPr>
-          <w:rFonts w:ascii="Arial" w:hAnsi="Arial"/>
           <w:i/>
           <w:sz w:val="22"/>
           <w:szCs w:val="22"/>
@@ -15569,7 +15408,6 @@
       </w:r>
       <w:r>
         <w:rPr>
-          <w:rFonts w:ascii="Arial" w:hAnsi="Arial"/>
           <w:sz w:val="22"/>
           <w:szCs w:val="22"/>
           <w:shd w:fill="auto" w:val="clear"/>
@@ -15584,7 +15422,6 @@
       </w:pPr>
       <w:r>
         <w:rPr>
-          <w:rFonts w:ascii="Arial" w:hAnsi="Arial"/>
           <w:color w:val="000000"/>
           <w:sz w:val="22"/>
           <w:szCs w:val="22"/>
@@ -15594,7 +15431,6 @@
       </w:r>
       <w:r>
         <w:rPr>
-          <w:rFonts w:ascii="Arial" w:hAnsi="Arial"/>
           <w:i/>
           <w:color w:val="000000"/>
           <w:sz w:val="22"/>
@@ -15605,7 +15441,6 @@
       </w:r>
       <w:r>
         <w:rPr>
-          <w:rFonts w:ascii="Arial" w:hAnsi="Arial"/>
           <w:color w:val="000000"/>
           <w:sz w:val="22"/>
           <w:szCs w:val="22"/>
@@ -15617,7 +15452,6 @@
         <w:r>
           <w:rPr>
             <w:rStyle w:val="InternetLink"/>
-            <w:rFonts w:ascii="Arial" w:hAnsi="Arial"/>
             <w:color w:val="000000"/>
             <w:sz w:val="22"/>
             <w:szCs w:val="22"/>
@@ -15628,7 +15462,6 @@
       </w:hyperlink>
       <w:r>
         <w:rPr>
-          <w:rFonts w:ascii="Arial" w:hAnsi="Arial"/>
           <w:color w:val="000000"/>
           <w:sz w:val="22"/>
           <w:szCs w:val="22"/>
@@ -15650,7 +15483,6 @@
       </w:pPr>
       <w:r>
         <w:rPr>
-          <w:rFonts w:ascii="Arial" w:hAnsi="Arial"/>
           <w:color w:val="000000"/>
           <w:sz w:val="22"/>
           <w:szCs w:val="22"/>
@@ -15660,7 +15492,6 @@
       </w:r>
       <w:r>
         <w:rPr>
-          <w:rFonts w:ascii="Arial" w:hAnsi="Arial"/>
           <w:color w:val="000000"/>
           <w:sz w:val="22"/>
           <w:szCs w:val="22"/>
@@ -15670,7 +15501,6 @@
       </w:r>
       <w:r>
         <w:rPr>
-          <w:rFonts w:ascii="Arial" w:hAnsi="Arial"/>
           <w:i/>
           <w:color w:val="000000"/>
           <w:sz w:val="22"/>
@@ -15681,7 +15511,6 @@
       </w:r>
       <w:r>
         <w:rPr>
-          <w:rFonts w:ascii="Arial" w:hAnsi="Arial"/>
           <w:color w:val="000000"/>
           <w:sz w:val="22"/>
           <w:szCs w:val="22"/>
@@ -15703,7 +15532,6 @@
       </w:pPr>
       <w:r>
         <w:rPr>
-          <w:rFonts w:ascii="Arial" w:hAnsi="Arial"/>
           <w:color w:val="000000"/>
           <w:sz w:val="22"/>
           <w:szCs w:val="22"/>
@@ -15713,7 +15541,6 @@
       </w:r>
       <w:r>
         <w:rPr>
-          <w:rFonts w:ascii="Arial" w:hAnsi="Arial"/>
           <w:i/>
           <w:color w:val="000000"/>
           <w:sz w:val="22"/>
@@ -15724,7 +15551,6 @@
       </w:r>
       <w:r>
         <w:rPr>
-          <w:rFonts w:ascii="Arial" w:hAnsi="Arial"/>
           <w:color w:val="000000"/>
           <w:sz w:val="22"/>
           <w:szCs w:val="22"/>
@@ -15878,7 +15704,7 @@
         <w:szCs w:val="18"/>
         <w:rFonts w:cs="Arial"/>
       </w:rPr>
-      <w:t>19</w:t>
+      <w:t>11</w:t>
     </w:r>
     <w:r>
       <w:rPr>
